--- a/docs/engineering_method/Engineering design process.docx
+++ b/docs/engineering_method/Engineering design process.docx
@@ -84,19 +84,19 @@
       <w:pPr>
         <w:rPr>
           <w:rFonts w:ascii="Times New Roman" w:eastAsia="Times New Roman" w:hAnsi="Times New Roman" w:cs="Times New Roman"/>
-          <w:bCs/>
-          <w:sz w:val="24"/>
-          <w:szCs w:val="24"/>
-          <w:lang w:val="es-CO"/>
-        </w:rPr>
-      </w:pPr>
-      <w:r>
-        <w:rPr>
-          <w:rFonts w:ascii="Times New Roman" w:eastAsia="Times New Roman" w:hAnsi="Times New Roman" w:cs="Times New Roman"/>
-          <w:b/>
-          <w:sz w:val="24"/>
-          <w:szCs w:val="24"/>
-          <w:lang w:val="es-CO"/>
+          <w:b/>
+          <w:sz w:val="24"/>
+          <w:szCs w:val="24"/>
+          <w:lang w:val="en-US"/>
+        </w:rPr>
+      </w:pPr>
+      <w:r>
+        <w:rPr>
+          <w:rFonts w:ascii="Times New Roman" w:eastAsia="Times New Roman" w:hAnsi="Times New Roman" w:cs="Times New Roman"/>
+          <w:b/>
+          <w:sz w:val="24"/>
+          <w:szCs w:val="24"/>
+          <w:lang w:val="en-US"/>
         </w:rPr>
         <w:t>Problem Definition:</w:t>
       </w:r>
@@ -106,7 +106,7 @@
           <w:b/>
           <w:sz w:val="24"/>
           <w:szCs w:val="24"/>
-          <w:lang w:val="es-CO"/>
+          <w:lang w:val="en-US"/>
         </w:rPr>
         <w:t xml:space="preserve"> </w:t>
       </w:r>
@@ -116,283 +116,29 @@
           <w:bCs/>
           <w:sz w:val="24"/>
           <w:szCs w:val="24"/>
-          <w:lang w:val="es-CO"/>
-        </w:rPr>
-        <w:t xml:space="preserve">El conocido Metro de Londres cuenta con </w:t>
-      </w:r>
-      <w:r>
-        <w:rPr>
-          <w:rFonts w:ascii="Times New Roman" w:eastAsia="Times New Roman" w:hAnsi="Times New Roman" w:cs="Times New Roman"/>
-          <w:bCs/>
-          <w:sz w:val="24"/>
-          <w:szCs w:val="24"/>
-          <w:lang w:val="es-CO"/>
-        </w:rPr>
-        <w:t>289</w:t>
-      </w:r>
-      <w:r>
-        <w:rPr>
-          <w:rFonts w:ascii="Times New Roman" w:eastAsia="Times New Roman" w:hAnsi="Times New Roman" w:cs="Times New Roman"/>
-          <w:bCs/>
-          <w:sz w:val="24"/>
-          <w:szCs w:val="24"/>
-          <w:lang w:val="es-CO"/>
-        </w:rPr>
-        <w:t xml:space="preserve"> </w:t>
-      </w:r>
-      <w:r>
-        <w:rPr>
-          <w:rFonts w:ascii="Times New Roman" w:eastAsia="Times New Roman" w:hAnsi="Times New Roman" w:cs="Times New Roman"/>
-          <w:sz w:val="24"/>
-          <w:szCs w:val="24"/>
-          <w:lang w:val="es-CO"/>
-        </w:rPr>
-        <w:t>estaciones y 11 líneas que conectan el circuito ferroviario, debido a la gran cantidad de opciones para viajar por la ciudad</w:t>
-      </w:r>
-      <w:r>
-        <w:rPr>
-          <w:rFonts w:ascii="Times New Roman" w:eastAsia="Times New Roman" w:hAnsi="Times New Roman" w:cs="Times New Roman"/>
-          <w:sz w:val="24"/>
-          <w:szCs w:val="24"/>
-          <w:lang w:val="es-CO"/>
-        </w:rPr>
-        <w:t xml:space="preserve"> en este</w:t>
-      </w:r>
-      <w:r>
-        <w:rPr>
-          <w:rFonts w:ascii="Times New Roman" w:eastAsia="Times New Roman" w:hAnsi="Times New Roman" w:cs="Times New Roman"/>
-          <w:sz w:val="24"/>
-          <w:szCs w:val="24"/>
-          <w:lang w:val="es-CO"/>
-        </w:rPr>
-        <w:t xml:space="preserve"> tipo de</w:t>
-      </w:r>
-      <w:r>
-        <w:rPr>
-          <w:rFonts w:ascii="Times New Roman" w:eastAsia="Times New Roman" w:hAnsi="Times New Roman" w:cs="Times New Roman"/>
-          <w:sz w:val="24"/>
-          <w:szCs w:val="24"/>
-          <w:lang w:val="es-CO"/>
-        </w:rPr>
-        <w:t xml:space="preserve"> transporte</w:t>
-      </w:r>
-      <w:r>
-        <w:rPr>
-          <w:rFonts w:ascii="Times New Roman" w:eastAsia="Times New Roman" w:hAnsi="Times New Roman" w:cs="Times New Roman"/>
-          <w:sz w:val="24"/>
-          <w:szCs w:val="24"/>
-          <w:lang w:val="es-CO"/>
-        </w:rPr>
-        <w:t xml:space="preserve">, </w:t>
-      </w:r>
-      <w:r>
-        <w:rPr>
-          <w:rFonts w:ascii="Times New Roman" w:eastAsia="Times New Roman" w:hAnsi="Times New Roman" w:cs="Times New Roman"/>
-          <w:bCs/>
-          <w:sz w:val="24"/>
-          <w:szCs w:val="24"/>
-          <w:lang w:val="es-CO"/>
-        </w:rPr>
-        <w:t>la mayoría</w:t>
-      </w:r>
-      <w:r>
-        <w:rPr>
-          <w:rFonts w:ascii="Times New Roman" w:eastAsia="Times New Roman" w:hAnsi="Times New Roman" w:cs="Times New Roman"/>
-          <w:bCs/>
-          <w:sz w:val="24"/>
-          <w:szCs w:val="24"/>
-          <w:lang w:val="es-CO"/>
-        </w:rPr>
-        <w:t xml:space="preserve"> de</w:t>
-      </w:r>
-      <w:r>
-        <w:rPr>
-          <w:rFonts w:ascii="Times New Roman" w:eastAsia="Times New Roman" w:hAnsi="Times New Roman" w:cs="Times New Roman"/>
-          <w:sz w:val="24"/>
-          <w:szCs w:val="24"/>
-          <w:lang w:val="es-CO"/>
-        </w:rPr>
-        <w:t xml:space="preserve"> </w:t>
-      </w:r>
-      <w:r>
-        <w:rPr>
-          <w:rFonts w:ascii="Times New Roman" w:eastAsia="Times New Roman" w:hAnsi="Times New Roman" w:cs="Times New Roman"/>
-          <w:sz w:val="24"/>
-          <w:szCs w:val="24"/>
-          <w:lang w:val="es-CO"/>
-        </w:rPr>
-        <w:t>los usuarios</w:t>
-      </w:r>
-      <w:r>
-        <w:rPr>
-          <w:rFonts w:ascii="Times New Roman" w:eastAsia="Times New Roman" w:hAnsi="Times New Roman" w:cs="Times New Roman"/>
-          <w:sz w:val="24"/>
-          <w:szCs w:val="24"/>
-          <w:lang w:val="es-CO"/>
-        </w:rPr>
-        <w:t xml:space="preserve"> del Metro</w:t>
-      </w:r>
-      <w:r>
-        <w:rPr>
-          <w:rFonts w:ascii="Times New Roman" w:eastAsia="Times New Roman" w:hAnsi="Times New Roman" w:cs="Times New Roman"/>
-          <w:sz w:val="24"/>
-          <w:szCs w:val="24"/>
-          <w:lang w:val="es-CO"/>
-        </w:rPr>
-        <w:t xml:space="preserve"> han visto la necesidad de un</w:t>
-      </w:r>
-      <w:r>
-        <w:rPr>
-          <w:rFonts w:ascii="Times New Roman" w:eastAsia="Times New Roman" w:hAnsi="Times New Roman" w:cs="Times New Roman"/>
-          <w:sz w:val="24"/>
-          <w:szCs w:val="24"/>
-          <w:lang w:val="es-CO"/>
-        </w:rPr>
-        <w:t xml:space="preserve">a aplicación </w:t>
-      </w:r>
-      <w:r>
-        <w:rPr>
-          <w:rFonts w:ascii="Times New Roman" w:eastAsia="Times New Roman" w:hAnsi="Times New Roman" w:cs="Times New Roman"/>
-          <w:sz w:val="24"/>
-          <w:szCs w:val="24"/>
-          <w:lang w:val="es-CO"/>
-        </w:rPr>
-        <w:t>que les ayude a</w:t>
-      </w:r>
-      <w:r>
-        <w:rPr>
-          <w:rFonts w:ascii="Times New Roman" w:eastAsia="Times New Roman" w:hAnsi="Times New Roman" w:cs="Times New Roman"/>
-          <w:sz w:val="24"/>
-          <w:szCs w:val="24"/>
-          <w:lang w:val="es-CO"/>
-        </w:rPr>
-        <w:t xml:space="preserve"> encontrar </w:t>
-      </w:r>
-      <w:r>
-        <w:rPr>
-          <w:rFonts w:ascii="Times New Roman" w:eastAsia="Times New Roman" w:hAnsi="Times New Roman" w:cs="Times New Roman"/>
-          <w:sz w:val="24"/>
-          <w:szCs w:val="24"/>
-          <w:lang w:val="es-CO"/>
-        </w:rPr>
-        <w:t>la</w:t>
-      </w:r>
-      <w:r>
-        <w:rPr>
-          <w:rFonts w:ascii="Times New Roman" w:eastAsia="Times New Roman" w:hAnsi="Times New Roman" w:cs="Times New Roman"/>
-          <w:sz w:val="24"/>
-          <w:szCs w:val="24"/>
-          <w:lang w:val="es-CO"/>
-        </w:rPr>
-        <w:t xml:space="preserve"> ruta </w:t>
-      </w:r>
-      <w:r>
-        <w:rPr>
-          <w:rFonts w:ascii="Times New Roman" w:eastAsia="Times New Roman" w:hAnsi="Times New Roman" w:cs="Times New Roman"/>
-          <w:sz w:val="24"/>
-          <w:szCs w:val="24"/>
-          <w:lang w:val="es-CO"/>
-        </w:rPr>
-        <w:t>más rápid</w:t>
-      </w:r>
-      <w:r>
-        <w:rPr>
-          <w:rFonts w:ascii="Times New Roman" w:eastAsia="Times New Roman" w:hAnsi="Times New Roman" w:cs="Times New Roman"/>
-          <w:sz w:val="24"/>
-          <w:szCs w:val="24"/>
-          <w:lang w:val="es-CO"/>
-        </w:rPr>
-        <w:t>a para desplazarse</w:t>
-      </w:r>
-      <w:r>
-        <w:rPr>
-          <w:rFonts w:ascii="Times New Roman" w:eastAsia="Times New Roman" w:hAnsi="Times New Roman" w:cs="Times New Roman"/>
-          <w:sz w:val="24"/>
-          <w:szCs w:val="24"/>
-          <w:lang w:val="es-CO"/>
-        </w:rPr>
-        <w:t xml:space="preserve"> </w:t>
-      </w:r>
-      <w:r>
-        <w:rPr>
-          <w:rFonts w:ascii="Times New Roman" w:eastAsia="Times New Roman" w:hAnsi="Times New Roman" w:cs="Times New Roman"/>
-          <w:sz w:val="24"/>
-          <w:szCs w:val="24"/>
-          <w:lang w:val="es-CO"/>
-        </w:rPr>
-        <w:t>hacia su</w:t>
-      </w:r>
-      <w:r>
-        <w:rPr>
-          <w:rFonts w:ascii="Times New Roman" w:eastAsia="Times New Roman" w:hAnsi="Times New Roman" w:cs="Times New Roman"/>
-          <w:sz w:val="24"/>
-          <w:szCs w:val="24"/>
-          <w:lang w:val="es-CO"/>
-        </w:rPr>
-        <w:t xml:space="preserve"> punto de </w:t>
-      </w:r>
-      <w:r>
-        <w:rPr>
-          <w:rFonts w:ascii="Times New Roman" w:eastAsia="Times New Roman" w:hAnsi="Times New Roman" w:cs="Times New Roman"/>
-          <w:sz w:val="24"/>
-          <w:szCs w:val="24"/>
-          <w:lang w:val="es-CO"/>
-        </w:rPr>
-        <w:t>destino</w:t>
-      </w:r>
-      <w:r>
-        <w:rPr>
-          <w:rFonts w:ascii="Times New Roman" w:eastAsia="Times New Roman" w:hAnsi="Times New Roman" w:cs="Times New Roman"/>
-          <w:sz w:val="24"/>
-          <w:szCs w:val="24"/>
-          <w:lang w:val="es-CO"/>
-        </w:rPr>
-        <w:t>.</w:t>
-      </w:r>
-      <w:r>
-        <w:rPr>
-          <w:rFonts w:ascii="Times New Roman" w:eastAsia="Times New Roman" w:hAnsi="Times New Roman" w:cs="Times New Roman"/>
-          <w:sz w:val="24"/>
-          <w:szCs w:val="24"/>
-          <w:lang w:val="es-CO"/>
-        </w:rPr>
-        <w:t xml:space="preserve"> </w:t>
-      </w:r>
-      <w:r>
-        <w:rPr>
-          <w:rFonts w:ascii="Times New Roman" w:eastAsia="Times New Roman" w:hAnsi="Times New Roman" w:cs="Times New Roman"/>
-          <w:sz w:val="24"/>
-          <w:szCs w:val="24"/>
-          <w:lang w:val="es-CO"/>
-        </w:rPr>
-        <w:t xml:space="preserve">Por suerte, </w:t>
-      </w:r>
-      <w:r>
-        <w:rPr>
-          <w:rFonts w:ascii="Times New Roman" w:eastAsia="Times New Roman" w:hAnsi="Times New Roman" w:cs="Times New Roman"/>
-          <w:sz w:val="24"/>
-          <w:szCs w:val="24"/>
-          <w:lang w:val="es-CO"/>
-        </w:rPr>
-        <w:t xml:space="preserve">Transport for London proporciona el tiempo de viaje aproximado entre cada estación del metro. </w:t>
-      </w:r>
-      <w:r>
-        <w:rPr>
-          <w:rFonts w:ascii="Times New Roman" w:eastAsia="Times New Roman" w:hAnsi="Times New Roman" w:cs="Times New Roman"/>
-          <w:sz w:val="24"/>
-          <w:szCs w:val="24"/>
-          <w:lang w:val="es-CO"/>
-        </w:rPr>
-        <w:t>De este modo, es de suma importancia utilizar esta información para proporcional una solución eficiente y amigable para los usuarios del metro de Londres.</w:t>
-      </w:r>
-    </w:p>
-    <w:p>
-      <w:pPr>
-        <w:rPr>
-          <w:rFonts w:ascii="Times New Roman" w:eastAsia="Times New Roman" w:hAnsi="Times New Roman" w:cs="Times New Roman"/>
-          <w:sz w:val="24"/>
-          <w:szCs w:val="24"/>
-          <w:lang w:val="es-CO"/>
+          <w:lang w:val="en-US"/>
+        </w:rPr>
+        <w:t>The well-known London Underground has 289 stations and 11 lines that connect the railway circuit, due to the large number of options to travel around the city in this type of transport, most users of the Underground have seen the need for an application to help them find the most optimal route to move to their destination. On the one hand, some users say that the most optimal route is the one that goes through fewer stations, because that way they don't waste time changing to other stations. On the other hand, some users say that the most optimal route will always be the one that takes the least time between the starting station and the destination station, regardless of possible station changes. In this sense, it is important to develop a system that meets both of these user needs.</w:t>
+      </w:r>
+    </w:p>
+    <w:p>
+      <w:pPr>
+        <w:rPr>
+          <w:rFonts w:ascii="Times New Roman" w:eastAsia="Times New Roman" w:hAnsi="Times New Roman" w:cs="Times New Roman"/>
+          <w:b/>
+          <w:sz w:val="24"/>
+          <w:szCs w:val="24"/>
+          <w:lang w:val="en-US"/>
+        </w:rPr>
+      </w:pPr>
+    </w:p>
+    <w:p>
+      <w:pPr>
+        <w:rPr>
+          <w:rFonts w:ascii="Times New Roman" w:eastAsia="Times New Roman" w:hAnsi="Times New Roman" w:cs="Times New Roman"/>
+          <w:sz w:val="24"/>
+          <w:szCs w:val="24"/>
+          <w:lang w:val="en-US"/>
         </w:rPr>
       </w:pPr>
     </w:p>
@@ -429,38 +175,18 @@
           <w:bCs/>
           <w:sz w:val="24"/>
           <w:szCs w:val="24"/>
-          <w:lang w:val="es-CO"/>
-        </w:rPr>
-      </w:pPr>
-      <w:r>
-        <w:rPr>
-          <w:rFonts w:ascii="Times New Roman" w:eastAsia="Times New Roman" w:hAnsi="Times New Roman" w:cs="Times New Roman"/>
-          <w:bCs/>
-          <w:sz w:val="24"/>
-          <w:szCs w:val="24"/>
-          <w:lang w:val="es-CO"/>
-        </w:rPr>
-        <w:t>El sistema deb</w:t>
-      </w:r>
-      <w:r>
-        <w:rPr>
-          <w:rFonts w:ascii="Times New Roman" w:eastAsia="Times New Roman" w:hAnsi="Times New Roman" w:cs="Times New Roman"/>
-          <w:bCs/>
-          <w:sz w:val="24"/>
-          <w:szCs w:val="24"/>
-          <w:lang w:val="es-CO"/>
-        </w:rPr>
-        <w:t>e ser eficiente debido a la gran cantidad de estaciones</w:t>
-      </w:r>
-      <w:r>
-        <w:rPr>
-          <w:rFonts w:ascii="Times New Roman" w:eastAsia="Times New Roman" w:hAnsi="Times New Roman" w:cs="Times New Roman"/>
-          <w:bCs/>
-          <w:sz w:val="24"/>
-          <w:szCs w:val="24"/>
-          <w:lang w:val="es-CO"/>
-        </w:rPr>
-        <w:t>.</w:t>
+          <w:lang w:val="en-US"/>
+        </w:rPr>
+      </w:pPr>
+      <w:r>
+        <w:rPr>
+          <w:rFonts w:ascii="Times New Roman" w:eastAsia="Times New Roman" w:hAnsi="Times New Roman" w:cs="Times New Roman"/>
+          <w:bCs/>
+          <w:sz w:val="24"/>
+          <w:szCs w:val="24"/>
+          <w:lang w:val="en-US"/>
+        </w:rPr>
+        <w:t>The system must be efficient due to the large number of stations.</w:t>
       </w:r>
     </w:p>
     <w:p>
@@ -475,18 +201,18 @@
           <w:bCs/>
           <w:sz w:val="24"/>
           <w:szCs w:val="24"/>
-          <w:lang w:val="es-CO"/>
-        </w:rPr>
-      </w:pPr>
-      <w:r>
-        <w:rPr>
-          <w:rFonts w:ascii="Times New Roman" w:eastAsia="Times New Roman" w:hAnsi="Times New Roman" w:cs="Times New Roman"/>
-          <w:bCs/>
-          <w:sz w:val="24"/>
-          <w:szCs w:val="24"/>
-          <w:lang w:val="es-CO"/>
-        </w:rPr>
-        <w:t>El sistema debe contar con una interfaz amigable con el usuario debido a la gran cantidad de estaciones.</w:t>
+          <w:lang w:val="en-US"/>
+        </w:rPr>
+      </w:pPr>
+      <w:r>
+        <w:rPr>
+          <w:rFonts w:ascii="Times New Roman" w:eastAsia="Times New Roman" w:hAnsi="Times New Roman" w:cs="Times New Roman"/>
+          <w:bCs/>
+          <w:sz w:val="24"/>
+          <w:szCs w:val="24"/>
+          <w:lang w:val="en-US"/>
+        </w:rPr>
+        <w:t>The system must meet the needs of all users.</w:t>
       </w:r>
     </w:p>
     <w:p>
@@ -501,48 +227,18 @@
           <w:bCs/>
           <w:sz w:val="24"/>
           <w:szCs w:val="24"/>
-          <w:lang w:val="es-CO"/>
-        </w:rPr>
-      </w:pPr>
-      <w:r>
-        <w:rPr>
-          <w:rFonts w:ascii="Times New Roman" w:eastAsia="Times New Roman" w:hAnsi="Times New Roman" w:cs="Times New Roman"/>
-          <w:bCs/>
-          <w:sz w:val="24"/>
-          <w:szCs w:val="24"/>
-          <w:lang w:val="es-CO"/>
-        </w:rPr>
-        <w:t>El sistema debe permitir</w:t>
-      </w:r>
-      <w:r>
-        <w:rPr>
-          <w:rFonts w:ascii="Times New Roman" w:eastAsia="Times New Roman" w:hAnsi="Times New Roman" w:cs="Times New Roman"/>
-          <w:bCs/>
-          <w:sz w:val="24"/>
-          <w:szCs w:val="24"/>
-          <w:lang w:val="es-CO"/>
-        </w:rPr>
-        <w:t>le al usuario ver las estaciones en el mapa</w:t>
-      </w:r>
-      <w:r>
-        <w:rPr>
-          <w:rFonts w:ascii="Times New Roman" w:eastAsia="Times New Roman" w:hAnsi="Times New Roman" w:cs="Times New Roman"/>
-          <w:bCs/>
-          <w:sz w:val="24"/>
-          <w:szCs w:val="24"/>
-          <w:lang w:val="es-CO"/>
-        </w:rPr>
-        <w:t xml:space="preserve"> del metro</w:t>
-      </w:r>
-      <w:r>
-        <w:rPr>
-          <w:rFonts w:ascii="Times New Roman" w:eastAsia="Times New Roman" w:hAnsi="Times New Roman" w:cs="Times New Roman"/>
-          <w:bCs/>
-          <w:sz w:val="24"/>
-          <w:szCs w:val="24"/>
-          <w:lang w:val="es-CO"/>
-        </w:rPr>
-        <w:t>.</w:t>
+          <w:lang w:val="en-US"/>
+        </w:rPr>
+      </w:pPr>
+      <w:r>
+        <w:rPr>
+          <w:rFonts w:ascii="Times New Roman" w:eastAsia="Times New Roman" w:hAnsi="Times New Roman" w:cs="Times New Roman"/>
+          <w:bCs/>
+          <w:sz w:val="24"/>
+          <w:szCs w:val="24"/>
+          <w:lang w:val="en-US"/>
+        </w:rPr>
+        <w:t>The system must have a user-friendly interface due to the large number of stations.</w:t>
       </w:r>
     </w:p>
     <w:p>
@@ -557,59 +253,57 @@
           <w:bCs/>
           <w:sz w:val="24"/>
           <w:szCs w:val="24"/>
-          <w:lang w:val="es-CO"/>
-        </w:rPr>
-      </w:pPr>
-      <w:r>
-        <w:rPr>
-          <w:rFonts w:ascii="Times New Roman" w:eastAsia="Times New Roman" w:hAnsi="Times New Roman" w:cs="Times New Roman"/>
-          <w:bCs/>
-          <w:sz w:val="24"/>
-          <w:szCs w:val="24"/>
-          <w:lang w:val="es-CO"/>
-        </w:rPr>
-        <w:t xml:space="preserve">El sistema va a ser utilizado </w:t>
-      </w:r>
-      <w:r>
-        <w:rPr>
-          <w:rFonts w:ascii="Times New Roman" w:eastAsia="Times New Roman" w:hAnsi="Times New Roman" w:cs="Times New Roman"/>
-          <w:bCs/>
-          <w:sz w:val="24"/>
-          <w:szCs w:val="24"/>
-          <w:lang w:val="es-CO"/>
-        </w:rPr>
-        <w:t>por muchas personas</w:t>
-      </w:r>
-      <w:r>
-        <w:rPr>
-          <w:rFonts w:ascii="Times New Roman" w:eastAsia="Times New Roman" w:hAnsi="Times New Roman" w:cs="Times New Roman"/>
-          <w:bCs/>
-          <w:sz w:val="24"/>
-          <w:szCs w:val="24"/>
-          <w:lang w:val="es-CO"/>
-        </w:rPr>
-        <w:t>.</w:t>
-      </w:r>
-    </w:p>
-    <w:p>
-      <w:pPr>
-        <w:ind w:left="360"/>
-        <w:rPr>
-          <w:rFonts w:ascii="Times New Roman" w:eastAsia="Times New Roman" w:hAnsi="Times New Roman" w:cs="Times New Roman"/>
-          <w:bCs/>
-          <w:sz w:val="24"/>
-          <w:szCs w:val="24"/>
-          <w:lang w:val="es-CO"/>
-        </w:rPr>
-      </w:pPr>
-    </w:p>
-    <w:p>
-      <w:pPr>
-        <w:rPr>
-          <w:rFonts w:ascii="Times New Roman" w:eastAsia="Times New Roman" w:hAnsi="Times New Roman" w:cs="Times New Roman"/>
-          <w:sz w:val="24"/>
-          <w:szCs w:val="24"/>
-          <w:lang w:val="es-CO"/>
+          <w:lang w:val="en-US"/>
+        </w:rPr>
+      </w:pPr>
+      <w:r>
+        <w:rPr>
+          <w:rFonts w:ascii="Times New Roman" w:eastAsia="Times New Roman" w:hAnsi="Times New Roman" w:cs="Times New Roman"/>
+          <w:bCs/>
+          <w:sz w:val="24"/>
+          <w:szCs w:val="24"/>
+          <w:lang w:val="en-US"/>
+        </w:rPr>
+        <w:t xml:space="preserve">The system should allow the user to see the stations on the </w:t>
+      </w:r>
+      <w:r>
+        <w:rPr>
+          <w:rFonts w:ascii="Times New Roman" w:eastAsia="Times New Roman" w:hAnsi="Times New Roman" w:cs="Times New Roman"/>
+          <w:bCs/>
+          <w:sz w:val="24"/>
+          <w:szCs w:val="24"/>
+          <w:lang w:val="en-US"/>
+        </w:rPr>
+        <w:t xml:space="preserve">London </w:t>
+      </w:r>
+      <w:r>
+        <w:rPr>
+          <w:rFonts w:ascii="Times New Roman" w:eastAsia="Times New Roman" w:hAnsi="Times New Roman" w:cs="Times New Roman"/>
+          <w:bCs/>
+          <w:sz w:val="24"/>
+          <w:szCs w:val="24"/>
+          <w:lang w:val="en-US"/>
+        </w:rPr>
+        <w:t>Underground</w:t>
+      </w:r>
+      <w:r>
+        <w:rPr>
+          <w:rFonts w:ascii="Times New Roman" w:eastAsia="Times New Roman" w:hAnsi="Times New Roman" w:cs="Times New Roman"/>
+          <w:bCs/>
+          <w:sz w:val="24"/>
+          <w:szCs w:val="24"/>
+          <w:lang w:val="en-US"/>
+        </w:rPr>
+        <w:t xml:space="preserve"> map.</w:t>
+      </w:r>
+    </w:p>
+    <w:p>
+      <w:pPr>
+        <w:rPr>
+          <w:rFonts w:ascii="Times New Roman" w:eastAsia="Times New Roman" w:hAnsi="Times New Roman" w:cs="Times New Roman"/>
+          <w:sz w:val="24"/>
+          <w:szCs w:val="24"/>
+          <w:lang w:val="en-US"/>
         </w:rPr>
       </w:pPr>
     </w:p>
@@ -786,7 +480,73 @@
           <w:szCs w:val="24"/>
           <w:lang w:val="en-US"/>
         </w:rPr>
-        <w:t>BFS is a traversing algorithm where you should start traversing from a selected node (source or starting node) and traverse the graph layerwise thus exploring the neighbour nodes (nodes which are directly connected to source node). You must then move towards the next-level neighbour nodes.</w:t>
+        <w:t xml:space="preserve">BFS is a traversing algorithm where you should start traversing from a selected node (source or starting node) and traverse the graph </w:t>
+      </w:r>
+      <w:proofErr w:type="spellStart"/>
+      <w:r>
+        <w:rPr>
+          <w:rFonts w:ascii="Times New Roman" w:eastAsia="Times New Roman" w:hAnsi="Times New Roman" w:cs="Times New Roman"/>
+          <w:bCs/>
+          <w:sz w:val="24"/>
+          <w:szCs w:val="24"/>
+          <w:lang w:val="en-US"/>
+        </w:rPr>
+        <w:t>layerwise</w:t>
+      </w:r>
+      <w:proofErr w:type="spellEnd"/>
+      <w:r>
+        <w:rPr>
+          <w:rFonts w:ascii="Times New Roman" w:eastAsia="Times New Roman" w:hAnsi="Times New Roman" w:cs="Times New Roman"/>
+          <w:bCs/>
+          <w:sz w:val="24"/>
+          <w:szCs w:val="24"/>
+          <w:lang w:val="en-US"/>
+        </w:rPr>
+        <w:t xml:space="preserve"> thus exploring the </w:t>
+      </w:r>
+      <w:proofErr w:type="spellStart"/>
+      <w:r>
+        <w:rPr>
+          <w:rFonts w:ascii="Times New Roman" w:eastAsia="Times New Roman" w:hAnsi="Times New Roman" w:cs="Times New Roman"/>
+          <w:bCs/>
+          <w:sz w:val="24"/>
+          <w:szCs w:val="24"/>
+          <w:lang w:val="en-US"/>
+        </w:rPr>
+        <w:t>neighbour</w:t>
+      </w:r>
+      <w:proofErr w:type="spellEnd"/>
+      <w:r>
+        <w:rPr>
+          <w:rFonts w:ascii="Times New Roman" w:eastAsia="Times New Roman" w:hAnsi="Times New Roman" w:cs="Times New Roman"/>
+          <w:bCs/>
+          <w:sz w:val="24"/>
+          <w:szCs w:val="24"/>
+          <w:lang w:val="en-US"/>
+        </w:rPr>
+        <w:t xml:space="preserve"> nodes (nodes which are directly connected to source node). You must then move towards the next-level </w:t>
+      </w:r>
+      <w:proofErr w:type="spellStart"/>
+      <w:r>
+        <w:rPr>
+          <w:rFonts w:ascii="Times New Roman" w:eastAsia="Times New Roman" w:hAnsi="Times New Roman" w:cs="Times New Roman"/>
+          <w:bCs/>
+          <w:sz w:val="24"/>
+          <w:szCs w:val="24"/>
+          <w:lang w:val="en-US"/>
+        </w:rPr>
+        <w:t>neighbour</w:t>
+      </w:r>
+      <w:proofErr w:type="spellEnd"/>
+      <w:r>
+        <w:rPr>
+          <w:rFonts w:ascii="Times New Roman" w:eastAsia="Times New Roman" w:hAnsi="Times New Roman" w:cs="Times New Roman"/>
+          <w:bCs/>
+          <w:sz w:val="24"/>
+          <w:szCs w:val="24"/>
+          <w:lang w:val="en-US"/>
+        </w:rPr>
+        <w:t xml:space="preserve"> nodes.</w:t>
       </w:r>
     </w:p>
     <w:p>
@@ -901,7 +661,29 @@
           <w:szCs w:val="24"/>
           <w:lang w:val="en-US"/>
         </w:rPr>
-        <w:t>Floyd-Warshall Algorithm</w:t>
+        <w:t>Floyd-</w:t>
+      </w:r>
+      <w:proofErr w:type="spellStart"/>
+      <w:r>
+        <w:rPr>
+          <w:rFonts w:ascii="Times New Roman" w:eastAsia="Times New Roman" w:hAnsi="Times New Roman" w:cs="Times New Roman"/>
+          <w:b/>
+          <w:sz w:val="24"/>
+          <w:szCs w:val="24"/>
+          <w:lang w:val="en-US"/>
+        </w:rPr>
+        <w:t>Warshall</w:t>
+      </w:r>
+      <w:proofErr w:type="spellEnd"/>
+      <w:r>
+        <w:rPr>
+          <w:rFonts w:ascii="Times New Roman" w:eastAsia="Times New Roman" w:hAnsi="Times New Roman" w:cs="Times New Roman"/>
+          <w:b/>
+          <w:sz w:val="24"/>
+          <w:szCs w:val="24"/>
+          <w:lang w:val="en-US"/>
+        </w:rPr>
+        <w:t xml:space="preserve"> Algorithm</w:t>
       </w:r>
       <w:r>
         <w:rPr>
@@ -963,7 +745,29 @@
           <w:szCs w:val="24"/>
           <w:lang w:val="en-US"/>
         </w:rPr>
-        <w:t>A Spanning tree is a subset to a connected graph G, where all the edges are connected, i.e, one can traverse to any edge from a particular edge with or without intermediates. Also, a spanning tree must not have any cycle in it. Thus we can say that if there are N vertices in a connected graph then the no. of edges that a spanning tree may have is N-1.</w:t>
+        <w:t xml:space="preserve">A Spanning tree is a subset to a connected graph G, where all the edges are connected, </w:t>
+      </w:r>
+      <w:proofErr w:type="spellStart"/>
+      <w:r>
+        <w:rPr>
+          <w:rFonts w:ascii="Times New Roman" w:eastAsia="Times New Roman" w:hAnsi="Times New Roman" w:cs="Times New Roman"/>
+          <w:bCs/>
+          <w:sz w:val="24"/>
+          <w:szCs w:val="24"/>
+          <w:lang w:val="en-US"/>
+        </w:rPr>
+        <w:t>i.e</w:t>
+      </w:r>
+      <w:proofErr w:type="spellEnd"/>
+      <w:r>
+        <w:rPr>
+          <w:rFonts w:ascii="Times New Roman" w:eastAsia="Times New Roman" w:hAnsi="Times New Roman" w:cs="Times New Roman"/>
+          <w:bCs/>
+          <w:sz w:val="24"/>
+          <w:szCs w:val="24"/>
+          <w:lang w:val="en-US"/>
+        </w:rPr>
+        <w:t>, one can traverse to any edge from a particular edge with or without intermediates. Also, a spanning tree must not have any cycle in it. Thus we can say that if there are N vertices in a connected graph then the no. of edges that a spanning tree may have is N-1.</w:t>
       </w:r>
     </w:p>
     <w:p>
@@ -1284,7 +1088,29 @@
           <w:szCs w:val="24"/>
           <w:lang w:val="en-US"/>
         </w:rPr>
-        <w:t>Both memory and performance complexity can be O(b^d) in the worst case, so while it will always work out the most efficient route, it's not always the most efficient way to do so.</w:t>
+        <w:t>Both memory and performance complexity can be O(</w:t>
+      </w:r>
+      <w:proofErr w:type="spellStart"/>
+      <w:r>
+        <w:rPr>
+          <w:rFonts w:ascii="Times New Roman" w:eastAsia="Times New Roman" w:hAnsi="Times New Roman" w:cs="Times New Roman"/>
+          <w:bCs/>
+          <w:sz w:val="24"/>
+          <w:szCs w:val="24"/>
+          <w:lang w:val="en-US"/>
+        </w:rPr>
+        <w:t>b^d</w:t>
+      </w:r>
+      <w:proofErr w:type="spellEnd"/>
+      <w:r>
+        <w:rPr>
+          <w:rFonts w:ascii="Times New Roman" w:eastAsia="Times New Roman" w:hAnsi="Times New Roman" w:cs="Times New Roman"/>
+          <w:bCs/>
+          <w:sz w:val="24"/>
+          <w:szCs w:val="24"/>
+          <w:lang w:val="en-US"/>
+        </w:rPr>
+        <w:t>) in the worst case, so while it will always work out the most efficient route, it's not always the most efficient way to do so.</w:t>
       </w:r>
       <w:r>
         <w:rPr>
@@ -1346,7 +1172,51 @@
           <w:szCs w:val="24"/>
           <w:lang w:val="en-US"/>
         </w:rPr>
-        <w:t xml:space="preserve"> is a shortest path algorithm that deals with the all pairs shortest path problem. The all pairs shortest path problem takes in a graph with vertices and edges, and it outputs the shortest path between every pair of vertices in that graph. Johnson's algorithm is very similar to the Floyd-Warshall algorithm; however, Floyd-Warshall is most effective for dense graphs (many edges), while Johnson's algorithm is most effective for sparse graphs (few edges).</w:t>
+        <w:t xml:space="preserve"> is a shortest path algorithm that deals with the all pairs shortest path problem. The all pairs shortest path problem takes in a graph with vertices and edges, and it outputs the shortest path between every pair of vertices in that graph. Johnson's algorithm is very similar to the Floyd-</w:t>
+      </w:r>
+      <w:proofErr w:type="spellStart"/>
+      <w:r>
+        <w:rPr>
+          <w:rFonts w:ascii="Times New Roman" w:eastAsia="Times New Roman" w:hAnsi="Times New Roman" w:cs="Times New Roman"/>
+          <w:bCs/>
+          <w:sz w:val="24"/>
+          <w:szCs w:val="24"/>
+          <w:lang w:val="en-US"/>
+        </w:rPr>
+        <w:t>Warshall</w:t>
+      </w:r>
+      <w:proofErr w:type="spellEnd"/>
+      <w:r>
+        <w:rPr>
+          <w:rFonts w:ascii="Times New Roman" w:eastAsia="Times New Roman" w:hAnsi="Times New Roman" w:cs="Times New Roman"/>
+          <w:bCs/>
+          <w:sz w:val="24"/>
+          <w:szCs w:val="24"/>
+          <w:lang w:val="en-US"/>
+        </w:rPr>
+        <w:t xml:space="preserve"> algorithm; however, Floyd-</w:t>
+      </w:r>
+      <w:proofErr w:type="spellStart"/>
+      <w:r>
+        <w:rPr>
+          <w:rFonts w:ascii="Times New Roman" w:eastAsia="Times New Roman" w:hAnsi="Times New Roman" w:cs="Times New Roman"/>
+          <w:bCs/>
+          <w:sz w:val="24"/>
+          <w:szCs w:val="24"/>
+          <w:lang w:val="en-US"/>
+        </w:rPr>
+        <w:t>Warshall</w:t>
+      </w:r>
+      <w:proofErr w:type="spellEnd"/>
+      <w:r>
+        <w:rPr>
+          <w:rFonts w:ascii="Times New Roman" w:eastAsia="Times New Roman" w:hAnsi="Times New Roman" w:cs="Times New Roman"/>
+          <w:bCs/>
+          <w:sz w:val="24"/>
+          <w:szCs w:val="24"/>
+          <w:lang w:val="en-US"/>
+        </w:rPr>
+        <w:t xml:space="preserve"> is most effective for dense graphs (many edges), while Johnson's algorithm is most effective for sparse graphs (few edges).</w:t>
       </w:r>
     </w:p>
     <w:p>
@@ -1389,11 +1259,10 @@
           <w:szCs w:val="24"/>
           <w:lang w:val="es-CO"/>
         </w:rPr>
-        <w:t>Step 3. Search for Creative Solutions</w:t>
-      </w:r>
-    </w:p>
-    <w:p>
-      <w:pPr>
+        <w:t xml:space="preserve">Step 3. </w:t>
+      </w:r>
+      <w:proofErr w:type="spellStart"/>
+      <w:r>
         <w:rPr>
           <w:rFonts w:ascii="Times New Roman" w:eastAsia="Times New Roman" w:hAnsi="Times New Roman" w:cs="Times New Roman"/>
           <w:b/>
@@ -1401,58 +1270,426 @@
           <w:szCs w:val="24"/>
           <w:lang w:val="es-CO"/>
         </w:rPr>
-      </w:pPr>
-    </w:p>
-    <w:p>
-      <w:pPr>
-        <w:rPr>
-          <w:rFonts w:ascii="Times New Roman" w:eastAsia="Times New Roman" w:hAnsi="Times New Roman" w:cs="Times New Roman"/>
-          <w:bCs/>
+        <w:t>Search</w:t>
+      </w:r>
+      <w:proofErr w:type="spellEnd"/>
+      <w:r>
+        <w:rPr>
+          <w:rFonts w:ascii="Times New Roman" w:eastAsia="Times New Roman" w:hAnsi="Times New Roman" w:cs="Times New Roman"/>
+          <w:b/>
           <w:sz w:val="24"/>
           <w:szCs w:val="24"/>
           <w:lang w:val="es-CO"/>
         </w:rPr>
-      </w:pPr>
-      <w:r>
-        <w:rPr>
-          <w:rFonts w:ascii="Times New Roman" w:eastAsia="Times New Roman" w:hAnsi="Times New Roman" w:cs="Times New Roman"/>
-          <w:bCs/>
+        <w:t xml:space="preserve"> </w:t>
+      </w:r>
+      <w:proofErr w:type="spellStart"/>
+      <w:r>
+        <w:rPr>
+          <w:rFonts w:ascii="Times New Roman" w:eastAsia="Times New Roman" w:hAnsi="Times New Roman" w:cs="Times New Roman"/>
+          <w:b/>
           <w:sz w:val="24"/>
           <w:szCs w:val="24"/>
           <w:lang w:val="es-CO"/>
         </w:rPr>
-        <w:t>Para la generación de i</w:t>
-      </w:r>
-      <w:r>
-        <w:rPr>
-          <w:rFonts w:ascii="Times New Roman" w:eastAsia="Times New Roman" w:hAnsi="Times New Roman" w:cs="Times New Roman"/>
-          <w:bCs/>
+        <w:t>for</w:t>
+      </w:r>
+      <w:proofErr w:type="spellEnd"/>
+      <w:r>
+        <w:rPr>
+          <w:rFonts w:ascii="Times New Roman" w:eastAsia="Times New Roman" w:hAnsi="Times New Roman" w:cs="Times New Roman"/>
+          <w:b/>
           <w:sz w:val="24"/>
           <w:szCs w:val="24"/>
           <w:lang w:val="es-CO"/>
         </w:rPr>
-        <w:t xml:space="preserve">deas creativas se realizó la técnica de lluvia de ideas donde se revisaron los conceptos </w:t>
-      </w:r>
-      <w:r>
-        <w:rPr>
-          <w:rFonts w:ascii="Times New Roman" w:eastAsia="Times New Roman" w:hAnsi="Times New Roman" w:cs="Times New Roman"/>
-          <w:bCs/>
+        <w:t xml:space="preserve"> Creative </w:t>
+      </w:r>
+      <w:proofErr w:type="spellStart"/>
+      <w:r>
+        <w:rPr>
+          <w:rFonts w:ascii="Times New Roman" w:eastAsia="Times New Roman" w:hAnsi="Times New Roman" w:cs="Times New Roman"/>
+          <w:b/>
           <w:sz w:val="24"/>
           <w:szCs w:val="24"/>
           <w:lang w:val="es-CO"/>
         </w:rPr>
-        <w:t>investigados en la recolección de información.</w:t>
-      </w:r>
-      <w:r>
-        <w:rPr>
-          <w:rFonts w:ascii="Times New Roman" w:eastAsia="Times New Roman" w:hAnsi="Times New Roman" w:cs="Times New Roman"/>
-          <w:bCs/>
+        <w:t>Solutions</w:t>
+      </w:r>
+      <w:proofErr w:type="spellEnd"/>
+    </w:p>
+    <w:p>
+      <w:pPr>
+        <w:rPr>
+          <w:rFonts w:ascii="Times New Roman" w:eastAsia="Times New Roman" w:hAnsi="Times New Roman" w:cs="Times New Roman"/>
+          <w:b/>
           <w:sz w:val="24"/>
           <w:szCs w:val="24"/>
           <w:lang w:val="es-CO"/>
         </w:rPr>
+      </w:pPr>
+    </w:p>
+    <w:p>
+      <w:pPr>
+        <w:rPr>
+          <w:rFonts w:ascii="Times New Roman" w:eastAsia="Times New Roman" w:hAnsi="Times New Roman" w:cs="Times New Roman"/>
+          <w:bCs/>
+          <w:sz w:val="24"/>
+          <w:szCs w:val="24"/>
+          <w:lang w:val="en-US"/>
+        </w:rPr>
+      </w:pPr>
+      <w:r>
+        <w:rPr>
+          <w:rFonts w:ascii="Times New Roman" w:eastAsia="Times New Roman" w:hAnsi="Times New Roman" w:cs="Times New Roman"/>
+          <w:bCs/>
+          <w:sz w:val="24"/>
+          <w:szCs w:val="24"/>
+          <w:lang w:val="en-US"/>
+        </w:rPr>
+        <w:t xml:space="preserve">For the generation of creative ideas, the </w:t>
+      </w:r>
+      <w:r>
+        <w:rPr>
+          <w:rFonts w:ascii="Times New Roman" w:eastAsia="Times New Roman" w:hAnsi="Times New Roman" w:cs="Times New Roman"/>
+          <w:b/>
+          <w:sz w:val="24"/>
+          <w:szCs w:val="24"/>
+          <w:lang w:val="en-US"/>
+        </w:rPr>
+        <w:t>brainstorming</w:t>
+      </w:r>
+      <w:r>
+        <w:rPr>
+          <w:rFonts w:ascii="Times New Roman" w:eastAsia="Times New Roman" w:hAnsi="Times New Roman" w:cs="Times New Roman"/>
+          <w:bCs/>
+          <w:sz w:val="24"/>
+          <w:szCs w:val="24"/>
+          <w:lang w:val="en-US"/>
+        </w:rPr>
+        <w:t xml:space="preserve"> technique was used to review the concepts investigated in the collection of information and those seen in the course.</w:t>
+      </w:r>
+    </w:p>
+    <w:p>
+      <w:pPr>
+        <w:rPr>
+          <w:rFonts w:ascii="Times New Roman" w:eastAsia="Times New Roman" w:hAnsi="Times New Roman" w:cs="Times New Roman"/>
+          <w:bCs/>
+          <w:sz w:val="24"/>
+          <w:szCs w:val="24"/>
+          <w:lang w:val="en-US"/>
+        </w:rPr>
+      </w:pPr>
+    </w:p>
+    <w:p>
+      <w:pPr>
+        <w:rPr>
+          <w:rFonts w:ascii="Times New Roman" w:eastAsia="Times New Roman" w:hAnsi="Times New Roman" w:cs="Times New Roman"/>
+          <w:b/>
+          <w:sz w:val="24"/>
+          <w:szCs w:val="24"/>
+          <w:lang w:val="en-US"/>
+        </w:rPr>
+      </w:pPr>
+      <w:r>
+        <w:rPr>
+          <w:rFonts w:ascii="Times New Roman" w:eastAsia="Times New Roman" w:hAnsi="Times New Roman" w:cs="Times New Roman"/>
+          <w:b/>
+          <w:sz w:val="24"/>
+          <w:szCs w:val="24"/>
+          <w:lang w:val="en-US"/>
+        </w:rPr>
+        <w:t xml:space="preserve">R1. Find fastest </w:t>
+      </w:r>
+      <w:r>
+        <w:rPr>
+          <w:rFonts w:ascii="Times New Roman" w:eastAsia="Times New Roman" w:hAnsi="Times New Roman" w:cs="Times New Roman"/>
+          <w:b/>
+          <w:sz w:val="24"/>
+          <w:szCs w:val="24"/>
+          <w:lang w:val="en-US"/>
+        </w:rPr>
+        <w:t>route</w:t>
+      </w:r>
+    </w:p>
+    <w:p>
+      <w:pPr>
+        <w:rPr>
+          <w:rFonts w:ascii="Times New Roman" w:eastAsia="Times New Roman" w:hAnsi="Times New Roman" w:cs="Times New Roman"/>
+          <w:b/>
+          <w:sz w:val="24"/>
+          <w:szCs w:val="24"/>
+          <w:lang w:val="en-US"/>
+        </w:rPr>
+      </w:pPr>
+    </w:p>
+    <w:p>
+      <w:pPr>
+        <w:rPr>
+          <w:rFonts w:ascii="Times New Roman" w:eastAsia="Times New Roman" w:hAnsi="Times New Roman" w:cs="Times New Roman"/>
+          <w:bCs/>
+          <w:sz w:val="24"/>
+          <w:szCs w:val="24"/>
+          <w:lang w:val="en-US"/>
+        </w:rPr>
+      </w:pPr>
+      <w:proofErr w:type="spellStart"/>
+      <w:r>
+        <w:rPr>
+          <w:rFonts w:ascii="Times New Roman" w:eastAsia="Times New Roman" w:hAnsi="Times New Roman" w:cs="Times New Roman"/>
+          <w:b/>
+          <w:sz w:val="24"/>
+          <w:szCs w:val="24"/>
+          <w:lang w:val="en-US"/>
+        </w:rPr>
+        <w:t>Dijsktra´s</w:t>
+      </w:r>
+      <w:proofErr w:type="spellEnd"/>
+      <w:r>
+        <w:rPr>
+          <w:rFonts w:ascii="Times New Roman" w:eastAsia="Times New Roman" w:hAnsi="Times New Roman" w:cs="Times New Roman"/>
+          <w:b/>
+          <w:sz w:val="24"/>
+          <w:szCs w:val="24"/>
+          <w:lang w:val="en-US"/>
+        </w:rPr>
+        <w:t xml:space="preserve"> algorithm: </w:t>
+      </w:r>
+      <w:r>
+        <w:rPr>
+          <w:rFonts w:ascii="Times New Roman" w:eastAsia="Times New Roman" w:hAnsi="Times New Roman" w:cs="Times New Roman"/>
+          <w:bCs/>
+          <w:sz w:val="24"/>
+          <w:szCs w:val="24"/>
+          <w:lang w:val="en-US"/>
+        </w:rPr>
+        <w:t>This solution proposes to implement a directed and weighted graph. The stations would be vertices and the tracks connecting them, edges. The edges would have an associated weight corresponding to the time it takes the subway to go from one station to another. Now, to find the shortest path it is proposed to use Dijkstra's algorithm. This algorithm would return the shortest time to travel between two stations and the path traveled to find the minimum time.</w:t>
+      </w:r>
+    </w:p>
+    <w:p>
+      <w:pPr>
+        <w:rPr>
+          <w:rFonts w:ascii="Times New Roman" w:eastAsia="Times New Roman" w:hAnsi="Times New Roman" w:cs="Times New Roman"/>
+          <w:bCs/>
+          <w:sz w:val="24"/>
+          <w:szCs w:val="24"/>
+          <w:lang w:val="en-US"/>
+        </w:rPr>
+      </w:pPr>
+    </w:p>
+    <w:p>
+      <w:pPr>
+        <w:rPr>
+          <w:rFonts w:ascii="Times New Roman" w:eastAsia="Times New Roman" w:hAnsi="Times New Roman" w:cs="Times New Roman"/>
+          <w:bCs/>
+          <w:sz w:val="24"/>
+          <w:szCs w:val="24"/>
+          <w:lang w:val="en-US"/>
+        </w:rPr>
+      </w:pPr>
+      <w:r>
+        <w:rPr>
+          <w:rFonts w:ascii="Times New Roman" w:eastAsia="Times New Roman" w:hAnsi="Times New Roman" w:cs="Times New Roman"/>
+          <w:b/>
+          <w:sz w:val="24"/>
+          <w:szCs w:val="24"/>
+          <w:lang w:val="en-US"/>
+        </w:rPr>
+        <w:t xml:space="preserve">Floyd – </w:t>
+      </w:r>
+      <w:proofErr w:type="spellStart"/>
+      <w:r>
+        <w:rPr>
+          <w:rFonts w:ascii="Times New Roman" w:eastAsia="Times New Roman" w:hAnsi="Times New Roman" w:cs="Times New Roman"/>
+          <w:b/>
+          <w:sz w:val="24"/>
+          <w:szCs w:val="24"/>
+          <w:lang w:val="en-US"/>
+        </w:rPr>
+        <w:t>Warshall</w:t>
+      </w:r>
+      <w:proofErr w:type="spellEnd"/>
+      <w:r>
+        <w:rPr>
+          <w:rFonts w:ascii="Times New Roman" w:eastAsia="Times New Roman" w:hAnsi="Times New Roman" w:cs="Times New Roman"/>
+          <w:b/>
+          <w:sz w:val="24"/>
+          <w:szCs w:val="24"/>
+          <w:lang w:val="en-US"/>
+        </w:rPr>
+        <w:t xml:space="preserve"> algorithm: </w:t>
+      </w:r>
+      <w:r>
+        <w:rPr>
+          <w:rFonts w:ascii="Times New Roman" w:eastAsia="Times New Roman" w:hAnsi="Times New Roman" w:cs="Times New Roman"/>
+          <w:bCs/>
+          <w:sz w:val="24"/>
+          <w:szCs w:val="24"/>
+          <w:lang w:val="en-US"/>
+        </w:rPr>
+        <w:t xml:space="preserve">This solution proposes to implement a directed and weighted graph. The stations would be vertices and the tracks connecting them, edges. The edges would have an associated weight corresponding to the time it takes the subway to go from one station to another. Now, to find the shortest path it is proposed to use the Floyd - </w:t>
+      </w:r>
+      <w:proofErr w:type="spellStart"/>
+      <w:r>
+        <w:rPr>
+          <w:rFonts w:ascii="Times New Roman" w:eastAsia="Times New Roman" w:hAnsi="Times New Roman" w:cs="Times New Roman"/>
+          <w:bCs/>
+          <w:sz w:val="24"/>
+          <w:szCs w:val="24"/>
+          <w:lang w:val="en-US"/>
+        </w:rPr>
+        <w:t>Warshall</w:t>
+      </w:r>
+      <w:proofErr w:type="spellEnd"/>
+      <w:r>
+        <w:rPr>
+          <w:rFonts w:ascii="Times New Roman" w:eastAsia="Times New Roman" w:hAnsi="Times New Roman" w:cs="Times New Roman"/>
+          <w:bCs/>
+          <w:sz w:val="24"/>
+          <w:szCs w:val="24"/>
+          <w:lang w:val="en-US"/>
+        </w:rPr>
         <w:t xml:space="preserve"> </w:t>
       </w:r>
+      <w:proofErr w:type="spellStart"/>
+      <w:r>
+        <w:rPr>
+          <w:rFonts w:ascii="Times New Roman" w:eastAsia="Times New Roman" w:hAnsi="Times New Roman" w:cs="Times New Roman"/>
+          <w:bCs/>
+          <w:sz w:val="24"/>
+          <w:szCs w:val="24"/>
+          <w:lang w:val="en-US"/>
+        </w:rPr>
+        <w:t>algorihm</w:t>
+      </w:r>
+      <w:proofErr w:type="spellEnd"/>
+      <w:r>
+        <w:rPr>
+          <w:rFonts w:ascii="Times New Roman" w:eastAsia="Times New Roman" w:hAnsi="Times New Roman" w:cs="Times New Roman"/>
+          <w:bCs/>
+          <w:sz w:val="24"/>
+          <w:szCs w:val="24"/>
+          <w:lang w:val="en-US"/>
+        </w:rPr>
+        <w:t xml:space="preserve"> algorithm. This algorithm would return the shortest time to travel between each pair of London Underground stations and the path taken to find each minimum time.</w:t>
+      </w:r>
+    </w:p>
+    <w:p>
+      <w:pPr>
+        <w:rPr>
+          <w:rFonts w:ascii="Times New Roman" w:eastAsia="Times New Roman" w:hAnsi="Times New Roman" w:cs="Times New Roman"/>
+          <w:bCs/>
+          <w:sz w:val="24"/>
+          <w:szCs w:val="24"/>
+          <w:lang w:val="en-US"/>
+        </w:rPr>
+      </w:pPr>
+    </w:p>
+    <w:p>
+      <w:pPr>
+        <w:rPr>
+          <w:rFonts w:ascii="Times New Roman" w:eastAsia="Times New Roman" w:hAnsi="Times New Roman" w:cs="Times New Roman"/>
+          <w:bCs/>
+          <w:sz w:val="24"/>
+          <w:szCs w:val="24"/>
+          <w:lang w:val="en-US"/>
+        </w:rPr>
+      </w:pPr>
+      <w:r>
+        <w:rPr>
+          <w:rFonts w:ascii="Times New Roman" w:eastAsia="Times New Roman" w:hAnsi="Times New Roman" w:cs="Times New Roman"/>
+          <w:b/>
+          <w:sz w:val="24"/>
+          <w:szCs w:val="24"/>
+          <w:lang w:val="en-US"/>
+        </w:rPr>
+        <w:t>A* algorithm:</w:t>
+      </w:r>
+      <w:r>
+        <w:rPr>
+          <w:rFonts w:ascii="Times New Roman" w:eastAsia="Times New Roman" w:hAnsi="Times New Roman" w:cs="Times New Roman"/>
+          <w:bCs/>
+          <w:sz w:val="24"/>
+          <w:szCs w:val="24"/>
+          <w:lang w:val="en-US"/>
+        </w:rPr>
+        <w:t xml:space="preserve"> </w:t>
+      </w:r>
+      <w:r>
+        <w:rPr>
+          <w:rFonts w:ascii="Times New Roman" w:eastAsia="Times New Roman" w:hAnsi="Times New Roman" w:cs="Times New Roman"/>
+          <w:bCs/>
+          <w:sz w:val="24"/>
+          <w:szCs w:val="24"/>
+          <w:lang w:val="en-US"/>
+        </w:rPr>
+        <w:t>This solution proposes to implement a directed and weighted graph. The stations would be vertices and the tracks connecting them, edges. The edges would have an associated weight corresponding to the time it takes the subway to go from one station to another. Now, to find the shortest path it is proposed to use the A* algorithm. This algorithm would return the shortest time to travel between two stations and the path traveled to find the minimum time.</w:t>
+      </w:r>
+    </w:p>
+    <w:p>
+      <w:pPr>
+        <w:rPr>
+          <w:rFonts w:ascii="Times New Roman" w:eastAsia="Times New Roman" w:hAnsi="Times New Roman" w:cs="Times New Roman"/>
+          <w:bCs/>
+          <w:sz w:val="24"/>
+          <w:szCs w:val="24"/>
+          <w:lang w:val="en-US"/>
+        </w:rPr>
+      </w:pPr>
+    </w:p>
+    <w:p>
+      <w:pPr>
+        <w:rPr>
+          <w:rFonts w:ascii="Times New Roman" w:eastAsia="Times New Roman" w:hAnsi="Times New Roman" w:cs="Times New Roman"/>
+          <w:bCs/>
+          <w:sz w:val="24"/>
+          <w:szCs w:val="24"/>
+          <w:lang w:val="en-US"/>
+        </w:rPr>
+      </w:pPr>
+      <w:r>
+        <w:rPr>
+          <w:rFonts w:ascii="Times New Roman" w:eastAsia="Times New Roman" w:hAnsi="Times New Roman" w:cs="Times New Roman"/>
+          <w:b/>
+          <w:sz w:val="24"/>
+          <w:szCs w:val="24"/>
+          <w:lang w:val="en-US"/>
+        </w:rPr>
+        <w:lastRenderedPageBreak/>
+        <w:t xml:space="preserve">Johnson's Algorithm: </w:t>
+      </w:r>
+      <w:r>
+        <w:rPr>
+          <w:rFonts w:ascii="Times New Roman" w:eastAsia="Times New Roman" w:hAnsi="Times New Roman" w:cs="Times New Roman"/>
+          <w:bCs/>
+          <w:sz w:val="24"/>
+          <w:szCs w:val="24"/>
+          <w:lang w:val="en-US"/>
+        </w:rPr>
+        <w:t>This solution proposes to implement a directed and weighted graph. The stations would be vertices and the tracks connecting them, edges. The edges would have an associated weight corresponding to the time it takes the subway to go from one station to another. Now, to find the shortest path it is proposed to use Johnson's algorithm.  This algorithm would return the shortest time to travel between any two London Underground stations and the path taken to find each minimum time.</w:t>
+      </w:r>
+    </w:p>
+    <w:p>
+      <w:pPr>
+        <w:rPr>
+          <w:rFonts w:ascii="Times New Roman" w:eastAsia="Times New Roman" w:hAnsi="Times New Roman" w:cs="Times New Roman"/>
+          <w:b/>
+          <w:sz w:val="24"/>
+          <w:szCs w:val="24"/>
+          <w:lang w:val="en-US"/>
+        </w:rPr>
+      </w:pPr>
+    </w:p>
+    <w:p>
+      <w:pPr>
+        <w:rPr>
+          <w:rFonts w:ascii="Times New Roman" w:eastAsia="Times New Roman" w:hAnsi="Times New Roman" w:cs="Times New Roman"/>
+          <w:b/>
+          <w:sz w:val="24"/>
+          <w:szCs w:val="24"/>
+          <w:lang w:val="en-US"/>
+        </w:rPr>
+      </w:pPr>
     </w:p>
     <w:p>
       <w:pPr>
@@ -1464,17 +1701,17 @@
           <w:lang w:val="es-CO"/>
         </w:rPr>
       </w:pPr>
-    </w:p>
-    <w:p>
-      <w:pPr>
-        <w:rPr>
-          <w:rFonts w:ascii="Times New Roman" w:eastAsia="Times New Roman" w:hAnsi="Times New Roman" w:cs="Times New Roman"/>
-          <w:bCs/>
+      <w:r>
+        <w:rPr>
+          <w:rFonts w:ascii="Times New Roman" w:eastAsia="Times New Roman" w:hAnsi="Times New Roman" w:cs="Times New Roman"/>
+          <w:b/>
           <w:sz w:val="24"/>
           <w:szCs w:val="24"/>
           <w:lang w:val="es-CO"/>
         </w:rPr>
-      </w:pPr>
+        <w:t xml:space="preserve">R2. </w:t>
+      </w:r>
+      <w:proofErr w:type="spellStart"/>
       <w:r>
         <w:rPr>
           <w:rFonts w:ascii="Times New Roman" w:eastAsia="Times New Roman" w:hAnsi="Times New Roman" w:cs="Times New Roman"/>
@@ -1483,8 +1720,9 @@
           <w:szCs w:val="24"/>
           <w:lang w:val="es-CO"/>
         </w:rPr>
-        <w:t>BFS</w:t>
-      </w:r>
+        <w:t>Find</w:t>
+      </w:r>
+      <w:proofErr w:type="spellEnd"/>
       <w:r>
         <w:rPr>
           <w:rFonts w:ascii="Times New Roman" w:eastAsia="Times New Roman" w:hAnsi="Times New Roman" w:cs="Times New Roman"/>
@@ -1493,6 +1731,124 @@
           <w:szCs w:val="24"/>
           <w:lang w:val="es-CO"/>
         </w:rPr>
+        <w:t xml:space="preserve"> </w:t>
+      </w:r>
+      <w:proofErr w:type="spellStart"/>
+      <w:r>
+        <w:rPr>
+          <w:rFonts w:ascii="Times New Roman" w:eastAsia="Times New Roman" w:hAnsi="Times New Roman" w:cs="Times New Roman"/>
+          <w:b/>
+          <w:sz w:val="24"/>
+          <w:szCs w:val="24"/>
+          <w:lang w:val="es-CO"/>
+        </w:rPr>
+        <w:t>shortest</w:t>
+      </w:r>
+      <w:proofErr w:type="spellEnd"/>
+      <w:r>
+        <w:rPr>
+          <w:rFonts w:ascii="Times New Roman" w:eastAsia="Times New Roman" w:hAnsi="Times New Roman" w:cs="Times New Roman"/>
+          <w:b/>
+          <w:sz w:val="24"/>
+          <w:szCs w:val="24"/>
+          <w:lang w:val="es-CO"/>
+        </w:rPr>
+        <w:t xml:space="preserve"> </w:t>
+      </w:r>
+      <w:proofErr w:type="spellStart"/>
+      <w:r>
+        <w:rPr>
+          <w:rFonts w:ascii="Times New Roman" w:eastAsia="Times New Roman" w:hAnsi="Times New Roman" w:cs="Times New Roman"/>
+          <w:b/>
+          <w:sz w:val="24"/>
+          <w:szCs w:val="24"/>
+          <w:lang w:val="es-CO"/>
+        </w:rPr>
+        <w:t>route</w:t>
+      </w:r>
+      <w:proofErr w:type="spellEnd"/>
+    </w:p>
+    <w:p>
+      <w:pPr>
+        <w:rPr>
+          <w:rFonts w:ascii="Times New Roman" w:eastAsia="Times New Roman" w:hAnsi="Times New Roman" w:cs="Times New Roman"/>
+          <w:b/>
+          <w:sz w:val="24"/>
+          <w:szCs w:val="24"/>
+          <w:lang w:val="es-CO"/>
+        </w:rPr>
+      </w:pPr>
+    </w:p>
+    <w:p>
+      <w:pPr>
+        <w:rPr>
+          <w:rFonts w:ascii="Times New Roman" w:eastAsia="Times New Roman" w:hAnsi="Times New Roman" w:cs="Times New Roman"/>
+          <w:bCs/>
+          <w:sz w:val="24"/>
+          <w:szCs w:val="24"/>
+          <w:lang w:val="en-US"/>
+        </w:rPr>
+      </w:pPr>
+      <w:r>
+        <w:rPr>
+          <w:rFonts w:ascii="Times New Roman" w:eastAsia="Times New Roman" w:hAnsi="Times New Roman" w:cs="Times New Roman"/>
+          <w:b/>
+          <w:sz w:val="24"/>
+          <w:szCs w:val="24"/>
+          <w:lang w:val="en-US"/>
+        </w:rPr>
+        <w:t xml:space="preserve">BFS: </w:t>
+      </w:r>
+      <w:r>
+        <w:rPr>
+          <w:rFonts w:ascii="Times New Roman" w:eastAsia="Times New Roman" w:hAnsi="Times New Roman" w:cs="Times New Roman"/>
+          <w:bCs/>
+          <w:sz w:val="24"/>
+          <w:szCs w:val="24"/>
+          <w:lang w:val="en-US"/>
+        </w:rPr>
+        <w:t>This solution proposes to implement a directed and weighted graph. The stations would be vertices and the roads connecting them, edges. Now, to find the shortest path it is proposed to use the BFS algorithm. This algorithm would return the minimum number of stations to be traversed to reach the destination station.</w:t>
+      </w:r>
+    </w:p>
+    <w:p>
+      <w:pPr>
+        <w:rPr>
+          <w:rFonts w:ascii="Times New Roman" w:eastAsia="Times New Roman" w:hAnsi="Times New Roman" w:cs="Times New Roman"/>
+          <w:b/>
+          <w:sz w:val="24"/>
+          <w:szCs w:val="24"/>
+          <w:lang w:val="en-US"/>
+        </w:rPr>
+      </w:pPr>
+    </w:p>
+    <w:p>
+      <w:pPr>
+        <w:rPr>
+          <w:rFonts w:ascii="Times New Roman" w:eastAsia="Times New Roman" w:hAnsi="Times New Roman" w:cs="Times New Roman"/>
+          <w:bCs/>
+          <w:sz w:val="24"/>
+          <w:szCs w:val="24"/>
+          <w:lang w:val="en-US"/>
+        </w:rPr>
+      </w:pPr>
+      <w:r>
+        <w:rPr>
+          <w:rFonts w:ascii="Times New Roman" w:eastAsia="Times New Roman" w:hAnsi="Times New Roman" w:cs="Times New Roman"/>
+          <w:b/>
+          <w:sz w:val="24"/>
+          <w:szCs w:val="24"/>
+          <w:lang w:val="en-US"/>
+        </w:rPr>
+        <w:t>DFS</w:t>
+      </w:r>
+      <w:r>
+        <w:rPr>
+          <w:rFonts w:ascii="Times New Roman" w:eastAsia="Times New Roman" w:hAnsi="Times New Roman" w:cs="Times New Roman"/>
+          <w:b/>
+          <w:sz w:val="24"/>
+          <w:szCs w:val="24"/>
+          <w:lang w:val="en-US"/>
+        </w:rPr>
         <w:t xml:space="preserve">: </w:t>
       </w:r>
       <w:r>
@@ -1501,1127 +1857,233 @@
           <w:bCs/>
           <w:sz w:val="24"/>
           <w:szCs w:val="24"/>
+          <w:lang w:val="en-US"/>
+        </w:rPr>
+        <w:t xml:space="preserve">This solution proposes to implement a directed and weighted graph. The stations would be vertices and the roads connecting them, edges. Now, to find the shortest path it is proposed to use the </w:t>
+      </w:r>
+      <w:r>
+        <w:rPr>
+          <w:rFonts w:ascii="Times New Roman" w:eastAsia="Times New Roman" w:hAnsi="Times New Roman" w:cs="Times New Roman"/>
+          <w:bCs/>
+          <w:sz w:val="24"/>
+          <w:szCs w:val="24"/>
+          <w:lang w:val="en-US"/>
+        </w:rPr>
+        <w:t>DFS</w:t>
+      </w:r>
+      <w:r>
+        <w:rPr>
+          <w:rFonts w:ascii="Times New Roman" w:eastAsia="Times New Roman" w:hAnsi="Times New Roman" w:cs="Times New Roman"/>
+          <w:bCs/>
+          <w:sz w:val="24"/>
+          <w:szCs w:val="24"/>
+          <w:lang w:val="en-US"/>
+        </w:rPr>
+        <w:t xml:space="preserve"> algorithm. This algorithm would return the minimum number of stations to be traversed to reach the destination station.</w:t>
+      </w:r>
+    </w:p>
+    <w:p>
+      <w:pPr>
+        <w:rPr>
+          <w:rFonts w:ascii="Times New Roman" w:eastAsia="Times New Roman" w:hAnsi="Times New Roman" w:cs="Times New Roman"/>
+          <w:b/>
+          <w:sz w:val="24"/>
+          <w:szCs w:val="24"/>
+          <w:lang w:val="en-US"/>
+        </w:rPr>
+      </w:pPr>
+    </w:p>
+    <w:p>
+      <w:pPr>
+        <w:rPr>
+          <w:rFonts w:ascii="Times New Roman" w:eastAsia="Times New Roman" w:hAnsi="Times New Roman" w:cs="Times New Roman"/>
+          <w:sz w:val="24"/>
+          <w:szCs w:val="24"/>
+          <w:lang w:val="en-US"/>
+        </w:rPr>
+      </w:pPr>
+    </w:p>
+    <w:p>
+      <w:pPr>
+        <w:rPr>
+          <w:rFonts w:ascii="Times New Roman" w:eastAsia="Times New Roman" w:hAnsi="Times New Roman" w:cs="Times New Roman"/>
+          <w:b/>
+          <w:sz w:val="24"/>
+          <w:szCs w:val="24"/>
+          <w:lang w:val="en-US"/>
+        </w:rPr>
+      </w:pPr>
+      <w:r>
+        <w:rPr>
+          <w:rFonts w:ascii="Times New Roman" w:eastAsia="Times New Roman" w:hAnsi="Times New Roman" w:cs="Times New Roman"/>
+          <w:b/>
+          <w:sz w:val="24"/>
+          <w:szCs w:val="24"/>
+          <w:lang w:val="en-US"/>
+        </w:rPr>
+        <w:t>Step 4. Transition from ideas to preliminary designs</w:t>
+      </w:r>
+    </w:p>
+    <w:p>
+      <w:pPr>
+        <w:rPr>
+          <w:rFonts w:ascii="Times New Roman" w:eastAsia="Times New Roman" w:hAnsi="Times New Roman" w:cs="Times New Roman"/>
+          <w:bCs/>
+          <w:sz w:val="24"/>
+          <w:szCs w:val="24"/>
           <w:lang w:val="es-CO"/>
         </w:rPr>
-        <w:t xml:space="preserve">Esta </w:t>
-      </w:r>
-      <w:r>
-        <w:rPr>
-          <w:rFonts w:ascii="Times New Roman" w:eastAsia="Times New Roman" w:hAnsi="Times New Roman" w:cs="Times New Roman"/>
-          <w:bCs/>
-          <w:sz w:val="24"/>
-          <w:szCs w:val="24"/>
-          <w:lang w:val="es-CO"/>
-        </w:rPr>
-        <w:t>solución propone implementar un grafo dirigido y no ponderado. Las estaciones serian vértices y las vías que las conectan, aristas. Ahora, para encontrar el camino más corto se propone utilizar el algoritmo de BFS. Este algoritmo retornaría el número mínimo de estaciones que hay que recorrer para llegar a la estación de destino.</w:t>
-      </w:r>
-    </w:p>
-    <w:p>
-      <w:pPr>
-        <w:rPr>
-          <w:rFonts w:ascii="Times New Roman" w:eastAsia="Times New Roman" w:hAnsi="Times New Roman" w:cs="Times New Roman"/>
-          <w:b/>
-          <w:sz w:val="24"/>
-          <w:szCs w:val="24"/>
-          <w:lang w:val="es-CO"/>
-        </w:rPr>
-      </w:pPr>
-    </w:p>
-    <w:p>
-      <w:pPr>
-        <w:rPr>
-          <w:rFonts w:ascii="Times New Roman" w:eastAsia="Times New Roman" w:hAnsi="Times New Roman" w:cs="Times New Roman"/>
-          <w:bCs/>
-          <w:sz w:val="24"/>
-          <w:szCs w:val="24"/>
-          <w:lang w:val="es-CO"/>
-        </w:rPr>
-      </w:pPr>
-      <w:r>
-        <w:rPr>
-          <w:rFonts w:ascii="Times New Roman" w:eastAsia="Times New Roman" w:hAnsi="Times New Roman" w:cs="Times New Roman"/>
-          <w:b/>
-          <w:sz w:val="24"/>
-          <w:szCs w:val="24"/>
-          <w:lang w:val="es-CO"/>
-        </w:rPr>
-        <w:t>Dij</w:t>
-      </w:r>
-      <w:r>
-        <w:rPr>
-          <w:rFonts w:ascii="Times New Roman" w:eastAsia="Times New Roman" w:hAnsi="Times New Roman" w:cs="Times New Roman"/>
-          <w:b/>
-          <w:sz w:val="24"/>
-          <w:szCs w:val="24"/>
-          <w:lang w:val="es-CO"/>
-        </w:rPr>
-        <w:t>s</w:t>
-      </w:r>
-      <w:r>
-        <w:rPr>
-          <w:rFonts w:ascii="Times New Roman" w:eastAsia="Times New Roman" w:hAnsi="Times New Roman" w:cs="Times New Roman"/>
-          <w:b/>
-          <w:sz w:val="24"/>
-          <w:szCs w:val="24"/>
-          <w:lang w:val="es-CO"/>
-        </w:rPr>
-        <w:t xml:space="preserve">ktra´s algorithm: </w:t>
-      </w:r>
-      <w:r>
-        <w:rPr>
-          <w:rFonts w:ascii="Times New Roman" w:eastAsia="Times New Roman" w:hAnsi="Times New Roman" w:cs="Times New Roman"/>
-          <w:bCs/>
-          <w:sz w:val="24"/>
-          <w:szCs w:val="24"/>
-          <w:lang w:val="es-CO"/>
-        </w:rPr>
-        <w:t xml:space="preserve">Esta </w:t>
-      </w:r>
-      <w:r>
-        <w:rPr>
-          <w:rFonts w:ascii="Times New Roman" w:eastAsia="Times New Roman" w:hAnsi="Times New Roman" w:cs="Times New Roman"/>
-          <w:bCs/>
-          <w:sz w:val="24"/>
-          <w:szCs w:val="24"/>
-          <w:lang w:val="es-CO"/>
-        </w:rPr>
-        <w:t xml:space="preserve">solución propone implementar un grafo dirigido y ponderado. Las estaciones serian vértices y las </w:t>
-      </w:r>
-      <w:r>
-        <w:rPr>
-          <w:rFonts w:ascii="Times New Roman" w:eastAsia="Times New Roman" w:hAnsi="Times New Roman" w:cs="Times New Roman"/>
-          <w:bCs/>
-          <w:sz w:val="24"/>
-          <w:szCs w:val="24"/>
-          <w:lang w:val="es-CO"/>
-        </w:rPr>
-        <w:t>vías que las conectan</w:t>
-      </w:r>
-      <w:r>
-        <w:rPr>
-          <w:rFonts w:ascii="Times New Roman" w:eastAsia="Times New Roman" w:hAnsi="Times New Roman" w:cs="Times New Roman"/>
-          <w:bCs/>
-          <w:sz w:val="24"/>
-          <w:szCs w:val="24"/>
-          <w:lang w:val="es-CO"/>
-        </w:rPr>
-        <w:t xml:space="preserve">, aristas. Las aristas </w:t>
-      </w:r>
-      <w:r>
-        <w:rPr>
-          <w:rFonts w:ascii="Times New Roman" w:eastAsia="Times New Roman" w:hAnsi="Times New Roman" w:cs="Times New Roman"/>
-          <w:bCs/>
-          <w:sz w:val="24"/>
-          <w:szCs w:val="24"/>
-          <w:lang w:val="es-CO"/>
-        </w:rPr>
-        <w:t>tendrían</w:t>
-      </w:r>
-      <w:r>
-        <w:rPr>
-          <w:rFonts w:ascii="Times New Roman" w:eastAsia="Times New Roman" w:hAnsi="Times New Roman" w:cs="Times New Roman"/>
-          <w:bCs/>
-          <w:sz w:val="24"/>
-          <w:szCs w:val="24"/>
-          <w:lang w:val="es-CO"/>
-        </w:rPr>
-        <w:t xml:space="preserve"> un peso asociado que </w:t>
-      </w:r>
-      <w:r>
-        <w:rPr>
-          <w:rFonts w:ascii="Times New Roman" w:eastAsia="Times New Roman" w:hAnsi="Times New Roman" w:cs="Times New Roman"/>
-          <w:bCs/>
-          <w:sz w:val="24"/>
-          <w:szCs w:val="24"/>
-          <w:lang w:val="es-CO"/>
-        </w:rPr>
-        <w:t>correspondería</w:t>
-      </w:r>
-      <w:r>
-        <w:rPr>
-          <w:rFonts w:ascii="Times New Roman" w:eastAsia="Times New Roman" w:hAnsi="Times New Roman" w:cs="Times New Roman"/>
-          <w:bCs/>
-          <w:sz w:val="24"/>
-          <w:szCs w:val="24"/>
-          <w:lang w:val="es-CO"/>
-        </w:rPr>
-        <w:t xml:space="preserve"> al tiempo que le toma al metro ir de una estación a otra. Ahora, para encontrar el camino m</w:t>
-      </w:r>
-      <w:r>
-        <w:rPr>
-          <w:rFonts w:ascii="Times New Roman" w:eastAsia="Times New Roman" w:hAnsi="Times New Roman" w:cs="Times New Roman"/>
-          <w:bCs/>
-          <w:sz w:val="24"/>
-          <w:szCs w:val="24"/>
-          <w:lang w:val="es-CO"/>
-        </w:rPr>
-        <w:t>á</w:t>
-      </w:r>
-      <w:r>
-        <w:rPr>
-          <w:rFonts w:ascii="Times New Roman" w:eastAsia="Times New Roman" w:hAnsi="Times New Roman" w:cs="Times New Roman"/>
-          <w:bCs/>
-          <w:sz w:val="24"/>
-          <w:szCs w:val="24"/>
-          <w:lang w:val="es-CO"/>
-        </w:rPr>
-        <w:t xml:space="preserve">s corto se propone utilizar el algoritmo de Dijkstra. Este algoritmo retornaría el tiempo más corto para viajar entre dos estaciones y el camino </w:t>
-      </w:r>
-      <w:r>
-        <w:rPr>
-          <w:rFonts w:ascii="Times New Roman" w:eastAsia="Times New Roman" w:hAnsi="Times New Roman" w:cs="Times New Roman"/>
-          <w:bCs/>
-          <w:sz w:val="24"/>
-          <w:szCs w:val="24"/>
-          <w:lang w:val="es-CO"/>
-        </w:rPr>
-        <w:t xml:space="preserve">recorrido </w:t>
-      </w:r>
-      <w:r>
-        <w:rPr>
-          <w:rFonts w:ascii="Times New Roman" w:eastAsia="Times New Roman" w:hAnsi="Times New Roman" w:cs="Times New Roman"/>
-          <w:bCs/>
-          <w:sz w:val="24"/>
-          <w:szCs w:val="24"/>
-          <w:lang w:val="es-CO"/>
-        </w:rPr>
-        <w:t>para encontrar el tiempo mínimo.</w:t>
-      </w:r>
-      <w:r>
-        <w:rPr>
-          <w:rFonts w:ascii="Times New Roman" w:eastAsia="Times New Roman" w:hAnsi="Times New Roman" w:cs="Times New Roman"/>
-          <w:bCs/>
-          <w:sz w:val="24"/>
-          <w:szCs w:val="24"/>
-          <w:lang w:val="es-CO"/>
-        </w:rPr>
-        <w:t xml:space="preserve"> </w:t>
-      </w:r>
-    </w:p>
-    <w:p>
-      <w:pPr>
-        <w:rPr>
-          <w:rFonts w:ascii="Times New Roman" w:eastAsia="Times New Roman" w:hAnsi="Times New Roman" w:cs="Times New Roman"/>
-          <w:bCs/>
-          <w:sz w:val="24"/>
-          <w:szCs w:val="24"/>
-          <w:lang w:val="es-CO"/>
-        </w:rPr>
-      </w:pPr>
-    </w:p>
-    <w:p>
-      <w:pPr>
-        <w:rPr>
-          <w:rFonts w:ascii="Times New Roman" w:eastAsia="Times New Roman" w:hAnsi="Times New Roman" w:cs="Times New Roman"/>
-          <w:bCs/>
-          <w:sz w:val="24"/>
-          <w:szCs w:val="24"/>
-          <w:lang w:val="es-CO"/>
-        </w:rPr>
-      </w:pPr>
-      <w:r>
-        <w:rPr>
-          <w:rFonts w:ascii="Times New Roman" w:eastAsia="Times New Roman" w:hAnsi="Times New Roman" w:cs="Times New Roman"/>
-          <w:b/>
-          <w:sz w:val="24"/>
-          <w:szCs w:val="24"/>
-          <w:lang w:val="es-CO"/>
-        </w:rPr>
-        <w:t>Floyd – Warshall algorithm</w:t>
-      </w:r>
-      <w:r>
-        <w:rPr>
-          <w:rFonts w:ascii="Times New Roman" w:eastAsia="Times New Roman" w:hAnsi="Times New Roman" w:cs="Times New Roman"/>
-          <w:b/>
-          <w:sz w:val="24"/>
-          <w:szCs w:val="24"/>
-          <w:lang w:val="es-CO"/>
-        </w:rPr>
-        <w:t xml:space="preserve">: </w:t>
-      </w:r>
-      <w:r>
-        <w:rPr>
-          <w:rFonts w:ascii="Times New Roman" w:eastAsia="Times New Roman" w:hAnsi="Times New Roman" w:cs="Times New Roman"/>
-          <w:bCs/>
-          <w:sz w:val="24"/>
-          <w:szCs w:val="24"/>
-          <w:lang w:val="es-CO"/>
-        </w:rPr>
-        <w:t xml:space="preserve">Esta </w:t>
-      </w:r>
-      <w:r>
-        <w:rPr>
-          <w:rFonts w:ascii="Times New Roman" w:eastAsia="Times New Roman" w:hAnsi="Times New Roman" w:cs="Times New Roman"/>
-          <w:bCs/>
-          <w:sz w:val="24"/>
-          <w:szCs w:val="24"/>
-          <w:lang w:val="es-CO"/>
-        </w:rPr>
-        <w:t xml:space="preserve">solución propone implementar un grafo dirigido y ponderado. Las estaciones serian vértices y las vías que las conectan, aristas. Las aristas tendrían un peso asociado que correspondería al tiempo que le toma al metro ir de una estación a otra. Ahora, para encontrar el camino más corto se propone utilizar el algoritmo de Floyd – Warshall algorihm. Este algoritmo retornaría el tiempo más corto para viajar entre </w:t>
-      </w:r>
-      <w:r>
-        <w:rPr>
-          <w:rFonts w:ascii="Times New Roman" w:eastAsia="Times New Roman" w:hAnsi="Times New Roman" w:cs="Times New Roman"/>
-          <w:bCs/>
-          <w:sz w:val="24"/>
-          <w:szCs w:val="24"/>
-          <w:lang w:val="es-CO"/>
-        </w:rPr>
-        <w:t>cualesquiera dos estaciones</w:t>
-      </w:r>
-      <w:r>
-        <w:rPr>
-          <w:rFonts w:ascii="Times New Roman" w:eastAsia="Times New Roman" w:hAnsi="Times New Roman" w:cs="Times New Roman"/>
-          <w:bCs/>
-          <w:sz w:val="24"/>
-          <w:szCs w:val="24"/>
-          <w:lang w:val="es-CO"/>
-        </w:rPr>
-        <w:t xml:space="preserve"> del subterráneo de Londres</w:t>
-      </w:r>
-      <w:r>
-        <w:rPr>
-          <w:rFonts w:ascii="Times New Roman" w:eastAsia="Times New Roman" w:hAnsi="Times New Roman" w:cs="Times New Roman"/>
-          <w:bCs/>
-          <w:sz w:val="24"/>
-          <w:szCs w:val="24"/>
-          <w:lang w:val="es-CO"/>
-        </w:rPr>
-        <w:t xml:space="preserve"> y el camino recorrido para encontrar cada tiempo mínimo</w:t>
-      </w:r>
-      <w:r>
-        <w:rPr>
-          <w:rFonts w:ascii="Times New Roman" w:eastAsia="Times New Roman" w:hAnsi="Times New Roman" w:cs="Times New Roman"/>
-          <w:bCs/>
-          <w:sz w:val="24"/>
-          <w:szCs w:val="24"/>
-          <w:lang w:val="es-CO"/>
-        </w:rPr>
-        <w:t xml:space="preserve">. </w:t>
-      </w:r>
-    </w:p>
-    <w:p>
-      <w:pPr>
-        <w:rPr>
-          <w:rFonts w:ascii="Times New Roman" w:eastAsia="Times New Roman" w:hAnsi="Times New Roman" w:cs="Times New Roman"/>
-          <w:b/>
-          <w:sz w:val="24"/>
-          <w:szCs w:val="24"/>
-          <w:lang w:val="es-CO"/>
-        </w:rPr>
-      </w:pPr>
-    </w:p>
-    <w:p>
-      <w:pPr>
-        <w:rPr>
-          <w:rFonts w:ascii="Times New Roman" w:eastAsia="Times New Roman" w:hAnsi="Times New Roman" w:cs="Times New Roman"/>
-          <w:bCs/>
-          <w:sz w:val="24"/>
-          <w:szCs w:val="24"/>
-          <w:lang w:val="es-CO"/>
-        </w:rPr>
-      </w:pPr>
-      <w:r>
-        <w:rPr>
-          <w:rFonts w:ascii="Times New Roman" w:eastAsia="Times New Roman" w:hAnsi="Times New Roman" w:cs="Times New Roman"/>
-          <w:b/>
-          <w:sz w:val="24"/>
-          <w:szCs w:val="24"/>
-          <w:lang w:val="es-CO"/>
-        </w:rPr>
-        <w:t>Bellman Ford algorithm:</w:t>
-      </w:r>
-      <w:r>
-        <w:rPr>
-          <w:rFonts w:ascii="Times New Roman" w:eastAsia="Times New Roman" w:hAnsi="Times New Roman" w:cs="Times New Roman"/>
-          <w:bCs/>
-          <w:sz w:val="24"/>
-          <w:szCs w:val="24"/>
-          <w:lang w:val="es-CO"/>
-        </w:rPr>
-        <w:t xml:space="preserve"> </w:t>
-      </w:r>
-      <w:r>
-        <w:rPr>
-          <w:rFonts w:ascii="Times New Roman" w:eastAsia="Times New Roman" w:hAnsi="Times New Roman" w:cs="Times New Roman"/>
-          <w:bCs/>
-          <w:sz w:val="24"/>
-          <w:szCs w:val="24"/>
-          <w:lang w:val="es-CO"/>
-        </w:rPr>
-        <w:t xml:space="preserve">Esta </w:t>
-      </w:r>
-      <w:r>
-        <w:rPr>
-          <w:rFonts w:ascii="Times New Roman" w:eastAsia="Times New Roman" w:hAnsi="Times New Roman" w:cs="Times New Roman"/>
-          <w:bCs/>
-          <w:sz w:val="24"/>
-          <w:szCs w:val="24"/>
-          <w:lang w:val="es-CO"/>
-        </w:rPr>
-        <w:t xml:space="preserve">solución propone implementar un grafo dirigido y ponderado. Las estaciones serian vértices y las vías que las conectan, aristas. Las aristas tendrían un peso asociado que correspondería al tiempo que le toma al metro ir de una </w:t>
-      </w:r>
-      <w:r>
-        <w:rPr>
-          <w:rFonts w:ascii="Times New Roman" w:eastAsia="Times New Roman" w:hAnsi="Times New Roman" w:cs="Times New Roman"/>
-          <w:bCs/>
-          <w:sz w:val="24"/>
-          <w:szCs w:val="24"/>
-          <w:lang w:val="es-CO"/>
-        </w:rPr>
-        <w:lastRenderedPageBreak/>
-        <w:t>estación a otra. Ahora, para encontrar el camino más corto se propone utilizar el algoritmo de</w:t>
-      </w:r>
-      <w:r>
-        <w:rPr>
-          <w:rFonts w:ascii="Times New Roman" w:eastAsia="Times New Roman" w:hAnsi="Times New Roman" w:cs="Times New Roman"/>
-          <w:b/>
-          <w:sz w:val="24"/>
-          <w:szCs w:val="24"/>
-          <w:lang w:val="es-CO"/>
-        </w:rPr>
-        <w:t xml:space="preserve"> </w:t>
-      </w:r>
-      <w:r>
-        <w:rPr>
-          <w:rFonts w:ascii="Times New Roman" w:eastAsia="Times New Roman" w:hAnsi="Times New Roman" w:cs="Times New Roman"/>
-          <w:bCs/>
-          <w:sz w:val="24"/>
-          <w:szCs w:val="24"/>
-          <w:lang w:val="es-CO"/>
-        </w:rPr>
-        <w:t>Bellman Ford</w:t>
-      </w:r>
-      <w:r>
-        <w:rPr>
-          <w:rFonts w:ascii="Times New Roman" w:eastAsia="Times New Roman" w:hAnsi="Times New Roman" w:cs="Times New Roman"/>
-          <w:bCs/>
-          <w:sz w:val="24"/>
-          <w:szCs w:val="24"/>
-          <w:lang w:val="es-CO"/>
-        </w:rPr>
-        <w:t xml:space="preserve">. Este algoritmo retornaría el tiempo más corto para viajar entre dos estaciones y el camino recorrido para encontrar el tiempo mínimo. </w:t>
-      </w:r>
-    </w:p>
-    <w:p>
-      <w:pPr>
-        <w:rPr>
-          <w:rFonts w:ascii="Times New Roman" w:eastAsia="Times New Roman" w:hAnsi="Times New Roman" w:cs="Times New Roman"/>
-          <w:b/>
-          <w:sz w:val="24"/>
-          <w:szCs w:val="24"/>
-          <w:lang w:val="es-CO"/>
-        </w:rPr>
-      </w:pPr>
-    </w:p>
-    <w:p>
-      <w:pPr>
-        <w:rPr>
-          <w:rFonts w:ascii="Times New Roman" w:eastAsia="Times New Roman" w:hAnsi="Times New Roman" w:cs="Times New Roman"/>
-          <w:b/>
-          <w:sz w:val="24"/>
-          <w:szCs w:val="24"/>
-          <w:lang w:val="es-CO"/>
-        </w:rPr>
-      </w:pPr>
-      <w:r>
-        <w:rPr>
-          <w:rFonts w:ascii="Times New Roman" w:eastAsia="Times New Roman" w:hAnsi="Times New Roman" w:cs="Times New Roman"/>
-          <w:b/>
-          <w:sz w:val="24"/>
-          <w:szCs w:val="24"/>
-          <w:lang w:val="es-CO"/>
-        </w:rPr>
-        <w:t>A* algorithm:</w:t>
-      </w:r>
-      <w:r>
-        <w:rPr>
-          <w:rFonts w:ascii="Times New Roman" w:eastAsia="Times New Roman" w:hAnsi="Times New Roman" w:cs="Times New Roman"/>
-          <w:bCs/>
-          <w:sz w:val="24"/>
-          <w:szCs w:val="24"/>
-          <w:lang w:val="es-CO"/>
-        </w:rPr>
-        <w:t xml:space="preserve"> </w:t>
-      </w:r>
-      <w:r>
-        <w:rPr>
-          <w:rFonts w:ascii="Times New Roman" w:eastAsia="Times New Roman" w:hAnsi="Times New Roman" w:cs="Times New Roman"/>
-          <w:bCs/>
-          <w:sz w:val="24"/>
-          <w:szCs w:val="24"/>
-          <w:lang w:val="es-CO"/>
-        </w:rPr>
-        <w:t xml:space="preserve">Esta </w:t>
-      </w:r>
-      <w:r>
-        <w:rPr>
-          <w:rFonts w:ascii="Times New Roman" w:eastAsia="Times New Roman" w:hAnsi="Times New Roman" w:cs="Times New Roman"/>
-          <w:bCs/>
-          <w:sz w:val="24"/>
-          <w:szCs w:val="24"/>
-          <w:lang w:val="es-CO"/>
-        </w:rPr>
-        <w:t>solución propone implementar un grafo dirigido y ponderado. Las estaciones serian vértices y las vías que las conectan, aristas. Las aristas tendrían un peso asociado que correspondería al tiempo que le toma al metro ir de una estación a otra. Ahora, para encontrar el camino más corto se propone utilizar el algoritmo de</w:t>
-      </w:r>
-      <w:r>
-        <w:rPr>
-          <w:rFonts w:ascii="Times New Roman" w:eastAsia="Times New Roman" w:hAnsi="Times New Roman" w:cs="Times New Roman"/>
-          <w:b/>
-          <w:sz w:val="24"/>
-          <w:szCs w:val="24"/>
-          <w:lang w:val="es-CO"/>
-        </w:rPr>
-        <w:t xml:space="preserve"> </w:t>
-      </w:r>
-      <w:r>
-        <w:rPr>
-          <w:rFonts w:ascii="Times New Roman" w:eastAsia="Times New Roman" w:hAnsi="Times New Roman" w:cs="Times New Roman"/>
-          <w:bCs/>
-          <w:sz w:val="24"/>
-          <w:szCs w:val="24"/>
-          <w:lang w:val="es-CO"/>
-        </w:rPr>
-        <w:t>A*. Este algoritmo retornaría el tiempo más corto para viajar entre dos estaciones y el camino recorrido para encontrar el tiempo mínimo.</w:t>
-      </w:r>
-    </w:p>
-    <w:p>
-      <w:pPr>
-        <w:rPr>
-          <w:rFonts w:ascii="Times New Roman" w:eastAsia="Times New Roman" w:hAnsi="Times New Roman" w:cs="Times New Roman"/>
-          <w:b/>
-          <w:sz w:val="24"/>
-          <w:szCs w:val="24"/>
-          <w:lang w:val="es-CO"/>
-        </w:rPr>
-      </w:pPr>
-    </w:p>
-    <w:p>
-      <w:pPr>
-        <w:rPr>
-          <w:rFonts w:ascii="Times New Roman" w:eastAsia="Times New Roman" w:hAnsi="Times New Roman" w:cs="Times New Roman"/>
-          <w:bCs/>
-          <w:sz w:val="24"/>
-          <w:szCs w:val="24"/>
-          <w:lang w:val="es-CO"/>
-        </w:rPr>
-      </w:pPr>
-      <w:r>
-        <w:rPr>
-          <w:rFonts w:ascii="Times New Roman" w:eastAsia="Times New Roman" w:hAnsi="Times New Roman" w:cs="Times New Roman"/>
-          <w:b/>
-          <w:sz w:val="24"/>
-          <w:szCs w:val="24"/>
-          <w:lang w:val="es-CO"/>
-        </w:rPr>
-        <w:t xml:space="preserve">Johnson's Algorithm: </w:t>
-      </w:r>
-      <w:r>
-        <w:rPr>
-          <w:rFonts w:ascii="Times New Roman" w:eastAsia="Times New Roman" w:hAnsi="Times New Roman" w:cs="Times New Roman"/>
-          <w:bCs/>
-          <w:sz w:val="24"/>
-          <w:szCs w:val="24"/>
-          <w:lang w:val="es-CO"/>
-        </w:rPr>
-        <w:t xml:space="preserve">Esta </w:t>
-      </w:r>
-      <w:r>
-        <w:rPr>
-          <w:rFonts w:ascii="Times New Roman" w:eastAsia="Times New Roman" w:hAnsi="Times New Roman" w:cs="Times New Roman"/>
-          <w:bCs/>
-          <w:sz w:val="24"/>
-          <w:szCs w:val="24"/>
-          <w:lang w:val="es-CO"/>
-        </w:rPr>
-        <w:t xml:space="preserve">solución propone implementar un grafo dirigido y ponderado. Las estaciones serian vértices y las vías que las conectan, aristas. Las aristas tendrían un peso asociado que correspondería al tiempo que le toma al metro ir de una estación a otra. Ahora, para encontrar el camino más corto se propone utilizar el algoritmo de </w:t>
-      </w:r>
-      <w:r>
-        <w:rPr>
-          <w:rFonts w:ascii="Times New Roman" w:eastAsia="Times New Roman" w:hAnsi="Times New Roman" w:cs="Times New Roman"/>
-          <w:bCs/>
-          <w:sz w:val="24"/>
-          <w:szCs w:val="24"/>
-          <w:lang w:val="es-CO"/>
-        </w:rPr>
-        <w:t>Johnson</w:t>
-      </w:r>
-      <w:r>
-        <w:rPr>
-          <w:rFonts w:ascii="Times New Roman" w:eastAsia="Times New Roman" w:hAnsi="Times New Roman" w:cs="Times New Roman"/>
-          <w:b/>
-          <w:sz w:val="24"/>
-          <w:szCs w:val="24"/>
-          <w:lang w:val="es-CO"/>
-        </w:rPr>
-        <w:t xml:space="preserve">. </w:t>
-      </w:r>
-      <w:r>
-        <w:rPr>
-          <w:rFonts w:ascii="Times New Roman" w:eastAsia="Times New Roman" w:hAnsi="Times New Roman" w:cs="Times New Roman"/>
-          <w:bCs/>
-          <w:sz w:val="24"/>
-          <w:szCs w:val="24"/>
-          <w:lang w:val="es-CO"/>
-        </w:rPr>
-        <w:t xml:space="preserve"> Este algoritmo retornaría el tiempo más corto para viajar entre cualesquiera dos estaciones del subterráneo de Londres y el camino recorrido para encontrar cada tiempo mínimo. </w:t>
-      </w:r>
-    </w:p>
-    <w:p>
-      <w:pPr>
-        <w:rPr>
-          <w:rFonts w:ascii="Times New Roman" w:eastAsia="Times New Roman" w:hAnsi="Times New Roman" w:cs="Times New Roman"/>
-          <w:b/>
-          <w:sz w:val="24"/>
-          <w:szCs w:val="24"/>
-          <w:lang w:val="es-CO"/>
-        </w:rPr>
-      </w:pPr>
-    </w:p>
-    <w:p>
-      <w:pPr>
-        <w:rPr>
-          <w:rFonts w:ascii="Times New Roman" w:eastAsia="Times New Roman" w:hAnsi="Times New Roman" w:cs="Times New Roman"/>
-          <w:sz w:val="24"/>
-          <w:szCs w:val="24"/>
-          <w:lang w:val="es-CO"/>
-        </w:rPr>
-      </w:pPr>
-    </w:p>
-    <w:p>
-      <w:pPr>
-        <w:rPr>
-          <w:rFonts w:ascii="Times New Roman" w:eastAsia="Times New Roman" w:hAnsi="Times New Roman" w:cs="Times New Roman"/>
-          <w:b/>
-          <w:sz w:val="24"/>
-          <w:szCs w:val="24"/>
-          <w:lang w:val="en-US"/>
-        </w:rPr>
-      </w:pPr>
-      <w:r>
-        <w:rPr>
-          <w:rFonts w:ascii="Times New Roman" w:eastAsia="Times New Roman" w:hAnsi="Times New Roman" w:cs="Times New Roman"/>
-          <w:b/>
-          <w:sz w:val="24"/>
-          <w:szCs w:val="24"/>
-          <w:lang w:val="en-US"/>
-        </w:rPr>
-        <w:t>Step 4. Transition from ideas to preliminary designs</w:t>
-      </w:r>
-    </w:p>
-    <w:p>
-      <w:pPr>
-        <w:rPr>
-          <w:rFonts w:ascii="Times New Roman" w:eastAsia="Times New Roman" w:hAnsi="Times New Roman" w:cs="Times New Roman"/>
-          <w:b/>
-          <w:sz w:val="24"/>
-          <w:szCs w:val="24"/>
-          <w:lang w:val="en-US"/>
-        </w:rPr>
-      </w:pPr>
-    </w:p>
-    <w:p>
-      <w:pPr>
-        <w:rPr>
-          <w:rFonts w:ascii="Times New Roman" w:eastAsia="Times New Roman" w:hAnsi="Times New Roman" w:cs="Times New Roman"/>
-          <w:bCs/>
-          <w:sz w:val="24"/>
-          <w:szCs w:val="24"/>
-          <w:lang w:val="es-CO"/>
-        </w:rPr>
-      </w:pPr>
-      <w:r>
-        <w:rPr>
-          <w:rFonts w:ascii="Times New Roman" w:eastAsia="Times New Roman" w:hAnsi="Times New Roman" w:cs="Times New Roman"/>
-          <w:bCs/>
-          <w:sz w:val="24"/>
-          <w:szCs w:val="24"/>
-          <w:lang w:val="es-CO"/>
-        </w:rPr>
-        <w:t>Primero</w:t>
-      </w:r>
-      <w:r>
-        <w:rPr>
-          <w:rFonts w:ascii="Times New Roman" w:eastAsia="Times New Roman" w:hAnsi="Times New Roman" w:cs="Times New Roman"/>
-          <w:bCs/>
-          <w:sz w:val="24"/>
-          <w:szCs w:val="24"/>
-          <w:lang w:val="es-CO"/>
-        </w:rPr>
-        <w:t xml:space="preserve">, descartamos la idea </w:t>
-      </w:r>
-      <w:r>
-        <w:rPr>
-          <w:rFonts w:ascii="Times New Roman" w:eastAsia="Times New Roman" w:hAnsi="Times New Roman" w:cs="Times New Roman"/>
-          <w:bCs/>
-          <w:sz w:val="24"/>
-          <w:szCs w:val="24"/>
-          <w:lang w:val="es-CO"/>
-        </w:rPr>
-        <w:t xml:space="preserve">del grafo dirigido y no ponderado con la implementación del algoritmo </w:t>
-      </w:r>
-      <w:r>
-        <w:rPr>
-          <w:rFonts w:ascii="Times New Roman" w:eastAsia="Times New Roman" w:hAnsi="Times New Roman" w:cs="Times New Roman"/>
-          <w:b/>
-          <w:sz w:val="24"/>
-          <w:szCs w:val="24"/>
-          <w:lang w:val="es-CO"/>
-        </w:rPr>
-        <w:t>BFS</w:t>
-      </w:r>
-      <w:r>
-        <w:rPr>
-          <w:rFonts w:ascii="Times New Roman" w:eastAsia="Times New Roman" w:hAnsi="Times New Roman" w:cs="Times New Roman"/>
-          <w:bCs/>
-          <w:sz w:val="24"/>
-          <w:szCs w:val="24"/>
-          <w:lang w:val="es-CO"/>
-        </w:rPr>
-        <w:t xml:space="preserve">, debido a que </w:t>
-      </w:r>
-      <w:r>
-        <w:rPr>
-          <w:rFonts w:ascii="Times New Roman" w:eastAsia="Times New Roman" w:hAnsi="Times New Roman" w:cs="Times New Roman"/>
-          <w:bCs/>
-          <w:sz w:val="24"/>
-          <w:szCs w:val="24"/>
-          <w:lang w:val="es-CO"/>
-        </w:rPr>
-        <w:t>la</w:t>
-      </w:r>
-      <w:r>
-        <w:rPr>
-          <w:rFonts w:ascii="Times New Roman" w:eastAsia="Times New Roman" w:hAnsi="Times New Roman" w:cs="Times New Roman"/>
-          <w:bCs/>
-          <w:sz w:val="24"/>
-          <w:szCs w:val="24"/>
-          <w:lang w:val="es-CO"/>
-        </w:rPr>
-        <w:t xml:space="preserve"> solución</w:t>
-      </w:r>
-      <w:r>
-        <w:rPr>
-          <w:rFonts w:ascii="Times New Roman" w:eastAsia="Times New Roman" w:hAnsi="Times New Roman" w:cs="Times New Roman"/>
-          <w:bCs/>
-          <w:sz w:val="24"/>
-          <w:szCs w:val="24"/>
-          <w:lang w:val="es-CO"/>
-        </w:rPr>
-        <w:t xml:space="preserve"> solo</w:t>
-      </w:r>
-      <w:r>
-        <w:rPr>
-          <w:rFonts w:ascii="Times New Roman" w:eastAsia="Times New Roman" w:hAnsi="Times New Roman" w:cs="Times New Roman"/>
-          <w:bCs/>
-          <w:sz w:val="24"/>
-          <w:szCs w:val="24"/>
-          <w:lang w:val="es-CO"/>
-        </w:rPr>
-        <w:t xml:space="preserve"> </w:t>
-      </w:r>
-      <w:r>
-        <w:rPr>
-          <w:rFonts w:ascii="Times New Roman" w:eastAsia="Times New Roman" w:hAnsi="Times New Roman" w:cs="Times New Roman"/>
-          <w:bCs/>
-          <w:sz w:val="24"/>
-          <w:szCs w:val="24"/>
-          <w:lang w:val="es-CO"/>
-        </w:rPr>
-        <w:t xml:space="preserve">tiene en cuenta el </w:t>
-      </w:r>
-      <w:r>
-        <w:rPr>
-          <w:rFonts w:ascii="Times New Roman" w:eastAsia="Times New Roman" w:hAnsi="Times New Roman" w:cs="Times New Roman"/>
-          <w:bCs/>
-          <w:sz w:val="24"/>
-          <w:szCs w:val="24"/>
-          <w:lang w:val="es-CO"/>
-        </w:rPr>
-        <w:t>número</w:t>
-      </w:r>
-      <w:r>
-        <w:rPr>
-          <w:rFonts w:ascii="Times New Roman" w:eastAsia="Times New Roman" w:hAnsi="Times New Roman" w:cs="Times New Roman"/>
-          <w:bCs/>
-          <w:sz w:val="24"/>
-          <w:szCs w:val="24"/>
-          <w:lang w:val="es-CO"/>
-        </w:rPr>
-        <w:t xml:space="preserve"> de estaciones y no el</w:t>
-      </w:r>
-      <w:r>
-        <w:rPr>
-          <w:rFonts w:ascii="Times New Roman" w:eastAsia="Times New Roman" w:hAnsi="Times New Roman" w:cs="Times New Roman"/>
-          <w:bCs/>
-          <w:sz w:val="24"/>
-          <w:szCs w:val="24"/>
-          <w:lang w:val="es-CO"/>
-        </w:rPr>
-        <w:t xml:space="preserve"> tiempo entre </w:t>
-      </w:r>
-      <w:r>
-        <w:rPr>
-          <w:rFonts w:ascii="Times New Roman" w:eastAsia="Times New Roman" w:hAnsi="Times New Roman" w:cs="Times New Roman"/>
-          <w:bCs/>
-          <w:sz w:val="24"/>
-          <w:szCs w:val="24"/>
-          <w:lang w:val="es-CO"/>
-        </w:rPr>
-        <w:t>dichas</w:t>
-      </w:r>
-      <w:r>
-        <w:rPr>
-          <w:rFonts w:ascii="Times New Roman" w:eastAsia="Times New Roman" w:hAnsi="Times New Roman" w:cs="Times New Roman"/>
-          <w:bCs/>
-          <w:sz w:val="24"/>
-          <w:szCs w:val="24"/>
-          <w:lang w:val="es-CO"/>
-        </w:rPr>
-        <w:t xml:space="preserve"> estaciones. El tiempo es de vital importancia </w:t>
-      </w:r>
-      <w:r>
-        <w:rPr>
-          <w:rFonts w:ascii="Times New Roman" w:eastAsia="Times New Roman" w:hAnsi="Times New Roman" w:cs="Times New Roman"/>
-          <w:bCs/>
-          <w:sz w:val="24"/>
-          <w:szCs w:val="24"/>
-          <w:lang w:val="es-CO"/>
-        </w:rPr>
-        <w:t xml:space="preserve">para calcular la ruta </w:t>
-      </w:r>
-      <w:r>
-        <w:rPr>
-          <w:rFonts w:ascii="Times New Roman" w:eastAsia="Times New Roman" w:hAnsi="Times New Roman" w:cs="Times New Roman"/>
-          <w:bCs/>
-          <w:sz w:val="24"/>
-          <w:szCs w:val="24"/>
-          <w:lang w:val="es-CO"/>
-        </w:rPr>
-        <w:t>más</w:t>
-      </w:r>
-      <w:r>
-        <w:rPr>
-          <w:rFonts w:ascii="Times New Roman" w:eastAsia="Times New Roman" w:hAnsi="Times New Roman" w:cs="Times New Roman"/>
-          <w:bCs/>
-          <w:sz w:val="24"/>
-          <w:szCs w:val="24"/>
-          <w:lang w:val="es-CO"/>
-        </w:rPr>
-        <w:t xml:space="preserve"> óptima para el usuario.</w:t>
-      </w:r>
-      <w:r>
-        <w:rPr>
-          <w:rFonts w:ascii="Times New Roman" w:eastAsia="Times New Roman" w:hAnsi="Times New Roman" w:cs="Times New Roman"/>
-          <w:bCs/>
-          <w:sz w:val="24"/>
-          <w:szCs w:val="24"/>
-          <w:lang w:val="es-CO"/>
-        </w:rPr>
-        <w:t xml:space="preserve"> Así que, esta idea no cumple con los requerimientos </w:t>
-      </w:r>
-      <w:r>
-        <w:rPr>
-          <w:rFonts w:ascii="Times New Roman" w:eastAsia="Times New Roman" w:hAnsi="Times New Roman" w:cs="Times New Roman"/>
-          <w:bCs/>
-          <w:sz w:val="24"/>
-          <w:szCs w:val="24"/>
-          <w:lang w:val="es-CO"/>
-        </w:rPr>
-        <w:t>para solucionar esta situación</w:t>
-      </w:r>
-      <w:r>
-        <w:rPr>
-          <w:rFonts w:ascii="Times New Roman" w:eastAsia="Times New Roman" w:hAnsi="Times New Roman" w:cs="Times New Roman"/>
-          <w:bCs/>
-          <w:sz w:val="24"/>
-          <w:szCs w:val="24"/>
-          <w:lang w:val="es-CO"/>
-        </w:rPr>
-        <w:t xml:space="preserve"> </w:t>
-      </w:r>
-      <w:r>
-        <w:rPr>
-          <w:rFonts w:ascii="Times New Roman" w:eastAsia="Times New Roman" w:hAnsi="Times New Roman" w:cs="Times New Roman"/>
-          <w:bCs/>
-          <w:sz w:val="24"/>
-          <w:szCs w:val="24"/>
-          <w:lang w:val="es-CO"/>
-        </w:rPr>
-        <w:t>problemática.</w:t>
-      </w:r>
-    </w:p>
-    <w:p>
-      <w:pPr>
-        <w:rPr>
-          <w:rFonts w:ascii="Times New Roman" w:eastAsia="Times New Roman" w:hAnsi="Times New Roman" w:cs="Times New Roman"/>
-          <w:bCs/>
-          <w:sz w:val="24"/>
-          <w:szCs w:val="24"/>
-          <w:lang w:val="es-CO"/>
-        </w:rPr>
-      </w:pPr>
-    </w:p>
-    <w:p>
-      <w:pPr>
-        <w:rPr>
-          <w:rFonts w:ascii="Times New Roman" w:eastAsia="Times New Roman" w:hAnsi="Times New Roman" w:cs="Times New Roman"/>
-          <w:bCs/>
-          <w:sz w:val="24"/>
-          <w:szCs w:val="24"/>
-          <w:lang w:val="es-CO"/>
-        </w:rPr>
-      </w:pPr>
-      <w:r>
-        <w:rPr>
-          <w:rFonts w:ascii="Times New Roman" w:eastAsia="Times New Roman" w:hAnsi="Times New Roman" w:cs="Times New Roman"/>
-          <w:bCs/>
-          <w:sz w:val="24"/>
-          <w:szCs w:val="24"/>
-          <w:lang w:val="es-CO"/>
-        </w:rPr>
-        <w:t xml:space="preserve">Segundo, descartamos la </w:t>
-      </w:r>
-      <w:r>
-        <w:rPr>
-          <w:rFonts w:ascii="Times New Roman" w:eastAsia="Times New Roman" w:hAnsi="Times New Roman" w:cs="Times New Roman"/>
-          <w:bCs/>
-          <w:sz w:val="24"/>
-          <w:szCs w:val="24"/>
-          <w:lang w:val="es-CO"/>
-        </w:rPr>
-        <w:t xml:space="preserve">idea </w:t>
-      </w:r>
-      <w:r>
-        <w:rPr>
-          <w:rFonts w:ascii="Times New Roman" w:eastAsia="Times New Roman" w:hAnsi="Times New Roman" w:cs="Times New Roman"/>
-          <w:bCs/>
-          <w:sz w:val="24"/>
-          <w:szCs w:val="24"/>
-          <w:lang w:val="es-CO"/>
-        </w:rPr>
-        <w:t xml:space="preserve">del grafo dirigido y ponderado con la implementación del algoritmo de </w:t>
-      </w:r>
-      <w:r>
-        <w:rPr>
-          <w:rFonts w:ascii="Times New Roman" w:eastAsia="Times New Roman" w:hAnsi="Times New Roman" w:cs="Times New Roman"/>
-          <w:b/>
-          <w:sz w:val="24"/>
-          <w:szCs w:val="24"/>
-          <w:lang w:val="es-CO"/>
-        </w:rPr>
-        <w:t>Bellman Ford</w:t>
-      </w:r>
-      <w:r>
-        <w:rPr>
-          <w:rFonts w:ascii="Times New Roman" w:eastAsia="Times New Roman" w:hAnsi="Times New Roman" w:cs="Times New Roman"/>
-          <w:b/>
-          <w:sz w:val="24"/>
-          <w:szCs w:val="24"/>
-          <w:lang w:val="es-CO"/>
-        </w:rPr>
-        <w:t xml:space="preserve">, </w:t>
-      </w:r>
-      <w:r>
-        <w:rPr>
-          <w:rFonts w:ascii="Times New Roman" w:eastAsia="Times New Roman" w:hAnsi="Times New Roman" w:cs="Times New Roman"/>
-          <w:bCs/>
-          <w:sz w:val="24"/>
-          <w:szCs w:val="24"/>
-          <w:lang w:val="es-CO"/>
-        </w:rPr>
-        <w:t xml:space="preserve">debido a que el problema no requiere de </w:t>
-      </w:r>
-      <w:r>
-        <w:rPr>
-          <w:rFonts w:ascii="Times New Roman" w:eastAsia="Times New Roman" w:hAnsi="Times New Roman" w:cs="Times New Roman"/>
-          <w:bCs/>
-          <w:sz w:val="24"/>
-          <w:szCs w:val="24"/>
-          <w:lang w:val="es-CO"/>
-        </w:rPr>
-        <w:t>pesos</w:t>
-      </w:r>
-      <w:r>
-        <w:rPr>
-          <w:rFonts w:ascii="Times New Roman" w:eastAsia="Times New Roman" w:hAnsi="Times New Roman" w:cs="Times New Roman"/>
-          <w:bCs/>
-          <w:sz w:val="24"/>
-          <w:szCs w:val="24"/>
-          <w:lang w:val="es-CO"/>
-        </w:rPr>
-        <w:t xml:space="preserve"> negativ</w:t>
-      </w:r>
-      <w:r>
-        <w:rPr>
-          <w:rFonts w:ascii="Times New Roman" w:eastAsia="Times New Roman" w:hAnsi="Times New Roman" w:cs="Times New Roman"/>
-          <w:bCs/>
-          <w:sz w:val="24"/>
-          <w:szCs w:val="24"/>
-          <w:lang w:val="es-CO"/>
-        </w:rPr>
-        <w:t>o</w:t>
-      </w:r>
-      <w:r>
-        <w:rPr>
-          <w:rFonts w:ascii="Times New Roman" w:eastAsia="Times New Roman" w:hAnsi="Times New Roman" w:cs="Times New Roman"/>
-          <w:bCs/>
-          <w:sz w:val="24"/>
-          <w:szCs w:val="24"/>
-          <w:lang w:val="es-CO"/>
-        </w:rPr>
-        <w:t>s. En este contexto, el peso de las aristas es el tiempo de viaje entre dos estaciones, por lo que no tiene sentido que sean negativos</w:t>
-      </w:r>
-      <w:r>
-        <w:rPr>
-          <w:rFonts w:ascii="Times New Roman" w:eastAsia="Times New Roman" w:hAnsi="Times New Roman" w:cs="Times New Roman"/>
-          <w:bCs/>
-          <w:sz w:val="24"/>
-          <w:szCs w:val="24"/>
-          <w:lang w:val="es-CO"/>
-        </w:rPr>
-        <w:t xml:space="preserve">. </w:t>
-      </w:r>
-    </w:p>
-    <w:p>
-      <w:pPr>
-        <w:rPr>
-          <w:rFonts w:ascii="Times New Roman" w:eastAsia="Times New Roman" w:hAnsi="Times New Roman" w:cs="Times New Roman"/>
-          <w:bCs/>
-          <w:sz w:val="24"/>
-          <w:szCs w:val="24"/>
-          <w:lang w:val="es-CO"/>
-        </w:rPr>
-      </w:pPr>
-      <w:r>
-        <w:rPr>
-          <w:rFonts w:ascii="Times New Roman" w:eastAsia="Times New Roman" w:hAnsi="Times New Roman" w:cs="Times New Roman"/>
-          <w:bCs/>
-          <w:sz w:val="24"/>
-          <w:szCs w:val="24"/>
-          <w:lang w:val="es-CO"/>
+      </w:pPr>
+    </w:p>
+    <w:p>
+      <w:pPr>
+        <w:rPr>
+          <w:rFonts w:ascii="Times New Roman" w:eastAsia="Times New Roman" w:hAnsi="Times New Roman" w:cs="Times New Roman"/>
+          <w:bCs/>
+          <w:sz w:val="24"/>
+          <w:szCs w:val="24"/>
+          <w:lang w:val="en-US"/>
+        </w:rPr>
+      </w:pPr>
+      <w:r>
+        <w:rPr>
+          <w:rFonts w:ascii="Times New Roman" w:eastAsia="Times New Roman" w:hAnsi="Times New Roman" w:cs="Times New Roman"/>
+          <w:bCs/>
+          <w:sz w:val="24"/>
+          <w:szCs w:val="24"/>
+          <w:lang w:val="en-US"/>
+        </w:rPr>
+        <w:t xml:space="preserve">First, we discard the idea of the directed and weighted graph with the implementation of the </w:t>
+      </w:r>
+      <w:r>
+        <w:rPr>
+          <w:rFonts w:ascii="Times New Roman" w:eastAsia="Times New Roman" w:hAnsi="Times New Roman" w:cs="Times New Roman"/>
+          <w:b/>
+          <w:sz w:val="24"/>
+          <w:szCs w:val="24"/>
+          <w:lang w:val="en-US"/>
+        </w:rPr>
+        <w:t>A* algorithm</w:t>
+      </w:r>
+      <w:r>
+        <w:rPr>
+          <w:rFonts w:ascii="Times New Roman" w:eastAsia="Times New Roman" w:hAnsi="Times New Roman" w:cs="Times New Roman"/>
+          <w:bCs/>
+          <w:sz w:val="24"/>
+          <w:szCs w:val="24"/>
+          <w:lang w:val="en-US"/>
+        </w:rPr>
+        <w:t xml:space="preserve"> to find the fastest path. Because, the implementation of this algorithm is very complicated and also uses more advanced concepts that are not within our knowledge.</w:t>
+      </w:r>
+    </w:p>
+    <w:p>
+      <w:pPr>
+        <w:rPr>
+          <w:rFonts w:ascii="Times New Roman" w:eastAsia="Times New Roman" w:hAnsi="Times New Roman" w:cs="Times New Roman"/>
+          <w:bCs/>
+          <w:sz w:val="24"/>
+          <w:szCs w:val="24"/>
+          <w:lang w:val="en-US"/>
+        </w:rPr>
+      </w:pPr>
+      <w:r>
+        <w:rPr>
+          <w:rFonts w:ascii="Times New Roman" w:eastAsia="Times New Roman" w:hAnsi="Times New Roman" w:cs="Times New Roman"/>
+          <w:bCs/>
+          <w:sz w:val="24"/>
+          <w:szCs w:val="24"/>
+          <w:lang w:val="en-US"/>
         </w:rPr>
         <w:br/>
-        <w:t xml:space="preserve">Tercero, descaramos la idea del grafo dirigido y ponderado con la implementación del algoritmo de </w:t>
-      </w:r>
-      <w:r>
-        <w:rPr>
-          <w:rFonts w:ascii="Times New Roman" w:eastAsia="Times New Roman" w:hAnsi="Times New Roman" w:cs="Times New Roman"/>
-          <w:b/>
-          <w:sz w:val="24"/>
-          <w:szCs w:val="24"/>
-          <w:lang w:val="es-CO"/>
-        </w:rPr>
-        <w:t>Johnson</w:t>
-      </w:r>
-      <w:r>
-        <w:rPr>
-          <w:rFonts w:ascii="Times New Roman" w:eastAsia="Times New Roman" w:hAnsi="Times New Roman" w:cs="Times New Roman"/>
-          <w:b/>
-          <w:sz w:val="24"/>
-          <w:szCs w:val="24"/>
-          <w:lang w:val="es-CO"/>
-        </w:rPr>
-        <w:t xml:space="preserve">, </w:t>
-      </w:r>
-      <w:r>
-        <w:rPr>
-          <w:rFonts w:ascii="Times New Roman" w:eastAsia="Times New Roman" w:hAnsi="Times New Roman" w:cs="Times New Roman"/>
-          <w:bCs/>
-          <w:sz w:val="24"/>
-          <w:szCs w:val="24"/>
-          <w:lang w:val="es-CO"/>
-        </w:rPr>
-        <w:t xml:space="preserve">debido a que este algoritmo es mejor para grafo dispersos. En base a la investigación, </w:t>
-      </w:r>
-      <w:r>
-        <w:rPr>
-          <w:rFonts w:ascii="Times New Roman" w:eastAsia="Times New Roman" w:hAnsi="Times New Roman" w:cs="Times New Roman"/>
-          <w:bCs/>
-          <w:sz w:val="24"/>
-          <w:szCs w:val="24"/>
-          <w:lang w:val="es-CO"/>
-        </w:rPr>
-        <w:t xml:space="preserve">la complejidad de este algoritmo depende del </w:t>
-      </w:r>
-      <w:r>
-        <w:rPr>
-          <w:rFonts w:ascii="Times New Roman" w:eastAsia="Times New Roman" w:hAnsi="Times New Roman" w:cs="Times New Roman"/>
-          <w:bCs/>
-          <w:sz w:val="24"/>
-          <w:szCs w:val="24"/>
-          <w:lang w:val="es-CO"/>
-        </w:rPr>
-        <w:t>número</w:t>
-      </w:r>
-      <w:r>
-        <w:rPr>
-          <w:rFonts w:ascii="Times New Roman" w:eastAsia="Times New Roman" w:hAnsi="Times New Roman" w:cs="Times New Roman"/>
-          <w:bCs/>
-          <w:sz w:val="24"/>
-          <w:szCs w:val="24"/>
-          <w:lang w:val="es-CO"/>
-        </w:rPr>
-        <w:t xml:space="preserve"> de aristas del grafo. Es decir, si el </w:t>
-      </w:r>
-      <w:r>
-        <w:rPr>
-          <w:rFonts w:ascii="Times New Roman" w:eastAsia="Times New Roman" w:hAnsi="Times New Roman" w:cs="Times New Roman"/>
-          <w:bCs/>
-          <w:sz w:val="24"/>
-          <w:szCs w:val="24"/>
-          <w:lang w:val="es-CO"/>
-        </w:rPr>
-        <w:t>número</w:t>
-      </w:r>
-      <w:r>
-        <w:rPr>
-          <w:rFonts w:ascii="Times New Roman" w:eastAsia="Times New Roman" w:hAnsi="Times New Roman" w:cs="Times New Roman"/>
-          <w:bCs/>
-          <w:sz w:val="24"/>
-          <w:szCs w:val="24"/>
-          <w:lang w:val="es-CO"/>
-        </w:rPr>
-        <w:t xml:space="preserve"> de arista es pequeño este algoritmo es eficiente. En el contexto del metro subterráneo, la cantidad de aristas es </w:t>
-      </w:r>
-      <w:r>
-        <w:rPr>
-          <w:rFonts w:ascii="Times New Roman" w:eastAsia="Times New Roman" w:hAnsi="Times New Roman" w:cs="Times New Roman"/>
-          <w:bCs/>
-          <w:sz w:val="24"/>
-          <w:szCs w:val="24"/>
-          <w:lang w:val="es-CO"/>
-        </w:rPr>
-        <w:t>muy grande</w:t>
-      </w:r>
-      <w:r>
-        <w:rPr>
-          <w:rFonts w:ascii="Times New Roman" w:eastAsia="Times New Roman" w:hAnsi="Times New Roman" w:cs="Times New Roman"/>
-          <w:bCs/>
-          <w:sz w:val="24"/>
-          <w:szCs w:val="24"/>
-          <w:lang w:val="es-CO"/>
-        </w:rPr>
-        <w:t xml:space="preserve"> por lo que la implementación de este algoritmo no es conveniente para esta situación problemática.</w:t>
-      </w:r>
-    </w:p>
-    <w:p>
-      <w:pPr>
-        <w:rPr>
-          <w:rFonts w:ascii="Times New Roman" w:eastAsia="Times New Roman" w:hAnsi="Times New Roman" w:cs="Times New Roman"/>
-          <w:sz w:val="24"/>
-          <w:szCs w:val="24"/>
-          <w:lang w:val="es-CO"/>
-        </w:rPr>
-      </w:pPr>
-    </w:p>
-    <w:p>
-      <w:pPr>
-        <w:rPr>
-          <w:rFonts w:ascii="Times New Roman" w:eastAsia="Times New Roman" w:hAnsi="Times New Roman" w:cs="Times New Roman"/>
-          <w:sz w:val="24"/>
-          <w:szCs w:val="24"/>
-          <w:lang w:val="es-CO"/>
+      </w:r>
+      <w:r>
+        <w:rPr>
+          <w:rFonts w:ascii="Times New Roman" w:eastAsia="Times New Roman" w:hAnsi="Times New Roman" w:cs="Times New Roman"/>
+          <w:bCs/>
+          <w:sz w:val="24"/>
+          <w:szCs w:val="24"/>
+          <w:lang w:val="en-US"/>
+        </w:rPr>
+        <w:t xml:space="preserve">Second, we discard the idea of the directed and weighted graph with the implementation of </w:t>
+      </w:r>
+      <w:r>
+        <w:rPr>
+          <w:rFonts w:ascii="Times New Roman" w:eastAsia="Times New Roman" w:hAnsi="Times New Roman" w:cs="Times New Roman"/>
+          <w:b/>
+          <w:sz w:val="24"/>
+          <w:szCs w:val="24"/>
+          <w:lang w:val="en-US"/>
+        </w:rPr>
+        <w:t>Johnson's algorithm</w:t>
+      </w:r>
+      <w:r>
+        <w:rPr>
+          <w:rFonts w:ascii="Times New Roman" w:eastAsia="Times New Roman" w:hAnsi="Times New Roman" w:cs="Times New Roman"/>
+          <w:bCs/>
+          <w:sz w:val="24"/>
+          <w:szCs w:val="24"/>
+          <w:lang w:val="en-US"/>
+        </w:rPr>
+        <w:t xml:space="preserve"> to find the fastest path, because this algorithm works best for sparse graphs. Based on the research, the complexity of this algorithm depends on the number of edges in the graph. That is, if the number of </w:t>
+      </w:r>
+      <w:r>
+        <w:rPr>
+          <w:rFonts w:ascii="Times New Roman" w:eastAsia="Times New Roman" w:hAnsi="Times New Roman" w:cs="Times New Roman"/>
+          <w:bCs/>
+          <w:sz w:val="24"/>
+          <w:szCs w:val="24"/>
+          <w:lang w:val="en-US"/>
+        </w:rPr>
+        <w:t>edges</w:t>
+      </w:r>
+      <w:r>
+        <w:rPr>
+          <w:rFonts w:ascii="Times New Roman" w:eastAsia="Times New Roman" w:hAnsi="Times New Roman" w:cs="Times New Roman"/>
+          <w:bCs/>
+          <w:sz w:val="24"/>
+          <w:szCs w:val="24"/>
+          <w:lang w:val="en-US"/>
+        </w:rPr>
+        <w:t xml:space="preserve"> is small this algorithm is efficient. In the context of the London Underground, the number of edges is very </w:t>
+      </w:r>
+      <w:r>
+        <w:rPr>
+          <w:rFonts w:ascii="Times New Roman" w:eastAsia="Times New Roman" w:hAnsi="Times New Roman" w:cs="Times New Roman"/>
+          <w:bCs/>
+          <w:sz w:val="24"/>
+          <w:szCs w:val="24"/>
+          <w:lang w:val="en-US"/>
+        </w:rPr>
+        <w:t>large,</w:t>
+      </w:r>
+      <w:r>
+        <w:rPr>
+          <w:rFonts w:ascii="Times New Roman" w:eastAsia="Times New Roman" w:hAnsi="Times New Roman" w:cs="Times New Roman"/>
+          <w:bCs/>
+          <w:sz w:val="24"/>
+          <w:szCs w:val="24"/>
+          <w:lang w:val="en-US"/>
+        </w:rPr>
+        <w:t xml:space="preserve"> so the implementation of this algorithm is not suitable for this problematic situation.</w:t>
+      </w:r>
+    </w:p>
+    <w:p>
+      <w:pPr>
+        <w:rPr>
+          <w:rFonts w:ascii="Times New Roman" w:eastAsia="Times New Roman" w:hAnsi="Times New Roman" w:cs="Times New Roman"/>
+          <w:sz w:val="24"/>
+          <w:szCs w:val="24"/>
+          <w:lang w:val="en-US"/>
+        </w:rPr>
+      </w:pPr>
+    </w:p>
+    <w:p>
+      <w:pPr>
+        <w:rPr>
+          <w:rFonts w:ascii="Times New Roman" w:eastAsia="Times New Roman" w:hAnsi="Times New Roman" w:cs="Times New Roman"/>
+          <w:sz w:val="24"/>
+          <w:szCs w:val="24"/>
+          <w:lang w:val="en-US"/>
         </w:rPr>
       </w:pPr>
     </w:p>
@@ -2678,58 +2140,71 @@
           <w:lang w:val="en-US"/>
         </w:rPr>
       </w:pPr>
-    </w:p>
-    <w:p>
-      <w:pPr>
-        <w:rPr>
-          <w:rFonts w:ascii="Times New Roman" w:eastAsia="Times New Roman" w:hAnsi="Times New Roman" w:cs="Times New Roman"/>
-          <w:b/>
-          <w:sz w:val="24"/>
-          <w:szCs w:val="24"/>
-          <w:lang w:val="es-CO"/>
-        </w:rPr>
-      </w:pPr>
-      <w:r>
-        <w:rPr>
-          <w:rFonts w:ascii="Times New Roman" w:eastAsia="Times New Roman" w:hAnsi="Times New Roman" w:cs="Times New Roman"/>
-          <w:b/>
-          <w:sz w:val="24"/>
-          <w:szCs w:val="24"/>
-          <w:lang w:val="es-CO"/>
-        </w:rPr>
-        <w:lastRenderedPageBreak/>
-        <w:t>Dij</w:t>
-      </w:r>
-      <w:r>
-        <w:rPr>
-          <w:rFonts w:ascii="Times New Roman" w:eastAsia="Times New Roman" w:hAnsi="Times New Roman" w:cs="Times New Roman"/>
-          <w:b/>
-          <w:sz w:val="24"/>
-          <w:szCs w:val="24"/>
-          <w:lang w:val="es-CO"/>
-        </w:rPr>
-        <w:t>s</w:t>
-      </w:r>
-      <w:r>
-        <w:rPr>
-          <w:rFonts w:ascii="Times New Roman" w:eastAsia="Times New Roman" w:hAnsi="Times New Roman" w:cs="Times New Roman"/>
-          <w:b/>
-          <w:sz w:val="24"/>
-          <w:szCs w:val="24"/>
-          <w:lang w:val="es-CO"/>
-        </w:rPr>
-        <w:t>ktra´s algorithm</w:t>
-      </w:r>
-      <w:r>
-        <w:rPr>
-          <w:rFonts w:ascii="Times New Roman" w:eastAsia="Times New Roman" w:hAnsi="Times New Roman" w:cs="Times New Roman"/>
-          <w:b/>
-          <w:sz w:val="24"/>
-          <w:szCs w:val="24"/>
-          <w:lang w:val="es-CO"/>
-        </w:rPr>
-        <w:t>:</w:t>
-      </w:r>
+      <w:r>
+        <w:rPr>
+          <w:rFonts w:ascii="Times New Roman" w:eastAsia="Times New Roman" w:hAnsi="Times New Roman" w:cs="Times New Roman"/>
+          <w:b/>
+          <w:sz w:val="24"/>
+          <w:szCs w:val="24"/>
+          <w:lang w:val="en-US"/>
+        </w:rPr>
+        <w:t>R1. Find fastest route</w:t>
+      </w:r>
+    </w:p>
+    <w:p>
+      <w:pPr>
+        <w:rPr>
+          <w:rFonts w:ascii="Times New Roman" w:eastAsia="Times New Roman" w:hAnsi="Times New Roman" w:cs="Times New Roman"/>
+          <w:b/>
+          <w:sz w:val="24"/>
+          <w:szCs w:val="24"/>
+          <w:lang w:val="en-US"/>
+        </w:rPr>
+      </w:pPr>
+    </w:p>
+    <w:p>
+      <w:pPr>
+        <w:rPr>
+          <w:rFonts w:ascii="Times New Roman" w:eastAsia="Times New Roman" w:hAnsi="Times New Roman" w:cs="Times New Roman"/>
+          <w:b/>
+          <w:sz w:val="24"/>
+          <w:szCs w:val="24"/>
+          <w:lang w:val="en-US"/>
+        </w:rPr>
+      </w:pPr>
+      <w:proofErr w:type="spellStart"/>
+      <w:r>
+        <w:rPr>
+          <w:rFonts w:ascii="Times New Roman" w:eastAsia="Times New Roman" w:hAnsi="Times New Roman" w:cs="Times New Roman"/>
+          <w:b/>
+          <w:sz w:val="24"/>
+          <w:szCs w:val="24"/>
+          <w:lang w:val="en-US"/>
+        </w:rPr>
+        <w:t>Dijsktra´s</w:t>
+      </w:r>
+      <w:proofErr w:type="spellEnd"/>
+      <w:r>
+        <w:rPr>
+          <w:rFonts w:ascii="Times New Roman" w:eastAsia="Times New Roman" w:hAnsi="Times New Roman" w:cs="Times New Roman"/>
+          <w:b/>
+          <w:sz w:val="24"/>
+          <w:szCs w:val="24"/>
+          <w:lang w:val="en-US"/>
+        </w:rPr>
+        <w:t xml:space="preserve"> algorithm:</w:t>
+      </w:r>
+    </w:p>
+    <w:p>
+      <w:pPr>
+        <w:rPr>
+          <w:rFonts w:ascii="Times New Roman" w:eastAsia="Times New Roman" w:hAnsi="Times New Roman" w:cs="Times New Roman"/>
+          <w:b/>
+          <w:sz w:val="24"/>
+          <w:szCs w:val="24"/>
+          <w:lang w:val="en-US"/>
+        </w:rPr>
+      </w:pPr>
     </w:p>
     <w:p>
       <w:pPr>
@@ -2740,31 +2215,21 @@
         </w:numPr>
         <w:rPr>
           <w:rFonts w:ascii="Times New Roman" w:eastAsia="Times New Roman" w:hAnsi="Times New Roman" w:cs="Times New Roman"/>
-          <w:b/>
-          <w:sz w:val="24"/>
-          <w:szCs w:val="24"/>
-          <w:lang w:val="es-CO"/>
-        </w:rPr>
-      </w:pPr>
-      <w:r>
-        <w:rPr>
-          <w:rFonts w:ascii="Times New Roman" w:eastAsia="Times New Roman" w:hAnsi="Times New Roman" w:cs="Times New Roman"/>
-          <w:bCs/>
-          <w:sz w:val="24"/>
-          <w:szCs w:val="24"/>
-          <w:lang w:val="es-CO"/>
-        </w:rPr>
-        <w:t>El algoritmo se ejecuta c</w:t>
-      </w:r>
-      <w:r>
-        <w:rPr>
-          <w:rFonts w:ascii="Times New Roman" w:eastAsia="Times New Roman" w:hAnsi="Times New Roman" w:cs="Times New Roman"/>
-          <w:bCs/>
-          <w:sz w:val="24"/>
-          <w:szCs w:val="24"/>
-          <w:lang w:val="es-CO"/>
-        </w:rPr>
-        <w:t>ada vez que el usuario requiera conocer la ruta más optima entre dos estaciones.</w:t>
+          <w:bCs/>
+          <w:sz w:val="24"/>
+          <w:szCs w:val="24"/>
+          <w:lang w:val="en-US"/>
+        </w:rPr>
+      </w:pPr>
+      <w:r>
+        <w:rPr>
+          <w:rFonts w:ascii="Times New Roman" w:eastAsia="Times New Roman" w:hAnsi="Times New Roman" w:cs="Times New Roman"/>
+          <w:bCs/>
+          <w:sz w:val="24"/>
+          <w:szCs w:val="24"/>
+          <w:lang w:val="en-US"/>
+        </w:rPr>
+        <w:t>The algorithm is executed every time the user needs to know the fastest route between two stations.</w:t>
       </w:r>
     </w:p>
     <w:p>
@@ -2776,21 +2241,22 @@
         </w:numPr>
         <w:rPr>
           <w:rFonts w:ascii="Times New Roman" w:eastAsia="Times New Roman" w:hAnsi="Times New Roman" w:cs="Times New Roman"/>
-          <w:b/>
-          <w:sz w:val="24"/>
-          <w:szCs w:val="24"/>
-          <w:lang w:val="es-CO"/>
-        </w:rPr>
-      </w:pPr>
-      <w:r>
-        <w:rPr>
-          <w:rFonts w:ascii="Times New Roman" w:eastAsia="Times New Roman" w:hAnsi="Times New Roman" w:cs="Times New Roman"/>
-          <w:bCs/>
-          <w:sz w:val="24"/>
-          <w:szCs w:val="24"/>
-          <w:lang w:val="es-CO"/>
-        </w:rPr>
-        <w:t>Esta solución es menos eficiente si el grafo es denso.</w:t>
+          <w:bCs/>
+          <w:sz w:val="24"/>
+          <w:szCs w:val="24"/>
+          <w:lang w:val="en-US"/>
+        </w:rPr>
+      </w:pPr>
+      <w:r>
+        <w:rPr>
+          <w:rFonts w:ascii="Times New Roman" w:eastAsia="Times New Roman" w:hAnsi="Times New Roman" w:cs="Times New Roman"/>
+          <w:bCs/>
+          <w:sz w:val="24"/>
+          <w:szCs w:val="24"/>
+          <w:lang w:val="en-US"/>
+        </w:rPr>
+        <w:lastRenderedPageBreak/>
+        <w:t>The solution provides the list of stations of the fastest route and the time it takes to travel the route.</w:t>
       </w:r>
     </w:p>
     <w:p>
@@ -2802,6 +2268,38 @@
         </w:numPr>
         <w:rPr>
           <w:rFonts w:ascii="Times New Roman" w:eastAsia="Times New Roman" w:hAnsi="Times New Roman" w:cs="Times New Roman"/>
+          <w:bCs/>
+          <w:sz w:val="24"/>
+          <w:szCs w:val="24"/>
+          <w:lang w:val="en-US"/>
+        </w:rPr>
+      </w:pPr>
+      <w:r>
+        <w:rPr>
+          <w:rFonts w:ascii="Times New Roman" w:eastAsia="Times New Roman" w:hAnsi="Times New Roman" w:cs="Times New Roman"/>
+          <w:bCs/>
+          <w:sz w:val="24"/>
+          <w:szCs w:val="24"/>
+          <w:lang w:val="en-US"/>
+        </w:rPr>
+        <w:t xml:space="preserve"> The algorithm proposed by this solution is efficient.</w:t>
+      </w:r>
+    </w:p>
+    <w:p>
+      <w:pPr>
+        <w:rPr>
+          <w:rFonts w:ascii="Times New Roman" w:eastAsia="Times New Roman" w:hAnsi="Times New Roman" w:cs="Times New Roman"/>
+          <w:bCs/>
+          <w:sz w:val="24"/>
+          <w:szCs w:val="24"/>
+          <w:lang w:val="en-US"/>
+        </w:rPr>
+      </w:pPr>
+    </w:p>
+    <w:p>
+      <w:pPr>
+        <w:rPr>
+          <w:rFonts w:ascii="Times New Roman" w:eastAsia="Times New Roman" w:hAnsi="Times New Roman" w:cs="Times New Roman"/>
           <w:b/>
           <w:sz w:val="24"/>
           <w:szCs w:val="24"/>
@@ -2811,125 +2309,68 @@
       <w:r>
         <w:rPr>
           <w:rFonts w:ascii="Times New Roman" w:eastAsia="Times New Roman" w:hAnsi="Times New Roman" w:cs="Times New Roman"/>
-          <w:bCs/>
+          <w:b/>
           <w:sz w:val="24"/>
           <w:szCs w:val="24"/>
           <w:lang w:val="es-CO"/>
         </w:rPr>
-        <w:t xml:space="preserve">Esta solución </w:t>
-      </w:r>
-      <w:r>
-        <w:rPr>
-          <w:rFonts w:ascii="Times New Roman" w:eastAsia="Times New Roman" w:hAnsi="Times New Roman" w:cs="Times New Roman"/>
-          <w:bCs/>
+        <w:t xml:space="preserve">Floyd – </w:t>
+      </w:r>
+      <w:proofErr w:type="spellStart"/>
+      <w:r>
+        <w:rPr>
+          <w:rFonts w:ascii="Times New Roman" w:eastAsia="Times New Roman" w:hAnsi="Times New Roman" w:cs="Times New Roman"/>
+          <w:b/>
           <w:sz w:val="24"/>
           <w:szCs w:val="24"/>
           <w:lang w:val="es-CO"/>
         </w:rPr>
-        <w:t xml:space="preserve">hace una búsqueda a </w:t>
-      </w:r>
-      <w:r>
-        <w:rPr>
-          <w:rFonts w:ascii="Times New Roman" w:eastAsia="Times New Roman" w:hAnsi="Times New Roman" w:cs="Times New Roman"/>
-          <w:bCs/>
+        <w:t>Warshall</w:t>
+      </w:r>
+      <w:proofErr w:type="spellEnd"/>
+      <w:r>
+        <w:rPr>
+          <w:rFonts w:ascii="Times New Roman" w:eastAsia="Times New Roman" w:hAnsi="Times New Roman" w:cs="Times New Roman"/>
+          <w:b/>
           <w:sz w:val="24"/>
           <w:szCs w:val="24"/>
           <w:lang w:val="es-CO"/>
         </w:rPr>
-        <w:t>ciegas</w:t>
-      </w:r>
-      <w:r>
-        <w:rPr>
-          <w:rFonts w:ascii="Times New Roman" w:eastAsia="Times New Roman" w:hAnsi="Times New Roman" w:cs="Times New Roman"/>
-          <w:bCs/>
+        <w:t xml:space="preserve"> </w:t>
+      </w:r>
+      <w:proofErr w:type="spellStart"/>
+      <w:r>
+        <w:rPr>
+          <w:rFonts w:ascii="Times New Roman" w:eastAsia="Times New Roman" w:hAnsi="Times New Roman" w:cs="Times New Roman"/>
+          <w:b/>
           <w:sz w:val="24"/>
           <w:szCs w:val="24"/>
           <w:lang w:val="es-CO"/>
         </w:rPr>
-        <w:t xml:space="preserve">, por lo que gasta </w:t>
-      </w:r>
-      <w:r>
-        <w:rPr>
-          <w:rFonts w:ascii="Times New Roman" w:eastAsia="Times New Roman" w:hAnsi="Times New Roman" w:cs="Times New Roman"/>
-          <w:bCs/>
+        <w:t>algorithm</w:t>
+      </w:r>
+      <w:proofErr w:type="spellEnd"/>
+      <w:r>
+        <w:rPr>
+          <w:rFonts w:ascii="Times New Roman" w:eastAsia="Times New Roman" w:hAnsi="Times New Roman" w:cs="Times New Roman"/>
+          <w:b/>
           <w:sz w:val="24"/>
           <w:szCs w:val="24"/>
           <w:lang w:val="es-CO"/>
         </w:rPr>
-        <w:t>recursos innecesarios</w:t>
-      </w:r>
-      <w:r>
-        <w:rPr>
-          <w:rFonts w:ascii="Times New Roman" w:eastAsia="Times New Roman" w:hAnsi="Times New Roman" w:cs="Times New Roman"/>
-          <w:bCs/>
+        <w:t>:</w:t>
+      </w:r>
+    </w:p>
+    <w:p>
+      <w:pPr>
+        <w:rPr>
+          <w:rFonts w:ascii="Times New Roman" w:eastAsia="Times New Roman" w:hAnsi="Times New Roman" w:cs="Times New Roman"/>
+          <w:b/>
           <w:sz w:val="24"/>
           <w:szCs w:val="24"/>
           <w:lang w:val="es-CO"/>
         </w:rPr>
-        <w:t xml:space="preserve"> para encontrar el camino </w:t>
-      </w:r>
-      <w:r>
-        <w:rPr>
-          <w:rFonts w:ascii="Times New Roman" w:eastAsia="Times New Roman" w:hAnsi="Times New Roman" w:cs="Times New Roman"/>
-          <w:bCs/>
-          <w:sz w:val="24"/>
-          <w:szCs w:val="24"/>
-          <w:lang w:val="es-CO"/>
-        </w:rPr>
-        <w:t>más</w:t>
-      </w:r>
-      <w:r>
-        <w:rPr>
-          <w:rFonts w:ascii="Times New Roman" w:eastAsia="Times New Roman" w:hAnsi="Times New Roman" w:cs="Times New Roman"/>
-          <w:bCs/>
-          <w:sz w:val="24"/>
-          <w:szCs w:val="24"/>
-          <w:lang w:val="es-CO"/>
-        </w:rPr>
-        <w:t xml:space="preserve"> corto</w:t>
-      </w:r>
-      <w:r>
-        <w:rPr>
-          <w:rFonts w:ascii="Times New Roman" w:eastAsia="Times New Roman" w:hAnsi="Times New Roman" w:cs="Times New Roman"/>
-          <w:bCs/>
-          <w:sz w:val="24"/>
-          <w:szCs w:val="24"/>
-          <w:lang w:val="es-CO"/>
-        </w:rPr>
-        <w:t xml:space="preserve"> entre dos vértices.</w:t>
-      </w:r>
-    </w:p>
-    <w:p>
-      <w:pPr>
-        <w:rPr>
-          <w:rFonts w:ascii="Times New Roman" w:eastAsia="Times New Roman" w:hAnsi="Times New Roman" w:cs="Times New Roman"/>
-          <w:b/>
-          <w:sz w:val="24"/>
-          <w:szCs w:val="24"/>
-          <w:lang w:val="es-CO"/>
-        </w:rPr>
-      </w:pPr>
-    </w:p>
-    <w:p>
-      <w:pPr>
-        <w:rPr>
-          <w:rFonts w:ascii="Times New Roman" w:eastAsia="Times New Roman" w:hAnsi="Times New Roman" w:cs="Times New Roman"/>
-          <w:b/>
-          <w:sz w:val="24"/>
-          <w:szCs w:val="24"/>
-          <w:lang w:val="es-CO"/>
-        </w:rPr>
-      </w:pPr>
-      <w:r>
-        <w:rPr>
-          <w:rFonts w:ascii="Times New Roman" w:eastAsia="Times New Roman" w:hAnsi="Times New Roman" w:cs="Times New Roman"/>
-          <w:b/>
-          <w:sz w:val="24"/>
-          <w:szCs w:val="24"/>
-          <w:lang w:val="es-CO"/>
-        </w:rPr>
-        <w:t>Floyd – Warshall algorithm:</w:t>
-      </w:r>
+      </w:pPr>
     </w:p>
     <w:p>
       <w:pPr>
@@ -2943,78 +2384,18 @@
           <w:b/>
           <w:sz w:val="24"/>
           <w:szCs w:val="24"/>
-          <w:lang w:val="es-CO"/>
-        </w:rPr>
-      </w:pPr>
-      <w:r>
-        <w:rPr>
-          <w:rFonts w:ascii="Times New Roman" w:eastAsia="Times New Roman" w:hAnsi="Times New Roman" w:cs="Times New Roman"/>
-          <w:bCs/>
-          <w:sz w:val="24"/>
-          <w:szCs w:val="24"/>
-          <w:lang w:val="es-CO"/>
-        </w:rPr>
-        <w:t xml:space="preserve">El algoritmo se ejecuta solo una vez al inicio y guarda </w:t>
-      </w:r>
-      <w:r>
-        <w:rPr>
-          <w:rFonts w:ascii="Times New Roman" w:eastAsia="Times New Roman" w:hAnsi="Times New Roman" w:cs="Times New Roman"/>
-          <w:bCs/>
-          <w:sz w:val="24"/>
-          <w:szCs w:val="24"/>
-          <w:lang w:val="es-CO"/>
-        </w:rPr>
-        <w:t>el tiempo mínimo entre un cada par de estaciones</w:t>
-      </w:r>
-      <w:r>
-        <w:rPr>
-          <w:rFonts w:ascii="Times New Roman" w:eastAsia="Times New Roman" w:hAnsi="Times New Roman" w:cs="Times New Roman"/>
-          <w:bCs/>
-          <w:sz w:val="24"/>
-          <w:szCs w:val="24"/>
-          <w:lang w:val="es-CO"/>
-        </w:rPr>
-        <w:t xml:space="preserve">. De esta manera, cuando el usuario requiera conocer la ruta </w:t>
-      </w:r>
-      <w:r>
-        <w:rPr>
-          <w:rFonts w:ascii="Times New Roman" w:eastAsia="Times New Roman" w:hAnsi="Times New Roman" w:cs="Times New Roman"/>
-          <w:bCs/>
-          <w:sz w:val="24"/>
-          <w:szCs w:val="24"/>
-          <w:lang w:val="es-CO"/>
-        </w:rPr>
-        <w:t>más</w:t>
-      </w:r>
-      <w:r>
-        <w:rPr>
-          <w:rFonts w:ascii="Times New Roman" w:eastAsia="Times New Roman" w:hAnsi="Times New Roman" w:cs="Times New Roman"/>
-          <w:bCs/>
-          <w:sz w:val="24"/>
-          <w:szCs w:val="24"/>
-          <w:lang w:val="es-CO"/>
-        </w:rPr>
-        <w:t xml:space="preserve"> optima, no se ejecuta el algoritmo de nuevo</w:t>
-      </w:r>
-      <w:r>
-        <w:rPr>
-          <w:rFonts w:ascii="Times New Roman" w:eastAsia="Times New Roman" w:hAnsi="Times New Roman" w:cs="Times New Roman"/>
-          <w:bCs/>
-          <w:sz w:val="24"/>
-          <w:szCs w:val="24"/>
-          <w:lang w:val="es-CO"/>
-        </w:rPr>
-        <w:t xml:space="preserve"> y se ahorran recursos</w:t>
-      </w:r>
-      <w:r>
-        <w:rPr>
-          <w:rFonts w:ascii="Times New Roman" w:eastAsia="Times New Roman" w:hAnsi="Times New Roman" w:cs="Times New Roman"/>
-          <w:bCs/>
-          <w:sz w:val="24"/>
-          <w:szCs w:val="24"/>
-          <w:lang w:val="es-CO"/>
-        </w:rPr>
-        <w:t>.</w:t>
+          <w:lang w:val="en-US"/>
+        </w:rPr>
+      </w:pPr>
+      <w:r>
+        <w:rPr>
+          <w:rFonts w:ascii="Times New Roman" w:eastAsia="Times New Roman" w:hAnsi="Times New Roman" w:cs="Times New Roman"/>
+          <w:bCs/>
+          <w:sz w:val="24"/>
+          <w:szCs w:val="24"/>
+          <w:lang w:val="en-US"/>
+        </w:rPr>
+        <w:t>This solution consumes a lot of resources to solve the proposed problem.</w:t>
       </w:r>
     </w:p>
     <w:p>
@@ -3032,6 +2413,7 @@
           <w:lang w:val="es-CO"/>
         </w:rPr>
       </w:pPr>
+      <w:proofErr w:type="spellStart"/>
       <w:r>
         <w:rPr>
           <w:rFonts w:ascii="Times New Roman" w:eastAsia="Times New Roman" w:hAnsi="Times New Roman" w:cs="Times New Roman"/>
@@ -3040,7 +2422,84 @@
           <w:szCs w:val="24"/>
           <w:lang w:val="es-CO"/>
         </w:rPr>
-        <w:t>El algoritmo tiene una complejidad temporal cubica.</w:t>
+        <w:t>The</w:t>
+      </w:r>
+      <w:proofErr w:type="spellEnd"/>
+      <w:r>
+        <w:rPr>
+          <w:rFonts w:ascii="Times New Roman" w:eastAsia="Times New Roman" w:hAnsi="Times New Roman" w:cs="Times New Roman"/>
+          <w:bCs/>
+          <w:sz w:val="24"/>
+          <w:szCs w:val="24"/>
+          <w:lang w:val="es-CO"/>
+        </w:rPr>
+        <w:t xml:space="preserve"> </w:t>
+      </w:r>
+      <w:proofErr w:type="spellStart"/>
+      <w:r>
+        <w:rPr>
+          <w:rFonts w:ascii="Times New Roman" w:eastAsia="Times New Roman" w:hAnsi="Times New Roman" w:cs="Times New Roman"/>
+          <w:bCs/>
+          <w:sz w:val="24"/>
+          <w:szCs w:val="24"/>
+          <w:lang w:val="es-CO"/>
+        </w:rPr>
+        <w:t>algorithm</w:t>
+      </w:r>
+      <w:proofErr w:type="spellEnd"/>
+      <w:r>
+        <w:rPr>
+          <w:rFonts w:ascii="Times New Roman" w:eastAsia="Times New Roman" w:hAnsi="Times New Roman" w:cs="Times New Roman"/>
+          <w:bCs/>
+          <w:sz w:val="24"/>
+          <w:szCs w:val="24"/>
+          <w:lang w:val="es-CO"/>
+        </w:rPr>
+        <w:t xml:space="preserve"> has a </w:t>
+      </w:r>
+      <w:proofErr w:type="spellStart"/>
+      <w:r>
+        <w:rPr>
+          <w:rFonts w:ascii="Times New Roman" w:eastAsia="Times New Roman" w:hAnsi="Times New Roman" w:cs="Times New Roman"/>
+          <w:bCs/>
+          <w:sz w:val="24"/>
+          <w:szCs w:val="24"/>
+          <w:lang w:val="es-CO"/>
+        </w:rPr>
+        <w:t>cubic</w:t>
+      </w:r>
+      <w:proofErr w:type="spellEnd"/>
+      <w:r>
+        <w:rPr>
+          <w:rFonts w:ascii="Times New Roman" w:eastAsia="Times New Roman" w:hAnsi="Times New Roman" w:cs="Times New Roman"/>
+          <w:bCs/>
+          <w:sz w:val="24"/>
+          <w:szCs w:val="24"/>
+          <w:lang w:val="es-CO"/>
+        </w:rPr>
+        <w:t xml:space="preserve"> time </w:t>
+      </w:r>
+      <w:proofErr w:type="spellStart"/>
+      <w:r>
+        <w:rPr>
+          <w:rFonts w:ascii="Times New Roman" w:eastAsia="Times New Roman" w:hAnsi="Times New Roman" w:cs="Times New Roman"/>
+          <w:bCs/>
+          <w:sz w:val="24"/>
+          <w:szCs w:val="24"/>
+          <w:lang w:val="es-CO"/>
+        </w:rPr>
+        <w:t>complexity</w:t>
+      </w:r>
+      <w:proofErr w:type="spellEnd"/>
+      <w:r>
+        <w:rPr>
+          <w:rFonts w:ascii="Times New Roman" w:eastAsia="Times New Roman" w:hAnsi="Times New Roman" w:cs="Times New Roman"/>
+          <w:bCs/>
+          <w:sz w:val="24"/>
+          <w:szCs w:val="24"/>
+          <w:lang w:val="es-CO"/>
+        </w:rPr>
+        <w:t>.</w:t>
       </w:r>
     </w:p>
     <w:p>
@@ -3052,53 +2511,21 @@
         </w:numPr>
         <w:rPr>
           <w:rFonts w:ascii="Times New Roman" w:eastAsia="Times New Roman" w:hAnsi="Times New Roman" w:cs="Times New Roman"/>
-          <w:b/>
-          <w:sz w:val="24"/>
-          <w:szCs w:val="24"/>
-          <w:lang w:val="es-CO"/>
-        </w:rPr>
-      </w:pPr>
-      <w:r>
-        <w:rPr>
-          <w:rFonts w:ascii="Times New Roman" w:eastAsia="Times New Roman" w:hAnsi="Times New Roman" w:cs="Times New Roman"/>
-          <w:bCs/>
-          <w:sz w:val="24"/>
-          <w:szCs w:val="24"/>
-          <w:lang w:val="es-CO"/>
-        </w:rPr>
-        <w:t>La solución es fácil de implementar.</w:t>
-      </w:r>
-    </w:p>
-    <w:p>
-      <w:pPr>
-        <w:rPr>
-          <w:rFonts w:ascii="Times New Roman" w:eastAsia="Times New Roman" w:hAnsi="Times New Roman" w:cs="Times New Roman"/>
-          <w:b/>
-          <w:sz w:val="24"/>
-          <w:szCs w:val="24"/>
-          <w:lang w:val="es-CO"/>
-        </w:rPr>
-      </w:pPr>
-    </w:p>
-    <w:p>
-      <w:pPr>
-        <w:rPr>
-          <w:rFonts w:ascii="Times New Roman" w:eastAsia="Times New Roman" w:hAnsi="Times New Roman" w:cs="Times New Roman"/>
-          <w:b/>
-          <w:sz w:val="24"/>
-          <w:szCs w:val="24"/>
-          <w:lang w:val="es-CO"/>
-        </w:rPr>
-      </w:pPr>
-      <w:r>
-        <w:rPr>
-          <w:rFonts w:ascii="Times New Roman" w:eastAsia="Times New Roman" w:hAnsi="Times New Roman" w:cs="Times New Roman"/>
-          <w:b/>
-          <w:sz w:val="24"/>
-          <w:szCs w:val="24"/>
-          <w:lang w:val="es-CO"/>
-        </w:rPr>
-        <w:t xml:space="preserve">A* algorithm: </w:t>
+          <w:bCs/>
+          <w:sz w:val="24"/>
+          <w:szCs w:val="24"/>
+          <w:lang w:val="en-US"/>
+        </w:rPr>
+      </w:pPr>
+      <w:r>
+        <w:rPr>
+          <w:rFonts w:ascii="Times New Roman" w:eastAsia="Times New Roman" w:hAnsi="Times New Roman" w:cs="Times New Roman"/>
+          <w:bCs/>
+          <w:sz w:val="24"/>
+          <w:szCs w:val="24"/>
+          <w:lang w:val="en-US"/>
+        </w:rPr>
+        <w:t>The solution provides the list of stations of the fastest route and the time it takes to travel the route.</w:t>
       </w:r>
     </w:p>
     <w:p>
@@ -3110,6 +2537,38 @@
         </w:numPr>
         <w:rPr>
           <w:rFonts w:ascii="Times New Roman" w:eastAsia="Times New Roman" w:hAnsi="Times New Roman" w:cs="Times New Roman"/>
+          <w:bCs/>
+          <w:sz w:val="24"/>
+          <w:szCs w:val="24"/>
+          <w:lang w:val="en-US"/>
+        </w:rPr>
+      </w:pPr>
+      <w:r>
+        <w:rPr>
+          <w:rFonts w:ascii="Times New Roman" w:eastAsia="Times New Roman" w:hAnsi="Times New Roman" w:cs="Times New Roman"/>
+          <w:bCs/>
+          <w:sz w:val="24"/>
+          <w:szCs w:val="24"/>
+          <w:lang w:val="en-US"/>
+        </w:rPr>
+        <w:t>The solution is easy to implement.</w:t>
+      </w:r>
+    </w:p>
+    <w:p>
+      <w:pPr>
+        <w:rPr>
+          <w:rFonts w:ascii="Times New Roman" w:eastAsia="Times New Roman" w:hAnsi="Times New Roman" w:cs="Times New Roman"/>
+          <w:bCs/>
+          <w:sz w:val="24"/>
+          <w:szCs w:val="24"/>
+          <w:lang w:val="en-US"/>
+        </w:rPr>
+      </w:pPr>
+    </w:p>
+    <w:p>
+      <w:pPr>
+        <w:rPr>
+          <w:rFonts w:ascii="Times New Roman" w:eastAsia="Times New Roman" w:hAnsi="Times New Roman" w:cs="Times New Roman"/>
           <w:b/>
           <w:sz w:val="24"/>
           <w:szCs w:val="24"/>
@@ -3119,42 +2578,110 @@
       <w:r>
         <w:rPr>
           <w:rFonts w:ascii="Times New Roman" w:eastAsia="Times New Roman" w:hAnsi="Times New Roman" w:cs="Times New Roman"/>
-          <w:bCs/>
+          <w:b/>
           <w:sz w:val="24"/>
           <w:szCs w:val="24"/>
           <w:lang w:val="es-CO"/>
         </w:rPr>
-        <w:t>El algoritmo se ejecuta c</w:t>
-      </w:r>
-      <w:r>
-        <w:rPr>
-          <w:rFonts w:ascii="Times New Roman" w:eastAsia="Times New Roman" w:hAnsi="Times New Roman" w:cs="Times New Roman"/>
-          <w:bCs/>
+        <w:t xml:space="preserve">R2. </w:t>
+      </w:r>
+      <w:proofErr w:type="spellStart"/>
+      <w:r>
+        <w:rPr>
+          <w:rFonts w:ascii="Times New Roman" w:eastAsia="Times New Roman" w:hAnsi="Times New Roman" w:cs="Times New Roman"/>
+          <w:b/>
           <w:sz w:val="24"/>
           <w:szCs w:val="24"/>
           <w:lang w:val="es-CO"/>
         </w:rPr>
-        <w:t>ada vez que el usuario requiera conocer la ruta más optima</w:t>
-      </w:r>
-      <w:r>
-        <w:rPr>
-          <w:rFonts w:ascii="Times New Roman" w:eastAsia="Times New Roman" w:hAnsi="Times New Roman" w:cs="Times New Roman"/>
-          <w:bCs/>
+        <w:t>Find</w:t>
+      </w:r>
+      <w:proofErr w:type="spellEnd"/>
+      <w:r>
+        <w:rPr>
+          <w:rFonts w:ascii="Times New Roman" w:eastAsia="Times New Roman" w:hAnsi="Times New Roman" w:cs="Times New Roman"/>
+          <w:b/>
           <w:sz w:val="24"/>
           <w:szCs w:val="24"/>
           <w:lang w:val="es-CO"/>
         </w:rPr>
         <w:t xml:space="preserve"> </w:t>
       </w:r>
-      <w:r>
-        <w:rPr>
-          <w:rFonts w:ascii="Times New Roman" w:eastAsia="Times New Roman" w:hAnsi="Times New Roman" w:cs="Times New Roman"/>
-          <w:bCs/>
+      <w:proofErr w:type="spellStart"/>
+      <w:r>
+        <w:rPr>
+          <w:rFonts w:ascii="Times New Roman" w:eastAsia="Times New Roman" w:hAnsi="Times New Roman" w:cs="Times New Roman"/>
+          <w:b/>
           <w:sz w:val="24"/>
           <w:szCs w:val="24"/>
           <w:lang w:val="es-CO"/>
         </w:rPr>
-        <w:t>entre dos estaciones.</w:t>
+        <w:t>shortest</w:t>
+      </w:r>
+      <w:proofErr w:type="spellEnd"/>
+      <w:r>
+        <w:rPr>
+          <w:rFonts w:ascii="Times New Roman" w:eastAsia="Times New Roman" w:hAnsi="Times New Roman" w:cs="Times New Roman"/>
+          <w:b/>
+          <w:sz w:val="24"/>
+          <w:szCs w:val="24"/>
+          <w:lang w:val="es-CO"/>
+        </w:rPr>
+        <w:t xml:space="preserve"> </w:t>
+      </w:r>
+      <w:proofErr w:type="spellStart"/>
+      <w:r>
+        <w:rPr>
+          <w:rFonts w:ascii="Times New Roman" w:eastAsia="Times New Roman" w:hAnsi="Times New Roman" w:cs="Times New Roman"/>
+          <w:b/>
+          <w:sz w:val="24"/>
+          <w:szCs w:val="24"/>
+          <w:lang w:val="es-CO"/>
+        </w:rPr>
+        <w:t>route</w:t>
+      </w:r>
+      <w:proofErr w:type="spellEnd"/>
+    </w:p>
+    <w:p>
+      <w:pPr>
+        <w:rPr>
+          <w:rFonts w:ascii="Times New Roman" w:eastAsia="Times New Roman" w:hAnsi="Times New Roman" w:cs="Times New Roman"/>
+          <w:b/>
+          <w:sz w:val="24"/>
+          <w:szCs w:val="24"/>
+          <w:lang w:val="es-CO"/>
+        </w:rPr>
+      </w:pPr>
+    </w:p>
+    <w:p>
+      <w:pPr>
+        <w:rPr>
+          <w:rFonts w:ascii="Times New Roman" w:eastAsia="Times New Roman" w:hAnsi="Times New Roman" w:cs="Times New Roman"/>
+          <w:b/>
+          <w:sz w:val="24"/>
+          <w:szCs w:val="24"/>
+          <w:lang w:val="es-CO"/>
+        </w:rPr>
+      </w:pPr>
+      <w:r>
+        <w:rPr>
+          <w:rFonts w:ascii="Times New Roman" w:eastAsia="Times New Roman" w:hAnsi="Times New Roman" w:cs="Times New Roman"/>
+          <w:b/>
+          <w:sz w:val="24"/>
+          <w:szCs w:val="24"/>
+          <w:lang w:val="es-CO"/>
+        </w:rPr>
+        <w:t>BFS:</w:t>
+      </w:r>
+      <w:r>
+        <w:rPr>
+          <w:rFonts w:ascii="Times New Roman" w:eastAsia="Times New Roman" w:hAnsi="Times New Roman" w:cs="Times New Roman"/>
+          <w:b/>
+          <w:sz w:val="24"/>
+          <w:szCs w:val="24"/>
+          <w:lang w:val="es-CO"/>
+        </w:rPr>
+        <w:t xml:space="preserve"> </w:t>
       </w:r>
     </w:p>
     <w:p>
@@ -3166,102 +2693,34 @@
         </w:numPr>
         <w:rPr>
           <w:rFonts w:ascii="Times New Roman" w:eastAsia="Times New Roman" w:hAnsi="Times New Roman" w:cs="Times New Roman"/>
-          <w:b/>
-          <w:sz w:val="24"/>
-          <w:szCs w:val="24"/>
-          <w:lang w:val="es-CO"/>
-        </w:rPr>
-      </w:pPr>
-      <w:r>
-        <w:rPr>
-          <w:rFonts w:ascii="Times New Roman" w:eastAsia="Times New Roman" w:hAnsi="Times New Roman" w:cs="Times New Roman"/>
-          <w:bCs/>
-          <w:sz w:val="24"/>
-          <w:szCs w:val="24"/>
-          <w:lang w:val="es-CO"/>
-        </w:rPr>
-        <w:t>E</w:t>
-      </w:r>
-      <w:r>
-        <w:rPr>
-          <w:rFonts w:ascii="Times New Roman" w:eastAsia="Times New Roman" w:hAnsi="Times New Roman" w:cs="Times New Roman"/>
-          <w:bCs/>
-          <w:sz w:val="24"/>
-          <w:szCs w:val="24"/>
-          <w:lang w:val="es-CO"/>
-        </w:rPr>
-        <w:t xml:space="preserve">sta solución </w:t>
-      </w:r>
-      <w:r>
-        <w:rPr>
-          <w:rFonts w:ascii="Times New Roman" w:eastAsia="Times New Roman" w:hAnsi="Times New Roman" w:cs="Times New Roman"/>
-          <w:bCs/>
-          <w:sz w:val="24"/>
-          <w:szCs w:val="24"/>
-          <w:lang w:val="es-CO"/>
-        </w:rPr>
-        <w:t>n</w:t>
-      </w:r>
-      <w:r>
-        <w:rPr>
-          <w:rFonts w:ascii="Times New Roman" w:eastAsia="Times New Roman" w:hAnsi="Times New Roman" w:cs="Times New Roman"/>
-          <w:bCs/>
-          <w:sz w:val="24"/>
-          <w:szCs w:val="24"/>
-          <w:lang w:val="es-CO"/>
-        </w:rPr>
-        <w:t xml:space="preserve">o </w:t>
-      </w:r>
-      <w:r>
-        <w:rPr>
-          <w:rFonts w:ascii="Times New Roman" w:eastAsia="Times New Roman" w:hAnsi="Times New Roman" w:cs="Times New Roman"/>
-          <w:bCs/>
-          <w:sz w:val="24"/>
-          <w:szCs w:val="24"/>
-          <w:lang w:val="es-CO"/>
-        </w:rPr>
-        <w:t xml:space="preserve">toma en cuenta </w:t>
-      </w:r>
-      <w:r>
-        <w:rPr>
-          <w:rFonts w:ascii="Times New Roman" w:eastAsia="Times New Roman" w:hAnsi="Times New Roman" w:cs="Times New Roman"/>
-          <w:bCs/>
-          <w:sz w:val="24"/>
-          <w:szCs w:val="24"/>
-          <w:lang w:val="es-CO"/>
-        </w:rPr>
-        <w:t xml:space="preserve">los </w:t>
-      </w:r>
-      <w:r>
-        <w:rPr>
-          <w:rFonts w:ascii="Times New Roman" w:eastAsia="Times New Roman" w:hAnsi="Times New Roman" w:cs="Times New Roman"/>
-          <w:bCs/>
-          <w:sz w:val="24"/>
-          <w:szCs w:val="24"/>
-          <w:lang w:val="es-CO"/>
-        </w:rPr>
-        <w:t>caminos</w:t>
-      </w:r>
-      <w:r>
-        <w:rPr>
-          <w:rFonts w:ascii="Times New Roman" w:eastAsia="Times New Roman" w:hAnsi="Times New Roman" w:cs="Times New Roman"/>
-          <w:bCs/>
-          <w:sz w:val="24"/>
-          <w:szCs w:val="24"/>
-          <w:lang w:val="es-CO"/>
-        </w:rPr>
-        <w:t xml:space="preserve"> innecesarios</w:t>
-      </w:r>
-      <w:r>
-        <w:rPr>
-          <w:rFonts w:ascii="Times New Roman" w:eastAsia="Times New Roman" w:hAnsi="Times New Roman" w:cs="Times New Roman"/>
-          <w:bCs/>
-          <w:sz w:val="24"/>
-          <w:szCs w:val="24"/>
-          <w:lang w:val="es-CO"/>
-        </w:rPr>
-        <w:t xml:space="preserve"> para encontrar la ruta más optima. </w:t>
-      </w:r>
+          <w:bCs/>
+          <w:sz w:val="24"/>
+          <w:szCs w:val="24"/>
+          <w:lang w:val="en-US"/>
+        </w:rPr>
+      </w:pPr>
+      <w:r>
+        <w:rPr>
+          <w:rFonts w:ascii="Times New Roman" w:eastAsia="Times New Roman" w:hAnsi="Times New Roman" w:cs="Times New Roman"/>
+          <w:bCs/>
+          <w:sz w:val="24"/>
+          <w:szCs w:val="24"/>
+          <w:lang w:val="en-US"/>
+        </w:rPr>
+        <w:t xml:space="preserve">The solution provides the list of stations on the shortest route and the number of stations on the </w:t>
+      </w:r>
+      <w:proofErr w:type="spellStart"/>
+      <w:r>
+        <w:rPr>
+          <w:rFonts w:ascii="Times New Roman" w:eastAsia="Times New Roman" w:hAnsi="Times New Roman" w:cs="Times New Roman"/>
+          <w:bCs/>
+          <w:sz w:val="24"/>
+          <w:szCs w:val="24"/>
+          <w:lang w:val="en-US"/>
+        </w:rPr>
+        <w:t>route.</w:t>
+      </w:r>
+      <w:proofErr w:type="spellEnd"/>
     </w:p>
     <w:p>
       <w:pPr>
@@ -3272,71 +2731,21 @@
         </w:numPr>
         <w:rPr>
           <w:rFonts w:ascii="Times New Roman" w:eastAsia="Times New Roman" w:hAnsi="Times New Roman" w:cs="Times New Roman"/>
-          <w:b/>
-          <w:sz w:val="24"/>
-          <w:szCs w:val="24"/>
-          <w:lang w:val="es-CO"/>
-        </w:rPr>
-      </w:pPr>
-      <w:r>
-        <w:rPr>
-          <w:rFonts w:ascii="Times New Roman" w:eastAsia="Times New Roman" w:hAnsi="Times New Roman" w:cs="Times New Roman"/>
-          <w:bCs/>
-          <w:sz w:val="24"/>
-          <w:szCs w:val="24"/>
-          <w:lang w:val="es-CO"/>
-        </w:rPr>
-        <w:t>E</w:t>
-      </w:r>
-      <w:r>
-        <w:rPr>
-          <w:rFonts w:ascii="Times New Roman" w:eastAsia="Times New Roman" w:hAnsi="Times New Roman" w:cs="Times New Roman"/>
-          <w:bCs/>
-          <w:sz w:val="24"/>
-          <w:szCs w:val="24"/>
-          <w:lang w:val="es-CO"/>
-        </w:rPr>
-        <w:t xml:space="preserve">sta solución </w:t>
-      </w:r>
-      <w:r>
-        <w:rPr>
-          <w:rFonts w:ascii="Times New Roman" w:eastAsia="Times New Roman" w:hAnsi="Times New Roman" w:cs="Times New Roman"/>
-          <w:bCs/>
-          <w:sz w:val="24"/>
-          <w:szCs w:val="24"/>
-          <w:lang w:val="es-CO"/>
-        </w:rPr>
-        <w:t xml:space="preserve">es </w:t>
-      </w:r>
-      <w:r>
-        <w:rPr>
-          <w:rFonts w:ascii="Times New Roman" w:eastAsia="Times New Roman" w:hAnsi="Times New Roman" w:cs="Times New Roman"/>
-          <w:bCs/>
-          <w:sz w:val="24"/>
-          <w:szCs w:val="24"/>
-          <w:lang w:val="es-CO"/>
-        </w:rPr>
-        <w:t xml:space="preserve">eficiente si </w:t>
-      </w:r>
-      <w:r>
-        <w:rPr>
-          <w:rFonts w:ascii="Times New Roman" w:eastAsia="Times New Roman" w:hAnsi="Times New Roman" w:cs="Times New Roman"/>
-          <w:bCs/>
-          <w:sz w:val="24"/>
-          <w:szCs w:val="24"/>
-          <w:lang w:val="es-CO"/>
-        </w:rPr>
-        <w:t>la función heurística h(x)</w:t>
-      </w:r>
-      <w:r>
-        <w:rPr>
-          <w:rFonts w:ascii="Times New Roman" w:eastAsia="Times New Roman" w:hAnsi="Times New Roman" w:cs="Times New Roman"/>
-          <w:bCs/>
-          <w:sz w:val="24"/>
-          <w:szCs w:val="24"/>
-          <w:lang w:val="es-CO"/>
-        </w:rPr>
-        <w:t xml:space="preserve"> es buena. </w:t>
+          <w:bCs/>
+          <w:sz w:val="24"/>
+          <w:szCs w:val="24"/>
+          <w:lang w:val="en-US"/>
+        </w:rPr>
+      </w:pPr>
+      <w:r>
+        <w:rPr>
+          <w:rFonts w:ascii="Times New Roman" w:eastAsia="Times New Roman" w:hAnsi="Times New Roman" w:cs="Times New Roman"/>
+          <w:bCs/>
+          <w:sz w:val="24"/>
+          <w:szCs w:val="24"/>
+          <w:lang w:val="en-US"/>
+        </w:rPr>
+        <w:t>The solution is easy to implement.</w:t>
       </w:r>
     </w:p>
     <w:p>
@@ -3351,48 +2760,138 @@
           <w:b/>
           <w:sz w:val="24"/>
           <w:szCs w:val="24"/>
+          <w:lang w:val="en-US"/>
+        </w:rPr>
+      </w:pPr>
+      <w:r>
+        <w:rPr>
+          <w:rFonts w:ascii="Times New Roman" w:eastAsia="Times New Roman" w:hAnsi="Times New Roman" w:cs="Times New Roman"/>
+          <w:bCs/>
+          <w:sz w:val="24"/>
+          <w:szCs w:val="24"/>
+          <w:lang w:val="en-US"/>
+        </w:rPr>
+        <w:t>The algorithm proposed by this solution is efficient</w:t>
+      </w:r>
+    </w:p>
+    <w:p>
+      <w:pPr>
+        <w:rPr>
+          <w:rFonts w:ascii="Times New Roman" w:eastAsia="Times New Roman" w:hAnsi="Times New Roman" w:cs="Times New Roman"/>
+          <w:b/>
+          <w:sz w:val="24"/>
+          <w:szCs w:val="24"/>
+          <w:lang w:val="en-US"/>
+        </w:rPr>
+      </w:pPr>
+    </w:p>
+    <w:p>
+      <w:pPr>
+        <w:rPr>
+          <w:rFonts w:ascii="Times New Roman" w:eastAsia="Times New Roman" w:hAnsi="Times New Roman" w:cs="Times New Roman"/>
+          <w:b/>
+          <w:sz w:val="24"/>
+          <w:szCs w:val="24"/>
           <w:lang w:val="es-CO"/>
         </w:rPr>
       </w:pPr>
       <w:r>
         <w:rPr>
           <w:rFonts w:ascii="Times New Roman" w:eastAsia="Times New Roman" w:hAnsi="Times New Roman" w:cs="Times New Roman"/>
-          <w:bCs/>
+          <w:b/>
           <w:sz w:val="24"/>
           <w:szCs w:val="24"/>
           <w:lang w:val="es-CO"/>
         </w:rPr>
-        <w:t xml:space="preserve">La implementación del algoritmo es </w:t>
-      </w:r>
-      <w:r>
-        <w:rPr>
-          <w:rFonts w:ascii="Times New Roman" w:eastAsia="Times New Roman" w:hAnsi="Times New Roman" w:cs="Times New Roman"/>
-          <w:bCs/>
-          <w:sz w:val="24"/>
-          <w:szCs w:val="24"/>
-          <w:lang w:val="es-CO"/>
-        </w:rPr>
-        <w:t xml:space="preserve">muy </w:t>
-      </w:r>
-      <w:r>
-        <w:rPr>
-          <w:rFonts w:ascii="Times New Roman" w:eastAsia="Times New Roman" w:hAnsi="Times New Roman" w:cs="Times New Roman"/>
-          <w:bCs/>
-          <w:sz w:val="24"/>
-          <w:szCs w:val="24"/>
-          <w:lang w:val="es-CO"/>
-        </w:rPr>
-        <w:t>complicada.</w:t>
-      </w:r>
-    </w:p>
-    <w:p>
-      <w:pPr>
-        <w:rPr>
-          <w:rFonts w:ascii="Times New Roman" w:eastAsia="Times New Roman" w:hAnsi="Times New Roman" w:cs="Times New Roman"/>
-          <w:b/>
-          <w:sz w:val="24"/>
-          <w:szCs w:val="24"/>
-          <w:lang w:val="es-CO"/>
+        <w:t>DFS:</w:t>
+      </w:r>
+    </w:p>
+    <w:p>
+      <w:pPr>
+        <w:pStyle w:val="Prrafodelista"/>
+        <w:numPr>
+          <w:ilvl w:val="0"/>
+          <w:numId w:val="17"/>
+        </w:numPr>
+        <w:rPr>
+          <w:rFonts w:ascii="Times New Roman" w:eastAsia="Times New Roman" w:hAnsi="Times New Roman" w:cs="Times New Roman"/>
+          <w:bCs/>
+          <w:sz w:val="24"/>
+          <w:szCs w:val="24"/>
+          <w:lang w:val="en-US"/>
+        </w:rPr>
+      </w:pPr>
+      <w:r>
+        <w:rPr>
+          <w:rFonts w:ascii="Times New Roman" w:eastAsia="Times New Roman" w:hAnsi="Times New Roman" w:cs="Times New Roman"/>
+          <w:bCs/>
+          <w:sz w:val="24"/>
+          <w:szCs w:val="24"/>
+          <w:lang w:val="en-US"/>
+        </w:rPr>
+        <w:t>The solution provides the list of stations on the shortest route and the number of stations on the route.</w:t>
+      </w:r>
+    </w:p>
+    <w:p>
+      <w:pPr>
+        <w:pStyle w:val="Prrafodelista"/>
+        <w:numPr>
+          <w:ilvl w:val="0"/>
+          <w:numId w:val="17"/>
+        </w:numPr>
+        <w:rPr>
+          <w:rFonts w:ascii="Times New Roman" w:eastAsia="Times New Roman" w:hAnsi="Times New Roman" w:cs="Times New Roman"/>
+          <w:bCs/>
+          <w:sz w:val="24"/>
+          <w:szCs w:val="24"/>
+          <w:lang w:val="en-US"/>
+        </w:rPr>
+      </w:pPr>
+      <w:r>
+        <w:rPr>
+          <w:rFonts w:ascii="Times New Roman" w:eastAsia="Times New Roman" w:hAnsi="Times New Roman" w:cs="Times New Roman"/>
+          <w:bCs/>
+          <w:sz w:val="24"/>
+          <w:szCs w:val="24"/>
+          <w:lang w:val="en-US"/>
+        </w:rPr>
+        <w:t>The solution is easy to implement.</w:t>
+      </w:r>
+    </w:p>
+    <w:p>
+      <w:pPr>
+        <w:pStyle w:val="Prrafodelista"/>
+        <w:numPr>
+          <w:ilvl w:val="0"/>
+          <w:numId w:val="17"/>
+        </w:numPr>
+        <w:rPr>
+          <w:rFonts w:ascii="Times New Roman" w:eastAsia="Times New Roman" w:hAnsi="Times New Roman" w:cs="Times New Roman"/>
+          <w:b/>
+          <w:sz w:val="24"/>
+          <w:szCs w:val="24"/>
+          <w:lang w:val="en-US"/>
+        </w:rPr>
+      </w:pPr>
+      <w:r>
+        <w:rPr>
+          <w:rFonts w:ascii="Times New Roman" w:eastAsia="Times New Roman" w:hAnsi="Times New Roman" w:cs="Times New Roman"/>
+          <w:bCs/>
+          <w:sz w:val="24"/>
+          <w:szCs w:val="24"/>
+          <w:lang w:val="en-US"/>
+        </w:rPr>
+        <w:t>The algorithm proposed by this solution is efficient</w:t>
+      </w:r>
+    </w:p>
+    <w:p>
+      <w:pPr>
+        <w:rPr>
+          <w:rFonts w:ascii="Times New Roman" w:eastAsia="Times New Roman" w:hAnsi="Times New Roman" w:cs="Times New Roman"/>
+          <w:b/>
+          <w:sz w:val="24"/>
+          <w:szCs w:val="24"/>
+          <w:lang w:val="en-US"/>
         </w:rPr>
       </w:pPr>
     </w:p>
@@ -3435,6 +2934,38 @@
           <w:lang w:val="en-US"/>
         </w:rPr>
         <w:t>Step 5. Evaluation and Selection of the Best Solution</w:t>
+      </w:r>
+    </w:p>
+    <w:p>
+      <w:pPr>
+        <w:rPr>
+          <w:rFonts w:ascii="Times New Roman" w:eastAsia="Times New Roman" w:hAnsi="Times New Roman" w:cs="Times New Roman"/>
+          <w:b/>
+          <w:sz w:val="24"/>
+          <w:szCs w:val="24"/>
+          <w:lang w:val="en-US"/>
+        </w:rPr>
+      </w:pPr>
+    </w:p>
+    <w:p>
+      <w:pPr>
+        <w:rPr>
+          <w:rFonts w:ascii="Times New Roman" w:eastAsia="Times New Roman" w:hAnsi="Times New Roman" w:cs="Times New Roman"/>
+          <w:b/>
+          <w:sz w:val="24"/>
+          <w:szCs w:val="24"/>
+          <w:lang w:val="en-US"/>
+        </w:rPr>
+      </w:pPr>
+      <w:r>
+        <w:rPr>
+          <w:rFonts w:ascii="Times New Roman" w:eastAsia="Times New Roman" w:hAnsi="Times New Roman" w:cs="Times New Roman"/>
+          <w:b/>
+          <w:sz w:val="24"/>
+          <w:szCs w:val="24"/>
+          <w:lang w:val="en-US"/>
+        </w:rPr>
+        <w:t>R1. Find fastest route</w:t>
       </w:r>
     </w:p>
     <w:p>
@@ -3489,6 +3020,7 @@
         </w:rPr>
         <w:t xml:space="preserve">[1] </w:t>
       </w:r>
+      <w:proofErr w:type="spellStart"/>
       <w:r>
         <w:rPr>
           <w:rFonts w:ascii="Times New Roman" w:eastAsia="Times New Roman" w:hAnsi="Times New Roman" w:cs="Times New Roman"/>
@@ -3505,6 +3037,7 @@
         </w:rPr>
         <w:t>ifficult</w:t>
       </w:r>
+      <w:proofErr w:type="spellEnd"/>
     </w:p>
     <w:p>
       <w:pPr>
@@ -3526,6 +3059,7 @@
         </w:rPr>
         <w:t xml:space="preserve">[2] </w:t>
       </w:r>
+      <w:proofErr w:type="spellStart"/>
       <w:r>
         <w:rPr>
           <w:rFonts w:ascii="Times New Roman" w:eastAsia="Times New Roman" w:hAnsi="Times New Roman" w:cs="Times New Roman"/>
@@ -3542,6 +3076,7 @@
         </w:rPr>
         <w:t>edium</w:t>
       </w:r>
+      <w:proofErr w:type="spellEnd"/>
     </w:p>
     <w:p>
       <w:pPr>
@@ -3563,6 +3098,7 @@
         </w:rPr>
         <w:t xml:space="preserve">[3] </w:t>
       </w:r>
+      <w:proofErr w:type="spellStart"/>
       <w:r>
         <w:rPr>
           <w:rFonts w:ascii="Times New Roman" w:eastAsia="Times New Roman" w:hAnsi="Times New Roman" w:cs="Times New Roman"/>
@@ -3579,6 +3115,7 @@
         </w:rPr>
         <w:t>asy</w:t>
       </w:r>
+      <w:proofErr w:type="spellEnd"/>
     </w:p>
     <w:p>
       <w:pPr>
@@ -3651,6 +3188,7 @@
         </w:rPr>
         <w:t xml:space="preserve">[1] </w:t>
       </w:r>
+      <w:proofErr w:type="spellStart"/>
       <w:r>
         <w:rPr>
           <w:rFonts w:ascii="Times New Roman" w:eastAsia="Times New Roman" w:hAnsi="Times New Roman" w:cs="Times New Roman"/>
@@ -3667,6 +3205,7 @@
         </w:rPr>
         <w:t>ow</w:t>
       </w:r>
+      <w:proofErr w:type="spellEnd"/>
     </w:p>
     <w:p>
       <w:pPr>
@@ -3688,6 +3227,7 @@
         </w:rPr>
         <w:t xml:space="preserve">[2] </w:t>
       </w:r>
+      <w:proofErr w:type="spellStart"/>
       <w:r>
         <w:rPr>
           <w:rFonts w:ascii="Times New Roman" w:eastAsia="Times New Roman" w:hAnsi="Times New Roman" w:cs="Times New Roman"/>
@@ -3704,6 +3244,7 @@
         </w:rPr>
         <w:t>verage</w:t>
       </w:r>
+      <w:proofErr w:type="spellEnd"/>
     </w:p>
     <w:p>
       <w:pPr>
@@ -3725,6 +3266,7 @@
         </w:rPr>
         <w:t xml:space="preserve">[3] </w:t>
       </w:r>
+      <w:proofErr w:type="spellStart"/>
       <w:r>
         <w:rPr>
           <w:rFonts w:ascii="Times New Roman" w:eastAsia="Times New Roman" w:hAnsi="Times New Roman" w:cs="Times New Roman"/>
@@ -3741,6 +3283,7 @@
         </w:rPr>
         <w:t>igh</w:t>
       </w:r>
+      <w:proofErr w:type="spellEnd"/>
     </w:p>
     <w:p>
       <w:pPr>
@@ -3813,6 +3356,7 @@
         </w:rPr>
         <w:t xml:space="preserve">[1] </w:t>
       </w:r>
+      <w:proofErr w:type="spellStart"/>
       <w:r>
         <w:rPr>
           <w:rFonts w:ascii="Times New Roman" w:eastAsia="Times New Roman" w:hAnsi="Times New Roman" w:cs="Times New Roman"/>
@@ -3821,6 +3365,7 @@
         </w:rPr>
         <w:t>high</w:t>
       </w:r>
+      <w:proofErr w:type="spellEnd"/>
     </w:p>
     <w:p>
       <w:pPr>
@@ -3840,8 +3385,18 @@
           <w:sz w:val="24"/>
           <w:szCs w:val="24"/>
         </w:rPr>
-        <w:t>[2] average</w:t>
-      </w:r>
+        <w:t xml:space="preserve">[2] </w:t>
+      </w:r>
+      <w:proofErr w:type="spellStart"/>
+      <w:r>
+        <w:rPr>
+          <w:rFonts w:ascii="Times New Roman" w:eastAsia="Times New Roman" w:hAnsi="Times New Roman" w:cs="Times New Roman"/>
+          <w:sz w:val="24"/>
+          <w:szCs w:val="24"/>
+        </w:rPr>
+        <w:t>average</w:t>
+      </w:r>
+      <w:proofErr w:type="spellEnd"/>
     </w:p>
     <w:p>
       <w:pPr>
@@ -3861,8 +3416,10 @@
           <w:sz w:val="24"/>
           <w:szCs w:val="24"/>
         </w:rPr>
+        <w:lastRenderedPageBreak/>
         <w:t xml:space="preserve">[3] </w:t>
       </w:r>
+      <w:proofErr w:type="spellStart"/>
       <w:r>
         <w:rPr>
           <w:rFonts w:ascii="Times New Roman" w:eastAsia="Times New Roman" w:hAnsi="Times New Roman" w:cs="Times New Roman"/>
@@ -3871,6 +3428,7 @@
         </w:rPr>
         <w:t>low</w:t>
       </w:r>
+      <w:proofErr w:type="spellEnd"/>
     </w:p>
     <w:p>
       <w:pPr>
@@ -3960,8 +3518,18 @@
           <w:sz w:val="24"/>
           <w:szCs w:val="24"/>
         </w:rPr>
-        <w:t>[1] low</w:t>
-      </w:r>
+        <w:t xml:space="preserve">[1] </w:t>
+      </w:r>
+      <w:proofErr w:type="spellStart"/>
+      <w:r>
+        <w:rPr>
+          <w:rFonts w:ascii="Times New Roman" w:eastAsia="Times New Roman" w:hAnsi="Times New Roman" w:cs="Times New Roman"/>
+          <w:sz w:val="24"/>
+          <w:szCs w:val="24"/>
+        </w:rPr>
+        <w:t>low</w:t>
+      </w:r>
+      <w:proofErr w:type="spellEnd"/>
     </w:p>
     <w:p>
       <w:pPr>
@@ -3981,8 +3549,18 @@
           <w:sz w:val="24"/>
           <w:szCs w:val="24"/>
         </w:rPr>
-        <w:t>[2] average</w:t>
-      </w:r>
+        <w:t xml:space="preserve">[2] </w:t>
+      </w:r>
+      <w:proofErr w:type="spellStart"/>
+      <w:r>
+        <w:rPr>
+          <w:rFonts w:ascii="Times New Roman" w:eastAsia="Times New Roman" w:hAnsi="Times New Roman" w:cs="Times New Roman"/>
+          <w:sz w:val="24"/>
+          <w:szCs w:val="24"/>
+        </w:rPr>
+        <w:t>average</w:t>
+      </w:r>
+      <w:proofErr w:type="spellEnd"/>
     </w:p>
     <w:p>
       <w:pPr>
@@ -4002,9 +3580,9 @@
           <w:sz w:val="24"/>
           <w:szCs w:val="24"/>
         </w:rPr>
-        <w:lastRenderedPageBreak/>
         <w:t xml:space="preserve">[3] </w:t>
       </w:r>
+      <w:proofErr w:type="spellStart"/>
       <w:r>
         <w:rPr>
           <w:rFonts w:ascii="Times New Roman" w:eastAsia="Times New Roman" w:hAnsi="Times New Roman" w:cs="Times New Roman"/>
@@ -4013,6 +3591,7 @@
         </w:rPr>
         <w:t>high</w:t>
       </w:r>
+      <w:proofErr w:type="spellEnd"/>
     </w:p>
     <w:p>
       <w:pPr>
@@ -4081,7 +3660,7 @@
         </w:tc>
         <w:tc>
           <w:tcPr>
-            <w:tcW w:w="1504" w:type="dxa"/>
+            <w:tcW w:w="1505" w:type="dxa"/>
             <w:shd w:val="clear" w:color="auto" w:fill="auto"/>
             <w:tcMar>
               <w:top w:w="100" w:type="dxa"/>
@@ -4099,6 +3678,7 @@
                 <w:szCs w:val="24"/>
               </w:rPr>
             </w:pPr>
+            <w:proofErr w:type="spellStart"/>
             <w:r>
               <w:rPr>
                 <w:rFonts w:ascii="Times New Roman" w:eastAsia="Times New Roman" w:hAnsi="Times New Roman" w:cs="Times New Roman"/>
@@ -4106,13 +3686,23 @@
                 <w:sz w:val="24"/>
                 <w:szCs w:val="24"/>
               </w:rPr>
-              <w:t>Criterion A</w:t>
+              <w:t>Criterion</w:t>
+            </w:r>
+            <w:proofErr w:type="spellEnd"/>
+            <w:r>
+              <w:rPr>
+                <w:rFonts w:ascii="Times New Roman" w:eastAsia="Times New Roman" w:hAnsi="Times New Roman" w:cs="Times New Roman"/>
+                <w:b/>
+                <w:sz w:val="24"/>
+                <w:szCs w:val="24"/>
+              </w:rPr>
+              <w:t xml:space="preserve"> A</w:t>
             </w:r>
           </w:p>
         </w:tc>
         <w:tc>
           <w:tcPr>
-            <w:tcW w:w="1504" w:type="dxa"/>
+            <w:tcW w:w="1505" w:type="dxa"/>
             <w:shd w:val="clear" w:color="auto" w:fill="auto"/>
             <w:tcMar>
               <w:top w:w="100" w:type="dxa"/>
@@ -4130,6 +3720,7 @@
                 <w:szCs w:val="24"/>
               </w:rPr>
             </w:pPr>
+            <w:proofErr w:type="spellStart"/>
             <w:r>
               <w:rPr>
                 <w:rFonts w:ascii="Times New Roman" w:eastAsia="Times New Roman" w:hAnsi="Times New Roman" w:cs="Times New Roman"/>
@@ -4137,13 +3728,23 @@
                 <w:sz w:val="24"/>
                 <w:szCs w:val="24"/>
               </w:rPr>
-              <w:t>Criterion B</w:t>
+              <w:t>Criterion</w:t>
+            </w:r>
+            <w:proofErr w:type="spellEnd"/>
+            <w:r>
+              <w:rPr>
+                <w:rFonts w:ascii="Times New Roman" w:eastAsia="Times New Roman" w:hAnsi="Times New Roman" w:cs="Times New Roman"/>
+                <w:b/>
+                <w:sz w:val="24"/>
+                <w:szCs w:val="24"/>
+              </w:rPr>
+              <w:t xml:space="preserve"> B</w:t>
             </w:r>
           </w:p>
         </w:tc>
         <w:tc>
           <w:tcPr>
-            <w:tcW w:w="1504" w:type="dxa"/>
+            <w:tcW w:w="1505" w:type="dxa"/>
             <w:shd w:val="clear" w:color="auto" w:fill="auto"/>
             <w:tcMar>
               <w:top w:w="100" w:type="dxa"/>
@@ -4161,6 +3762,7 @@
                 <w:szCs w:val="24"/>
               </w:rPr>
             </w:pPr>
+            <w:proofErr w:type="spellStart"/>
             <w:r>
               <w:rPr>
                 <w:rFonts w:ascii="Times New Roman" w:eastAsia="Times New Roman" w:hAnsi="Times New Roman" w:cs="Times New Roman"/>
@@ -4168,13 +3770,23 @@
                 <w:sz w:val="24"/>
                 <w:szCs w:val="24"/>
               </w:rPr>
-              <w:t>Criterion C</w:t>
+              <w:t>Criterion</w:t>
+            </w:r>
+            <w:proofErr w:type="spellEnd"/>
+            <w:r>
+              <w:rPr>
+                <w:rFonts w:ascii="Times New Roman" w:eastAsia="Times New Roman" w:hAnsi="Times New Roman" w:cs="Times New Roman"/>
+                <w:b/>
+                <w:sz w:val="24"/>
+                <w:szCs w:val="24"/>
+              </w:rPr>
+              <w:t xml:space="preserve"> C</w:t>
             </w:r>
           </w:p>
         </w:tc>
         <w:tc>
           <w:tcPr>
-            <w:tcW w:w="1504" w:type="dxa"/>
+            <w:tcW w:w="1505" w:type="dxa"/>
             <w:shd w:val="clear" w:color="auto" w:fill="auto"/>
             <w:tcMar>
               <w:top w:w="100" w:type="dxa"/>
@@ -4192,6 +3804,7 @@
                 <w:szCs w:val="24"/>
               </w:rPr>
             </w:pPr>
+            <w:proofErr w:type="spellStart"/>
             <w:r>
               <w:rPr>
                 <w:rFonts w:ascii="Times New Roman" w:eastAsia="Times New Roman" w:hAnsi="Times New Roman" w:cs="Times New Roman"/>
@@ -4199,13 +3812,23 @@
                 <w:sz w:val="24"/>
                 <w:szCs w:val="24"/>
               </w:rPr>
-              <w:t>Criterion D</w:t>
+              <w:t>Criterion</w:t>
+            </w:r>
+            <w:proofErr w:type="spellEnd"/>
+            <w:r>
+              <w:rPr>
+                <w:rFonts w:ascii="Times New Roman" w:eastAsia="Times New Roman" w:hAnsi="Times New Roman" w:cs="Times New Roman"/>
+                <w:b/>
+                <w:sz w:val="24"/>
+                <w:szCs w:val="24"/>
+              </w:rPr>
+              <w:t xml:space="preserve"> D</w:t>
             </w:r>
           </w:p>
         </w:tc>
         <w:tc>
           <w:tcPr>
-            <w:tcW w:w="1504" w:type="dxa"/>
+            <w:tcW w:w="1505" w:type="dxa"/>
             <w:shd w:val="clear" w:color="auto" w:fill="auto"/>
             <w:tcMar>
               <w:top w:w="100" w:type="dxa"/>
@@ -4267,6 +3890,7 @@
                 <w:lang w:val="es-CO"/>
               </w:rPr>
             </w:pPr>
+            <w:proofErr w:type="spellStart"/>
             <w:r>
               <w:rPr>
                 <w:rFonts w:ascii="Times New Roman" w:eastAsia="Times New Roman" w:hAnsi="Times New Roman" w:cs="Times New Roman"/>
@@ -4295,13 +3919,75 @@
                 <w:szCs w:val="24"/>
                 <w:lang w:val="es-CO"/>
               </w:rPr>
-              <w:t>ktra´s algorithm</w:t>
+              <w:t>ktra´s</w:t>
+            </w:r>
+            <w:proofErr w:type="spellEnd"/>
+            <w:r>
+              <w:rPr>
+                <w:rFonts w:ascii="Times New Roman" w:eastAsia="Times New Roman" w:hAnsi="Times New Roman" w:cs="Times New Roman"/>
+                <w:b/>
+                <w:sz w:val="24"/>
+                <w:szCs w:val="24"/>
+                <w:lang w:val="es-CO"/>
+              </w:rPr>
+              <w:t xml:space="preserve"> </w:t>
+            </w:r>
+            <w:proofErr w:type="spellStart"/>
+            <w:r>
+              <w:rPr>
+                <w:rFonts w:ascii="Times New Roman" w:eastAsia="Times New Roman" w:hAnsi="Times New Roman" w:cs="Times New Roman"/>
+                <w:b/>
+                <w:sz w:val="24"/>
+                <w:szCs w:val="24"/>
+                <w:lang w:val="es-CO"/>
+              </w:rPr>
+              <w:t>algorithm</w:t>
+            </w:r>
+            <w:proofErr w:type="spellEnd"/>
+          </w:p>
+        </w:tc>
+        <w:tc>
+          <w:tcPr>
+            <w:tcW w:w="1505" w:type="dxa"/>
+            <w:shd w:val="clear" w:color="auto" w:fill="auto"/>
+            <w:tcMar>
+              <w:top w:w="100" w:type="dxa"/>
+              <w:left w:w="100" w:type="dxa"/>
+              <w:bottom w:w="100" w:type="dxa"/>
+              <w:right w:w="100" w:type="dxa"/>
+            </w:tcMar>
+          </w:tcPr>
+          <w:p>
+            <w:pPr>
+              <w:widowControl w:val="0"/>
+              <w:pBdr>
+                <w:top w:val="nil"/>
+                <w:left w:val="nil"/>
+                <w:bottom w:val="nil"/>
+                <w:right w:val="nil"/>
+                <w:between w:val="nil"/>
+              </w:pBdr>
+              <w:spacing w:line="240" w:lineRule="auto"/>
+              <w:jc w:val="center"/>
+              <w:rPr>
+                <w:rFonts w:ascii="Times New Roman" w:eastAsia="Times New Roman" w:hAnsi="Times New Roman" w:cs="Times New Roman"/>
+                <w:sz w:val="24"/>
+                <w:szCs w:val="24"/>
+              </w:rPr>
+            </w:pPr>
+            <w:r>
+              <w:rPr>
+                <w:rFonts w:ascii="Times New Roman" w:eastAsia="Times New Roman" w:hAnsi="Times New Roman" w:cs="Times New Roman"/>
+                <w:sz w:val="24"/>
+                <w:szCs w:val="24"/>
+              </w:rPr>
+              <w:t>2</w:t>
             </w:r>
           </w:p>
         </w:tc>
         <w:tc>
           <w:tcPr>
-            <w:tcW w:w="1504" w:type="dxa"/>
+            <w:tcW w:w="1505" w:type="dxa"/>
             <w:shd w:val="clear" w:color="auto" w:fill="auto"/>
             <w:tcMar>
               <w:top w:w="100" w:type="dxa"/>
@@ -4340,7 +4026,7 @@
         </w:tc>
         <w:tc>
           <w:tcPr>
-            <w:tcW w:w="1504" w:type="dxa"/>
+            <w:tcW w:w="1505" w:type="dxa"/>
             <w:shd w:val="clear" w:color="auto" w:fill="auto"/>
             <w:tcMar>
               <w:top w:w="100" w:type="dxa"/>
@@ -4379,46 +4065,7 @@
         </w:tc>
         <w:tc>
           <w:tcPr>
-            <w:tcW w:w="1504" w:type="dxa"/>
-            <w:shd w:val="clear" w:color="auto" w:fill="auto"/>
-            <w:tcMar>
-              <w:top w:w="100" w:type="dxa"/>
-              <w:left w:w="100" w:type="dxa"/>
-              <w:bottom w:w="100" w:type="dxa"/>
-              <w:right w:w="100" w:type="dxa"/>
-            </w:tcMar>
-          </w:tcPr>
-          <w:p>
-            <w:pPr>
-              <w:widowControl w:val="0"/>
-              <w:pBdr>
-                <w:top w:val="nil"/>
-                <w:left w:val="nil"/>
-                <w:bottom w:val="nil"/>
-                <w:right w:val="nil"/>
-                <w:between w:val="nil"/>
-              </w:pBdr>
-              <w:spacing w:line="240" w:lineRule="auto"/>
-              <w:jc w:val="center"/>
-              <w:rPr>
-                <w:rFonts w:ascii="Times New Roman" w:eastAsia="Times New Roman" w:hAnsi="Times New Roman" w:cs="Times New Roman"/>
-                <w:sz w:val="24"/>
-                <w:szCs w:val="24"/>
-              </w:rPr>
-            </w:pPr>
-            <w:r>
-              <w:rPr>
-                <w:rFonts w:ascii="Times New Roman" w:eastAsia="Times New Roman" w:hAnsi="Times New Roman" w:cs="Times New Roman"/>
-                <w:sz w:val="24"/>
-                <w:szCs w:val="24"/>
-              </w:rPr>
-              <w:t>2</w:t>
-            </w:r>
-          </w:p>
-        </w:tc>
-        <w:tc>
-          <w:tcPr>
-            <w:tcW w:w="1504" w:type="dxa"/>
+            <w:tcW w:w="1505" w:type="dxa"/>
             <w:shd w:val="clear" w:color="auto" w:fill="auto"/>
             <w:tcMar>
               <w:top w:w="100" w:type="dxa"/>
@@ -4457,7 +4104,7 @@
         </w:tc>
         <w:tc>
           <w:tcPr>
-            <w:tcW w:w="1504" w:type="dxa"/>
+            <w:tcW w:w="1505" w:type="dxa"/>
             <w:shd w:val="clear" w:color="auto" w:fill="auto"/>
             <w:tcMar>
               <w:top w:w="100" w:type="dxa"/>
@@ -4541,13 +4188,47 @@
                 <w:szCs w:val="24"/>
                 <w:lang w:val="es-CO"/>
               </w:rPr>
-              <w:t>Floyd – Warshall algorithm</w:t>
+              <w:t xml:space="preserve">Floyd – </w:t>
             </w:r>
+            <w:proofErr w:type="spellStart"/>
+            <w:r>
+              <w:rPr>
+                <w:rFonts w:ascii="Times New Roman" w:eastAsia="Times New Roman" w:hAnsi="Times New Roman" w:cs="Times New Roman"/>
+                <w:b/>
+                <w:sz w:val="24"/>
+                <w:szCs w:val="24"/>
+                <w:lang w:val="es-CO"/>
+              </w:rPr>
+              <w:t>Warshall</w:t>
+            </w:r>
+            <w:proofErr w:type="spellEnd"/>
+            <w:r>
+              <w:rPr>
+                <w:rFonts w:ascii="Times New Roman" w:eastAsia="Times New Roman" w:hAnsi="Times New Roman" w:cs="Times New Roman"/>
+                <w:b/>
+                <w:sz w:val="24"/>
+                <w:szCs w:val="24"/>
+                <w:lang w:val="es-CO"/>
+              </w:rPr>
+              <w:t xml:space="preserve"> </w:t>
+            </w:r>
+            <w:proofErr w:type="spellStart"/>
+            <w:r>
+              <w:rPr>
+                <w:rFonts w:ascii="Times New Roman" w:eastAsia="Times New Roman" w:hAnsi="Times New Roman" w:cs="Times New Roman"/>
+                <w:b/>
+                <w:sz w:val="24"/>
+                <w:szCs w:val="24"/>
+                <w:lang w:val="es-CO"/>
+              </w:rPr>
+              <w:t>algorithm</w:t>
+            </w:r>
+            <w:proofErr w:type="spellEnd"/>
           </w:p>
         </w:tc>
         <w:tc>
           <w:tcPr>
-            <w:tcW w:w="1504" w:type="dxa"/>
+            <w:tcW w:w="1505" w:type="dxa"/>
             <w:shd w:val="clear" w:color="auto" w:fill="auto"/>
             <w:tcMar>
               <w:top w:w="100" w:type="dxa"/>
@@ -4586,7 +4267,7 @@
         </w:tc>
         <w:tc>
           <w:tcPr>
-            <w:tcW w:w="1504" w:type="dxa"/>
+            <w:tcW w:w="1505" w:type="dxa"/>
             <w:shd w:val="clear" w:color="auto" w:fill="auto"/>
             <w:tcMar>
               <w:top w:w="100" w:type="dxa"/>
@@ -4625,7 +4306,7 @@
         </w:tc>
         <w:tc>
           <w:tcPr>
-            <w:tcW w:w="1504" w:type="dxa"/>
+            <w:tcW w:w="1505" w:type="dxa"/>
             <w:shd w:val="clear" w:color="auto" w:fill="auto"/>
             <w:tcMar>
               <w:top w:w="100" w:type="dxa"/>
@@ -4664,7 +4345,7 @@
         </w:tc>
         <w:tc>
           <w:tcPr>
-            <w:tcW w:w="1504" w:type="dxa"/>
+            <w:tcW w:w="1505" w:type="dxa"/>
             <w:shd w:val="clear" w:color="auto" w:fill="auto"/>
             <w:tcMar>
               <w:top w:w="100" w:type="dxa"/>
@@ -4703,7 +4384,7 @@
         </w:tc>
         <w:tc>
           <w:tcPr>
-            <w:tcW w:w="1504" w:type="dxa"/>
+            <w:tcW w:w="1505" w:type="dxa"/>
             <w:shd w:val="clear" w:color="auto" w:fill="auto"/>
             <w:tcMar>
               <w:top w:w="100" w:type="dxa"/>
@@ -4749,6 +4430,1024 @@
           </w:p>
         </w:tc>
       </w:tr>
+    </w:tbl>
+    <w:p>
+      <w:pPr>
+        <w:rPr>
+          <w:rFonts w:ascii="Times New Roman" w:eastAsia="Times New Roman" w:hAnsi="Times New Roman" w:cs="Times New Roman"/>
+          <w:sz w:val="24"/>
+          <w:szCs w:val="24"/>
+        </w:rPr>
+      </w:pPr>
+    </w:p>
+    <w:p>
+      <w:pPr>
+        <w:rPr>
+          <w:rFonts w:ascii="Times New Roman" w:eastAsia="Times New Roman" w:hAnsi="Times New Roman" w:cs="Times New Roman"/>
+          <w:sz w:val="24"/>
+          <w:szCs w:val="24"/>
+          <w:lang w:val="en-US"/>
+        </w:rPr>
+      </w:pPr>
+      <w:r>
+        <w:rPr>
+          <w:rFonts w:ascii="Times New Roman" w:eastAsia="Times New Roman" w:hAnsi="Times New Roman" w:cs="Times New Roman"/>
+          <w:sz w:val="24"/>
+          <w:szCs w:val="24"/>
+          <w:lang w:val="en-US"/>
+        </w:rPr>
+        <w:t>According to the above evaluation, we have that the best solution to meet the requirement</w:t>
+      </w:r>
+      <w:r>
+        <w:rPr>
+          <w:rFonts w:ascii="Times New Roman" w:eastAsia="Times New Roman" w:hAnsi="Times New Roman" w:cs="Times New Roman"/>
+          <w:sz w:val="24"/>
+          <w:szCs w:val="24"/>
+          <w:lang w:val="en-US"/>
+        </w:rPr>
+        <w:t xml:space="preserve"> </w:t>
+      </w:r>
+      <w:r>
+        <w:rPr>
+          <w:rFonts w:ascii="Times New Roman" w:eastAsia="Times New Roman" w:hAnsi="Times New Roman" w:cs="Times New Roman"/>
+          <w:b/>
+          <w:bCs/>
+          <w:sz w:val="24"/>
+          <w:szCs w:val="24"/>
+          <w:lang w:val="en-US"/>
+        </w:rPr>
+        <w:t>R1</w:t>
+      </w:r>
+      <w:r>
+        <w:rPr>
+          <w:rFonts w:ascii="Times New Roman" w:eastAsia="Times New Roman" w:hAnsi="Times New Roman" w:cs="Times New Roman"/>
+          <w:sz w:val="24"/>
+          <w:szCs w:val="24"/>
+          <w:lang w:val="en-US"/>
+        </w:rPr>
+        <w:t xml:space="preserve"> of the fastest route between two London Underground stations is the weighted directed network with the implementation of the </w:t>
+      </w:r>
+      <w:r>
+        <w:rPr>
+          <w:rFonts w:ascii="Times New Roman" w:eastAsia="Times New Roman" w:hAnsi="Times New Roman" w:cs="Times New Roman"/>
+          <w:b/>
+          <w:bCs/>
+          <w:sz w:val="24"/>
+          <w:szCs w:val="24"/>
+          <w:lang w:val="en-US"/>
+        </w:rPr>
+        <w:t>Dijkstra algorithm</w:t>
+      </w:r>
+      <w:r>
+        <w:rPr>
+          <w:rFonts w:ascii="Times New Roman" w:eastAsia="Times New Roman" w:hAnsi="Times New Roman" w:cs="Times New Roman"/>
+          <w:sz w:val="24"/>
+          <w:szCs w:val="24"/>
+          <w:lang w:val="en-US"/>
+        </w:rPr>
+        <w:t>.</w:t>
+      </w:r>
+    </w:p>
+    <w:p>
+      <w:pPr>
+        <w:rPr>
+          <w:rFonts w:ascii="Times New Roman" w:eastAsia="Times New Roman" w:hAnsi="Times New Roman" w:cs="Times New Roman"/>
+          <w:sz w:val="24"/>
+          <w:szCs w:val="24"/>
+          <w:lang w:val="en-US"/>
+        </w:rPr>
+      </w:pPr>
+    </w:p>
+    <w:p>
+      <w:pPr>
+        <w:rPr>
+          <w:rFonts w:ascii="Times New Roman" w:eastAsia="Times New Roman" w:hAnsi="Times New Roman" w:cs="Times New Roman"/>
+          <w:sz w:val="24"/>
+          <w:szCs w:val="24"/>
+          <w:lang w:val="en-US"/>
+        </w:rPr>
+      </w:pPr>
+    </w:p>
+    <w:p>
+      <w:pPr>
+        <w:rPr>
+          <w:rFonts w:ascii="Times New Roman" w:eastAsia="Times New Roman" w:hAnsi="Times New Roman" w:cs="Times New Roman"/>
+          <w:b/>
+          <w:sz w:val="24"/>
+          <w:szCs w:val="24"/>
+          <w:lang w:val="en-US"/>
+        </w:rPr>
+      </w:pPr>
+      <w:r>
+        <w:rPr>
+          <w:rFonts w:ascii="Times New Roman" w:eastAsia="Times New Roman" w:hAnsi="Times New Roman" w:cs="Times New Roman"/>
+          <w:b/>
+          <w:sz w:val="24"/>
+          <w:szCs w:val="24"/>
+          <w:lang w:val="en-US"/>
+        </w:rPr>
+        <w:t>R</w:t>
+      </w:r>
+      <w:r>
+        <w:rPr>
+          <w:rFonts w:ascii="Times New Roman" w:eastAsia="Times New Roman" w:hAnsi="Times New Roman" w:cs="Times New Roman"/>
+          <w:b/>
+          <w:sz w:val="24"/>
+          <w:szCs w:val="24"/>
+          <w:lang w:val="en-US"/>
+        </w:rPr>
+        <w:t>2</w:t>
+      </w:r>
+      <w:r>
+        <w:rPr>
+          <w:rFonts w:ascii="Times New Roman" w:eastAsia="Times New Roman" w:hAnsi="Times New Roman" w:cs="Times New Roman"/>
+          <w:b/>
+          <w:sz w:val="24"/>
+          <w:szCs w:val="24"/>
+          <w:lang w:val="en-US"/>
+        </w:rPr>
+        <w:t xml:space="preserve">. Find </w:t>
+      </w:r>
+      <w:r>
+        <w:rPr>
+          <w:rFonts w:ascii="Times New Roman" w:eastAsia="Times New Roman" w:hAnsi="Times New Roman" w:cs="Times New Roman"/>
+          <w:b/>
+          <w:sz w:val="24"/>
+          <w:szCs w:val="24"/>
+          <w:lang w:val="en-US"/>
+        </w:rPr>
+        <w:t>shortest</w:t>
+      </w:r>
+      <w:r>
+        <w:rPr>
+          <w:rFonts w:ascii="Times New Roman" w:eastAsia="Times New Roman" w:hAnsi="Times New Roman" w:cs="Times New Roman"/>
+          <w:b/>
+          <w:sz w:val="24"/>
+          <w:szCs w:val="24"/>
+          <w:lang w:val="en-US"/>
+        </w:rPr>
+        <w:t xml:space="preserve"> route</w:t>
+      </w:r>
+    </w:p>
+    <w:p>
+      <w:pPr>
+        <w:rPr>
+          <w:rFonts w:ascii="Times New Roman" w:eastAsia="Times New Roman" w:hAnsi="Times New Roman" w:cs="Times New Roman"/>
+          <w:b/>
+          <w:sz w:val="24"/>
+          <w:szCs w:val="24"/>
+          <w:lang w:val="en-US"/>
+        </w:rPr>
+      </w:pPr>
+    </w:p>
+    <w:p>
+      <w:pPr>
+        <w:rPr>
+          <w:rFonts w:ascii="Times New Roman" w:eastAsia="Times New Roman" w:hAnsi="Times New Roman" w:cs="Times New Roman"/>
+          <w:b/>
+          <w:sz w:val="24"/>
+          <w:szCs w:val="24"/>
+          <w:lang w:val="en-US"/>
+        </w:rPr>
+      </w:pPr>
+      <w:r>
+        <w:rPr>
+          <w:rFonts w:ascii="Times New Roman" w:eastAsia="Times New Roman" w:hAnsi="Times New Roman" w:cs="Times New Roman"/>
+          <w:b/>
+          <w:sz w:val="24"/>
+          <w:szCs w:val="24"/>
+          <w:lang w:val="en-US"/>
+        </w:rPr>
+        <w:t>Criterion A. Ease of implementation</w:t>
+      </w:r>
+    </w:p>
+    <w:p>
+      <w:pPr>
+        <w:numPr>
+          <w:ilvl w:val="0"/>
+          <w:numId w:val="9"/>
+        </w:numPr>
+        <w:rPr>
+          <w:rFonts w:ascii="Times New Roman" w:eastAsia="Times New Roman" w:hAnsi="Times New Roman" w:cs="Times New Roman"/>
+          <w:sz w:val="24"/>
+          <w:szCs w:val="24"/>
+        </w:rPr>
+      </w:pPr>
+      <w:r>
+        <w:rPr>
+          <w:rFonts w:ascii="Times New Roman" w:eastAsia="Times New Roman" w:hAnsi="Times New Roman" w:cs="Times New Roman"/>
+          <w:sz w:val="24"/>
+          <w:szCs w:val="24"/>
+        </w:rPr>
+        <w:t xml:space="preserve">[1] </w:t>
+      </w:r>
+      <w:proofErr w:type="spellStart"/>
+      <w:r>
+        <w:rPr>
+          <w:rFonts w:ascii="Times New Roman" w:eastAsia="Times New Roman" w:hAnsi="Times New Roman" w:cs="Times New Roman"/>
+          <w:sz w:val="24"/>
+          <w:szCs w:val="24"/>
+        </w:rPr>
+        <w:t>difficult</w:t>
+      </w:r>
+      <w:proofErr w:type="spellEnd"/>
+    </w:p>
+    <w:p>
+      <w:pPr>
+        <w:numPr>
+          <w:ilvl w:val="0"/>
+          <w:numId w:val="9"/>
+        </w:numPr>
+        <w:rPr>
+          <w:rFonts w:ascii="Times New Roman" w:eastAsia="Times New Roman" w:hAnsi="Times New Roman" w:cs="Times New Roman"/>
+          <w:sz w:val="24"/>
+          <w:szCs w:val="24"/>
+        </w:rPr>
+      </w:pPr>
+      <w:r>
+        <w:rPr>
+          <w:rFonts w:ascii="Times New Roman" w:eastAsia="Times New Roman" w:hAnsi="Times New Roman" w:cs="Times New Roman"/>
+          <w:sz w:val="24"/>
+          <w:szCs w:val="24"/>
+        </w:rPr>
+        <w:t xml:space="preserve">[2] </w:t>
+      </w:r>
+      <w:proofErr w:type="spellStart"/>
+      <w:r>
+        <w:rPr>
+          <w:rFonts w:ascii="Times New Roman" w:eastAsia="Times New Roman" w:hAnsi="Times New Roman" w:cs="Times New Roman"/>
+          <w:sz w:val="24"/>
+          <w:szCs w:val="24"/>
+        </w:rPr>
+        <w:t>medium</w:t>
+      </w:r>
+      <w:proofErr w:type="spellEnd"/>
+    </w:p>
+    <w:p>
+      <w:pPr>
+        <w:numPr>
+          <w:ilvl w:val="0"/>
+          <w:numId w:val="9"/>
+        </w:numPr>
+        <w:rPr>
+          <w:rFonts w:ascii="Times New Roman" w:eastAsia="Times New Roman" w:hAnsi="Times New Roman" w:cs="Times New Roman"/>
+          <w:sz w:val="24"/>
+          <w:szCs w:val="24"/>
+        </w:rPr>
+      </w:pPr>
+      <w:r>
+        <w:rPr>
+          <w:rFonts w:ascii="Times New Roman" w:eastAsia="Times New Roman" w:hAnsi="Times New Roman" w:cs="Times New Roman"/>
+          <w:sz w:val="24"/>
+          <w:szCs w:val="24"/>
+        </w:rPr>
+        <w:t xml:space="preserve">[3] </w:t>
+      </w:r>
+      <w:proofErr w:type="spellStart"/>
+      <w:r>
+        <w:rPr>
+          <w:rFonts w:ascii="Times New Roman" w:eastAsia="Times New Roman" w:hAnsi="Times New Roman" w:cs="Times New Roman"/>
+          <w:sz w:val="24"/>
+          <w:szCs w:val="24"/>
+        </w:rPr>
+        <w:t>easy</w:t>
+      </w:r>
+      <w:proofErr w:type="spellEnd"/>
+    </w:p>
+    <w:p>
+      <w:pPr>
+        <w:rPr>
+          <w:rFonts w:ascii="Times New Roman" w:eastAsia="Times New Roman" w:hAnsi="Times New Roman" w:cs="Times New Roman"/>
+          <w:b/>
+          <w:sz w:val="24"/>
+          <w:szCs w:val="24"/>
+        </w:rPr>
+      </w:pPr>
+    </w:p>
+    <w:p>
+      <w:pPr>
+        <w:rPr>
+          <w:rFonts w:ascii="Times New Roman" w:eastAsia="Times New Roman" w:hAnsi="Times New Roman" w:cs="Times New Roman"/>
+          <w:b/>
+          <w:sz w:val="24"/>
+          <w:szCs w:val="24"/>
+          <w:lang w:val="en-US"/>
+        </w:rPr>
+      </w:pPr>
+      <w:r>
+        <w:rPr>
+          <w:rFonts w:ascii="Times New Roman" w:eastAsia="Times New Roman" w:hAnsi="Times New Roman" w:cs="Times New Roman"/>
+          <w:b/>
+          <w:sz w:val="24"/>
+          <w:szCs w:val="24"/>
+          <w:lang w:val="en-US"/>
+        </w:rPr>
+        <w:t xml:space="preserve">Criterion B. </w:t>
+      </w:r>
+      <w:r>
+        <w:rPr>
+          <w:rFonts w:ascii="Times New Roman" w:eastAsia="Times New Roman" w:hAnsi="Times New Roman" w:cs="Times New Roman"/>
+          <w:b/>
+          <w:sz w:val="24"/>
+          <w:szCs w:val="24"/>
+          <w:lang w:val="en-US"/>
+        </w:rPr>
+        <w:t>E</w:t>
+      </w:r>
+      <w:r>
+        <w:rPr>
+          <w:rFonts w:ascii="Times New Roman" w:eastAsia="Times New Roman" w:hAnsi="Times New Roman" w:cs="Times New Roman"/>
+          <w:b/>
+          <w:sz w:val="24"/>
+          <w:szCs w:val="24"/>
+          <w:lang w:val="en-US"/>
+        </w:rPr>
+        <w:t>fficiency</w:t>
+      </w:r>
+    </w:p>
+    <w:p>
+      <w:pPr>
+        <w:numPr>
+          <w:ilvl w:val="0"/>
+          <w:numId w:val="10"/>
+        </w:numPr>
+        <w:rPr>
+          <w:rFonts w:ascii="Times New Roman" w:eastAsia="Times New Roman" w:hAnsi="Times New Roman" w:cs="Times New Roman"/>
+          <w:sz w:val="24"/>
+          <w:szCs w:val="24"/>
+        </w:rPr>
+      </w:pPr>
+      <w:r>
+        <w:rPr>
+          <w:rFonts w:ascii="Times New Roman" w:eastAsia="Times New Roman" w:hAnsi="Times New Roman" w:cs="Times New Roman"/>
+          <w:sz w:val="24"/>
+          <w:szCs w:val="24"/>
+        </w:rPr>
+        <w:t xml:space="preserve">[1] </w:t>
+      </w:r>
+      <w:proofErr w:type="spellStart"/>
+      <w:r>
+        <w:rPr>
+          <w:rFonts w:ascii="Times New Roman" w:eastAsia="Times New Roman" w:hAnsi="Times New Roman" w:cs="Times New Roman"/>
+          <w:sz w:val="24"/>
+          <w:szCs w:val="24"/>
+        </w:rPr>
+        <w:t>low</w:t>
+      </w:r>
+      <w:proofErr w:type="spellEnd"/>
+    </w:p>
+    <w:p>
+      <w:pPr>
+        <w:numPr>
+          <w:ilvl w:val="0"/>
+          <w:numId w:val="10"/>
+        </w:numPr>
+        <w:rPr>
+          <w:rFonts w:ascii="Times New Roman" w:eastAsia="Times New Roman" w:hAnsi="Times New Roman" w:cs="Times New Roman"/>
+          <w:sz w:val="24"/>
+          <w:szCs w:val="24"/>
+        </w:rPr>
+      </w:pPr>
+      <w:r>
+        <w:rPr>
+          <w:rFonts w:ascii="Times New Roman" w:eastAsia="Times New Roman" w:hAnsi="Times New Roman" w:cs="Times New Roman"/>
+          <w:sz w:val="24"/>
+          <w:szCs w:val="24"/>
+        </w:rPr>
+        <w:t xml:space="preserve">[2] </w:t>
+      </w:r>
+      <w:proofErr w:type="spellStart"/>
+      <w:r>
+        <w:rPr>
+          <w:rFonts w:ascii="Times New Roman" w:eastAsia="Times New Roman" w:hAnsi="Times New Roman" w:cs="Times New Roman"/>
+          <w:sz w:val="24"/>
+          <w:szCs w:val="24"/>
+        </w:rPr>
+        <w:t>average</w:t>
+      </w:r>
+      <w:proofErr w:type="spellEnd"/>
+    </w:p>
+    <w:p>
+      <w:pPr>
+        <w:numPr>
+          <w:ilvl w:val="0"/>
+          <w:numId w:val="10"/>
+        </w:numPr>
+        <w:rPr>
+          <w:rFonts w:ascii="Times New Roman" w:eastAsia="Times New Roman" w:hAnsi="Times New Roman" w:cs="Times New Roman"/>
+          <w:sz w:val="24"/>
+          <w:szCs w:val="24"/>
+        </w:rPr>
+      </w:pPr>
+      <w:r>
+        <w:rPr>
+          <w:rFonts w:ascii="Times New Roman" w:eastAsia="Times New Roman" w:hAnsi="Times New Roman" w:cs="Times New Roman"/>
+          <w:sz w:val="24"/>
+          <w:szCs w:val="24"/>
+        </w:rPr>
+        <w:t xml:space="preserve">[3] </w:t>
+      </w:r>
+      <w:proofErr w:type="spellStart"/>
+      <w:r>
+        <w:rPr>
+          <w:rFonts w:ascii="Times New Roman" w:eastAsia="Times New Roman" w:hAnsi="Times New Roman" w:cs="Times New Roman"/>
+          <w:sz w:val="24"/>
+          <w:szCs w:val="24"/>
+        </w:rPr>
+        <w:t>high</w:t>
+      </w:r>
+      <w:proofErr w:type="spellEnd"/>
+    </w:p>
+    <w:p>
+      <w:pPr>
+        <w:rPr>
+          <w:rFonts w:ascii="Times New Roman" w:eastAsia="Times New Roman" w:hAnsi="Times New Roman" w:cs="Times New Roman"/>
+          <w:b/>
+          <w:sz w:val="24"/>
+          <w:szCs w:val="24"/>
+        </w:rPr>
+      </w:pPr>
+    </w:p>
+    <w:p>
+      <w:pPr>
+        <w:rPr>
+          <w:rFonts w:ascii="Times New Roman" w:eastAsia="Times New Roman" w:hAnsi="Times New Roman" w:cs="Times New Roman"/>
+          <w:b/>
+          <w:sz w:val="24"/>
+          <w:szCs w:val="24"/>
+          <w:lang w:val="en-US"/>
+        </w:rPr>
+      </w:pPr>
+      <w:r>
+        <w:rPr>
+          <w:rFonts w:ascii="Times New Roman" w:eastAsia="Times New Roman" w:hAnsi="Times New Roman" w:cs="Times New Roman"/>
+          <w:b/>
+          <w:sz w:val="24"/>
+          <w:szCs w:val="24"/>
+          <w:lang w:val="en-US"/>
+        </w:rPr>
+        <w:t xml:space="preserve">Criterion C. </w:t>
+      </w:r>
+      <w:r>
+        <w:rPr>
+          <w:rFonts w:ascii="Times New Roman" w:eastAsia="Times New Roman" w:hAnsi="Times New Roman" w:cs="Times New Roman"/>
+          <w:b/>
+          <w:sz w:val="24"/>
+          <w:szCs w:val="24"/>
+          <w:lang w:val="en-US"/>
+        </w:rPr>
+        <w:t>Solution accuracy.</w:t>
+      </w:r>
+    </w:p>
+    <w:p>
+      <w:pPr>
+        <w:numPr>
+          <w:ilvl w:val="0"/>
+          <w:numId w:val="6"/>
+        </w:numPr>
+        <w:rPr>
+          <w:rFonts w:ascii="Times New Roman" w:eastAsia="Times New Roman" w:hAnsi="Times New Roman" w:cs="Times New Roman"/>
+          <w:sz w:val="24"/>
+          <w:szCs w:val="24"/>
+        </w:rPr>
+      </w:pPr>
+      <w:r>
+        <w:rPr>
+          <w:rFonts w:ascii="Times New Roman" w:eastAsia="Times New Roman" w:hAnsi="Times New Roman" w:cs="Times New Roman"/>
+          <w:sz w:val="24"/>
+          <w:szCs w:val="24"/>
+        </w:rPr>
+        <w:t xml:space="preserve">[1] </w:t>
+      </w:r>
+      <w:proofErr w:type="spellStart"/>
+      <w:r>
+        <w:rPr>
+          <w:rFonts w:ascii="Times New Roman" w:eastAsia="Times New Roman" w:hAnsi="Times New Roman" w:cs="Times New Roman"/>
+          <w:sz w:val="24"/>
+          <w:szCs w:val="24"/>
+        </w:rPr>
+        <w:t>high</w:t>
+      </w:r>
+      <w:proofErr w:type="spellEnd"/>
+    </w:p>
+    <w:p>
+      <w:pPr>
+        <w:numPr>
+          <w:ilvl w:val="0"/>
+          <w:numId w:val="6"/>
+        </w:numPr>
+        <w:rPr>
+          <w:rFonts w:ascii="Times New Roman" w:eastAsia="Times New Roman" w:hAnsi="Times New Roman" w:cs="Times New Roman"/>
+          <w:sz w:val="24"/>
+          <w:szCs w:val="24"/>
+        </w:rPr>
+      </w:pPr>
+      <w:r>
+        <w:rPr>
+          <w:rFonts w:ascii="Times New Roman" w:eastAsia="Times New Roman" w:hAnsi="Times New Roman" w:cs="Times New Roman"/>
+          <w:sz w:val="24"/>
+          <w:szCs w:val="24"/>
+        </w:rPr>
+        <w:t xml:space="preserve">[2] </w:t>
+      </w:r>
+      <w:proofErr w:type="spellStart"/>
+      <w:r>
+        <w:rPr>
+          <w:rFonts w:ascii="Times New Roman" w:eastAsia="Times New Roman" w:hAnsi="Times New Roman" w:cs="Times New Roman"/>
+          <w:sz w:val="24"/>
+          <w:szCs w:val="24"/>
+        </w:rPr>
+        <w:t>average</w:t>
+      </w:r>
+      <w:proofErr w:type="spellEnd"/>
+    </w:p>
+    <w:p>
+      <w:pPr>
+        <w:numPr>
+          <w:ilvl w:val="0"/>
+          <w:numId w:val="6"/>
+        </w:numPr>
+        <w:rPr>
+          <w:rFonts w:ascii="Times New Roman" w:eastAsia="Times New Roman" w:hAnsi="Times New Roman" w:cs="Times New Roman"/>
+          <w:sz w:val="24"/>
+          <w:szCs w:val="24"/>
+        </w:rPr>
+      </w:pPr>
+      <w:r>
+        <w:rPr>
+          <w:rFonts w:ascii="Times New Roman" w:eastAsia="Times New Roman" w:hAnsi="Times New Roman" w:cs="Times New Roman"/>
+          <w:sz w:val="24"/>
+          <w:szCs w:val="24"/>
+        </w:rPr>
+        <w:t xml:space="preserve">[3] </w:t>
+      </w:r>
+      <w:proofErr w:type="spellStart"/>
+      <w:r>
+        <w:rPr>
+          <w:rFonts w:ascii="Times New Roman" w:eastAsia="Times New Roman" w:hAnsi="Times New Roman" w:cs="Times New Roman"/>
+          <w:sz w:val="24"/>
+          <w:szCs w:val="24"/>
+        </w:rPr>
+        <w:t>low</w:t>
+      </w:r>
+      <w:proofErr w:type="spellEnd"/>
+    </w:p>
+    <w:p>
+      <w:pPr>
+        <w:rPr>
+          <w:rFonts w:ascii="Times New Roman" w:eastAsia="Times New Roman" w:hAnsi="Times New Roman" w:cs="Times New Roman"/>
+          <w:b/>
+          <w:sz w:val="24"/>
+          <w:szCs w:val="24"/>
+        </w:rPr>
+      </w:pPr>
+      <w:r>
+        <w:rPr>
+          <w:rFonts w:ascii="Times New Roman" w:eastAsia="Times New Roman" w:hAnsi="Times New Roman" w:cs="Times New Roman"/>
+          <w:b/>
+          <w:sz w:val="24"/>
+          <w:szCs w:val="24"/>
+        </w:rPr>
+        <w:t xml:space="preserve"> </w:t>
+      </w:r>
+    </w:p>
+    <w:p>
+      <w:pPr>
+        <w:rPr>
+          <w:rFonts w:ascii="Times New Roman" w:eastAsia="Times New Roman" w:hAnsi="Times New Roman" w:cs="Times New Roman"/>
+          <w:b/>
+          <w:sz w:val="24"/>
+          <w:szCs w:val="24"/>
+        </w:rPr>
+      </w:pPr>
+    </w:p>
+    <w:p>
+      <w:pPr>
+        <w:rPr>
+          <w:rFonts w:ascii="Times New Roman" w:eastAsia="Times New Roman" w:hAnsi="Times New Roman" w:cs="Times New Roman"/>
+          <w:b/>
+          <w:sz w:val="24"/>
+          <w:szCs w:val="24"/>
+          <w:lang w:val="en-US"/>
+        </w:rPr>
+      </w:pPr>
+      <w:r>
+        <w:rPr>
+          <w:rFonts w:ascii="Times New Roman" w:eastAsia="Times New Roman" w:hAnsi="Times New Roman" w:cs="Times New Roman"/>
+          <w:b/>
+          <w:sz w:val="24"/>
+          <w:szCs w:val="24"/>
+          <w:lang w:val="en-US"/>
+        </w:rPr>
+        <w:t xml:space="preserve">Criterion D. </w:t>
+      </w:r>
+      <w:r>
+        <w:rPr>
+          <w:rFonts w:ascii="Times New Roman" w:eastAsia="Times New Roman" w:hAnsi="Times New Roman" w:cs="Times New Roman"/>
+          <w:b/>
+          <w:sz w:val="24"/>
+          <w:szCs w:val="24"/>
+          <w:lang w:val="en-US"/>
+        </w:rPr>
+        <w:t>C</w:t>
+      </w:r>
+      <w:r>
+        <w:rPr>
+          <w:rFonts w:ascii="Times New Roman" w:eastAsia="Times New Roman" w:hAnsi="Times New Roman" w:cs="Times New Roman"/>
+          <w:b/>
+          <w:sz w:val="24"/>
+          <w:szCs w:val="24"/>
+          <w:lang w:val="en-US"/>
+        </w:rPr>
+        <w:t>ompleteness</w:t>
+      </w:r>
+    </w:p>
+    <w:p>
+      <w:pPr>
+        <w:numPr>
+          <w:ilvl w:val="0"/>
+          <w:numId w:val="6"/>
+        </w:numPr>
+        <w:rPr>
+          <w:rFonts w:ascii="Times New Roman" w:eastAsia="Times New Roman" w:hAnsi="Times New Roman" w:cs="Times New Roman"/>
+          <w:sz w:val="24"/>
+          <w:szCs w:val="24"/>
+        </w:rPr>
+      </w:pPr>
+      <w:r>
+        <w:rPr>
+          <w:rFonts w:ascii="Times New Roman" w:eastAsia="Times New Roman" w:hAnsi="Times New Roman" w:cs="Times New Roman"/>
+          <w:sz w:val="24"/>
+          <w:szCs w:val="24"/>
+        </w:rPr>
+        <w:t xml:space="preserve">[1] </w:t>
+      </w:r>
+      <w:proofErr w:type="spellStart"/>
+      <w:r>
+        <w:rPr>
+          <w:rFonts w:ascii="Times New Roman" w:eastAsia="Times New Roman" w:hAnsi="Times New Roman" w:cs="Times New Roman"/>
+          <w:sz w:val="24"/>
+          <w:szCs w:val="24"/>
+        </w:rPr>
+        <w:t>low</w:t>
+      </w:r>
+      <w:proofErr w:type="spellEnd"/>
+    </w:p>
+    <w:p>
+      <w:pPr>
+        <w:numPr>
+          <w:ilvl w:val="0"/>
+          <w:numId w:val="6"/>
+        </w:numPr>
+        <w:rPr>
+          <w:rFonts w:ascii="Times New Roman" w:eastAsia="Times New Roman" w:hAnsi="Times New Roman" w:cs="Times New Roman"/>
+          <w:sz w:val="24"/>
+          <w:szCs w:val="24"/>
+        </w:rPr>
+      </w:pPr>
+      <w:r>
+        <w:rPr>
+          <w:rFonts w:ascii="Times New Roman" w:eastAsia="Times New Roman" w:hAnsi="Times New Roman" w:cs="Times New Roman"/>
+          <w:sz w:val="24"/>
+          <w:szCs w:val="24"/>
+        </w:rPr>
+        <w:t xml:space="preserve">[2] </w:t>
+      </w:r>
+      <w:proofErr w:type="spellStart"/>
+      <w:r>
+        <w:rPr>
+          <w:rFonts w:ascii="Times New Roman" w:eastAsia="Times New Roman" w:hAnsi="Times New Roman" w:cs="Times New Roman"/>
+          <w:sz w:val="24"/>
+          <w:szCs w:val="24"/>
+        </w:rPr>
+        <w:t>average</w:t>
+      </w:r>
+      <w:proofErr w:type="spellEnd"/>
+    </w:p>
+    <w:p>
+      <w:pPr>
+        <w:numPr>
+          <w:ilvl w:val="0"/>
+          <w:numId w:val="6"/>
+        </w:numPr>
+        <w:rPr>
+          <w:rFonts w:ascii="Times New Roman" w:eastAsia="Times New Roman" w:hAnsi="Times New Roman" w:cs="Times New Roman"/>
+          <w:sz w:val="24"/>
+          <w:szCs w:val="24"/>
+        </w:rPr>
+      </w:pPr>
+      <w:r>
+        <w:rPr>
+          <w:rFonts w:ascii="Times New Roman" w:eastAsia="Times New Roman" w:hAnsi="Times New Roman" w:cs="Times New Roman"/>
+          <w:sz w:val="24"/>
+          <w:szCs w:val="24"/>
+        </w:rPr>
+        <w:t xml:space="preserve">[3] </w:t>
+      </w:r>
+      <w:proofErr w:type="spellStart"/>
+      <w:r>
+        <w:rPr>
+          <w:rFonts w:ascii="Times New Roman" w:eastAsia="Times New Roman" w:hAnsi="Times New Roman" w:cs="Times New Roman"/>
+          <w:sz w:val="24"/>
+          <w:szCs w:val="24"/>
+        </w:rPr>
+        <w:t>high</w:t>
+      </w:r>
+      <w:proofErr w:type="spellEnd"/>
+    </w:p>
+    <w:p>
+      <w:pPr>
+        <w:rPr>
+          <w:rFonts w:ascii="Times New Roman" w:eastAsia="Times New Roman" w:hAnsi="Times New Roman" w:cs="Times New Roman"/>
+          <w:sz w:val="24"/>
+          <w:szCs w:val="24"/>
+        </w:rPr>
+      </w:pPr>
+    </w:p>
+    <w:p>
+      <w:pPr>
+        <w:rPr>
+          <w:rFonts w:ascii="Times New Roman" w:eastAsia="Times New Roman" w:hAnsi="Times New Roman" w:cs="Times New Roman"/>
+          <w:sz w:val="24"/>
+          <w:szCs w:val="24"/>
+        </w:rPr>
+      </w:pPr>
+    </w:p>
+    <w:p>
+      <w:pPr>
+        <w:rPr>
+          <w:rFonts w:ascii="Times New Roman" w:eastAsia="Times New Roman" w:hAnsi="Times New Roman" w:cs="Times New Roman"/>
+          <w:sz w:val="24"/>
+          <w:szCs w:val="24"/>
+        </w:rPr>
+      </w:pPr>
+    </w:p>
+    <w:tbl>
+      <w:tblPr>
+        <w:tblStyle w:val="a"/>
+        <w:tblW w:w="9029" w:type="dxa"/>
+        <w:tblInd w:w="0" w:type="dxa"/>
+        <w:tblBorders>
+          <w:top w:val="single" w:sz="8" w:space="0" w:color="000000"/>
+          <w:left w:val="single" w:sz="8" w:space="0" w:color="000000"/>
+          <w:bottom w:val="single" w:sz="8" w:space="0" w:color="000000"/>
+          <w:right w:val="single" w:sz="8" w:space="0" w:color="000000"/>
+          <w:insideH w:val="single" w:sz="8" w:space="0" w:color="000000"/>
+          <w:insideV w:val="single" w:sz="8" w:space="0" w:color="000000"/>
+        </w:tblBorders>
+        <w:tblLayout w:type="fixed"/>
+        <w:tblLook w:val="0600" w:firstRow="0" w:lastRow="0" w:firstColumn="0" w:lastColumn="0" w:noHBand="1" w:noVBand="1"/>
+      </w:tblPr>
+      <w:tblGrid>
+        <w:gridCol w:w="1504"/>
+        <w:gridCol w:w="1505"/>
+        <w:gridCol w:w="1505"/>
+        <w:gridCol w:w="1505"/>
+        <w:gridCol w:w="1505"/>
+        <w:gridCol w:w="1505"/>
+      </w:tblGrid>
+      <w:tr>
+        <w:tc>
+          <w:tcPr>
+            <w:tcW w:w="1504" w:type="dxa"/>
+            <w:shd w:val="clear" w:color="auto" w:fill="auto"/>
+            <w:tcMar>
+              <w:top w:w="100" w:type="dxa"/>
+              <w:left w:w="100" w:type="dxa"/>
+              <w:bottom w:w="100" w:type="dxa"/>
+              <w:right w:w="100" w:type="dxa"/>
+            </w:tcMar>
+          </w:tcPr>
+          <w:p>
+            <w:pPr>
+              <w:widowControl w:val="0"/>
+              <w:pBdr>
+                <w:top w:val="nil"/>
+                <w:left w:val="nil"/>
+                <w:bottom w:val="nil"/>
+                <w:right w:val="nil"/>
+                <w:between w:val="nil"/>
+              </w:pBdr>
+              <w:spacing w:line="240" w:lineRule="auto"/>
+              <w:jc w:val="center"/>
+              <w:rPr>
+                <w:rFonts w:ascii="Times New Roman" w:eastAsia="Times New Roman" w:hAnsi="Times New Roman" w:cs="Times New Roman"/>
+                <w:sz w:val="24"/>
+                <w:szCs w:val="24"/>
+              </w:rPr>
+            </w:pPr>
+          </w:p>
+        </w:tc>
+        <w:tc>
+          <w:tcPr>
+            <w:tcW w:w="1505" w:type="dxa"/>
+            <w:shd w:val="clear" w:color="auto" w:fill="auto"/>
+            <w:tcMar>
+              <w:top w:w="100" w:type="dxa"/>
+              <w:left w:w="100" w:type="dxa"/>
+              <w:bottom w:w="100" w:type="dxa"/>
+              <w:right w:w="100" w:type="dxa"/>
+            </w:tcMar>
+          </w:tcPr>
+          <w:p>
+            <w:pPr>
+              <w:jc w:val="center"/>
+              <w:rPr>
+                <w:rFonts w:ascii="Times New Roman" w:eastAsia="Times New Roman" w:hAnsi="Times New Roman" w:cs="Times New Roman"/>
+                <w:sz w:val="24"/>
+                <w:szCs w:val="24"/>
+              </w:rPr>
+            </w:pPr>
+            <w:proofErr w:type="spellStart"/>
+            <w:r>
+              <w:rPr>
+                <w:rFonts w:ascii="Times New Roman" w:eastAsia="Times New Roman" w:hAnsi="Times New Roman" w:cs="Times New Roman"/>
+                <w:b/>
+                <w:sz w:val="24"/>
+                <w:szCs w:val="24"/>
+              </w:rPr>
+              <w:t>Criterion</w:t>
+            </w:r>
+            <w:proofErr w:type="spellEnd"/>
+            <w:r>
+              <w:rPr>
+                <w:rFonts w:ascii="Times New Roman" w:eastAsia="Times New Roman" w:hAnsi="Times New Roman" w:cs="Times New Roman"/>
+                <w:b/>
+                <w:sz w:val="24"/>
+                <w:szCs w:val="24"/>
+              </w:rPr>
+              <w:t xml:space="preserve"> A</w:t>
+            </w:r>
+          </w:p>
+        </w:tc>
+        <w:tc>
+          <w:tcPr>
+            <w:tcW w:w="1505" w:type="dxa"/>
+            <w:shd w:val="clear" w:color="auto" w:fill="auto"/>
+            <w:tcMar>
+              <w:top w:w="100" w:type="dxa"/>
+              <w:left w:w="100" w:type="dxa"/>
+              <w:bottom w:w="100" w:type="dxa"/>
+              <w:right w:w="100" w:type="dxa"/>
+            </w:tcMar>
+          </w:tcPr>
+          <w:p>
+            <w:pPr>
+              <w:jc w:val="center"/>
+              <w:rPr>
+                <w:rFonts w:ascii="Times New Roman" w:eastAsia="Times New Roman" w:hAnsi="Times New Roman" w:cs="Times New Roman"/>
+                <w:sz w:val="24"/>
+                <w:szCs w:val="24"/>
+              </w:rPr>
+            </w:pPr>
+            <w:proofErr w:type="spellStart"/>
+            <w:r>
+              <w:rPr>
+                <w:rFonts w:ascii="Times New Roman" w:eastAsia="Times New Roman" w:hAnsi="Times New Roman" w:cs="Times New Roman"/>
+                <w:b/>
+                <w:sz w:val="24"/>
+                <w:szCs w:val="24"/>
+              </w:rPr>
+              <w:t>Criterion</w:t>
+            </w:r>
+            <w:proofErr w:type="spellEnd"/>
+            <w:r>
+              <w:rPr>
+                <w:rFonts w:ascii="Times New Roman" w:eastAsia="Times New Roman" w:hAnsi="Times New Roman" w:cs="Times New Roman"/>
+                <w:b/>
+                <w:sz w:val="24"/>
+                <w:szCs w:val="24"/>
+              </w:rPr>
+              <w:t xml:space="preserve"> B</w:t>
+            </w:r>
+          </w:p>
+        </w:tc>
+        <w:tc>
+          <w:tcPr>
+            <w:tcW w:w="1505" w:type="dxa"/>
+            <w:shd w:val="clear" w:color="auto" w:fill="auto"/>
+            <w:tcMar>
+              <w:top w:w="100" w:type="dxa"/>
+              <w:left w:w="100" w:type="dxa"/>
+              <w:bottom w:w="100" w:type="dxa"/>
+              <w:right w:w="100" w:type="dxa"/>
+            </w:tcMar>
+          </w:tcPr>
+          <w:p>
+            <w:pPr>
+              <w:jc w:val="center"/>
+              <w:rPr>
+                <w:rFonts w:ascii="Times New Roman" w:eastAsia="Times New Roman" w:hAnsi="Times New Roman" w:cs="Times New Roman"/>
+                <w:sz w:val="24"/>
+                <w:szCs w:val="24"/>
+              </w:rPr>
+            </w:pPr>
+            <w:proofErr w:type="spellStart"/>
+            <w:r>
+              <w:rPr>
+                <w:rFonts w:ascii="Times New Roman" w:eastAsia="Times New Roman" w:hAnsi="Times New Roman" w:cs="Times New Roman"/>
+                <w:b/>
+                <w:sz w:val="24"/>
+                <w:szCs w:val="24"/>
+              </w:rPr>
+              <w:t>Criterion</w:t>
+            </w:r>
+            <w:proofErr w:type="spellEnd"/>
+            <w:r>
+              <w:rPr>
+                <w:rFonts w:ascii="Times New Roman" w:eastAsia="Times New Roman" w:hAnsi="Times New Roman" w:cs="Times New Roman"/>
+                <w:b/>
+                <w:sz w:val="24"/>
+                <w:szCs w:val="24"/>
+              </w:rPr>
+              <w:t xml:space="preserve"> C</w:t>
+            </w:r>
+          </w:p>
+        </w:tc>
+        <w:tc>
+          <w:tcPr>
+            <w:tcW w:w="1505" w:type="dxa"/>
+            <w:shd w:val="clear" w:color="auto" w:fill="auto"/>
+            <w:tcMar>
+              <w:top w:w="100" w:type="dxa"/>
+              <w:left w:w="100" w:type="dxa"/>
+              <w:bottom w:w="100" w:type="dxa"/>
+              <w:right w:w="100" w:type="dxa"/>
+            </w:tcMar>
+          </w:tcPr>
+          <w:p>
+            <w:pPr>
+              <w:jc w:val="center"/>
+              <w:rPr>
+                <w:rFonts w:ascii="Times New Roman" w:eastAsia="Times New Roman" w:hAnsi="Times New Roman" w:cs="Times New Roman"/>
+                <w:sz w:val="24"/>
+                <w:szCs w:val="24"/>
+              </w:rPr>
+            </w:pPr>
+            <w:proofErr w:type="spellStart"/>
+            <w:r>
+              <w:rPr>
+                <w:rFonts w:ascii="Times New Roman" w:eastAsia="Times New Roman" w:hAnsi="Times New Roman" w:cs="Times New Roman"/>
+                <w:b/>
+                <w:sz w:val="24"/>
+                <w:szCs w:val="24"/>
+              </w:rPr>
+              <w:t>Criterion</w:t>
+            </w:r>
+            <w:proofErr w:type="spellEnd"/>
+            <w:r>
+              <w:rPr>
+                <w:rFonts w:ascii="Times New Roman" w:eastAsia="Times New Roman" w:hAnsi="Times New Roman" w:cs="Times New Roman"/>
+                <w:b/>
+                <w:sz w:val="24"/>
+                <w:szCs w:val="24"/>
+              </w:rPr>
+              <w:t xml:space="preserve"> D</w:t>
+            </w:r>
+          </w:p>
+        </w:tc>
+        <w:tc>
+          <w:tcPr>
+            <w:tcW w:w="1505" w:type="dxa"/>
+            <w:shd w:val="clear" w:color="auto" w:fill="auto"/>
+            <w:tcMar>
+              <w:top w:w="100" w:type="dxa"/>
+              <w:left w:w="100" w:type="dxa"/>
+              <w:bottom w:w="100" w:type="dxa"/>
+              <w:right w:w="100" w:type="dxa"/>
+            </w:tcMar>
+          </w:tcPr>
+          <w:p>
+            <w:pPr>
+              <w:widowControl w:val="0"/>
+              <w:pBdr>
+                <w:top w:val="nil"/>
+                <w:left w:val="nil"/>
+                <w:bottom w:val="nil"/>
+                <w:right w:val="nil"/>
+                <w:between w:val="nil"/>
+              </w:pBdr>
+              <w:spacing w:line="240" w:lineRule="auto"/>
+              <w:jc w:val="center"/>
+              <w:rPr>
+                <w:rFonts w:ascii="Times New Roman" w:eastAsia="Times New Roman" w:hAnsi="Times New Roman" w:cs="Times New Roman"/>
+                <w:b/>
+                <w:sz w:val="24"/>
+                <w:szCs w:val="24"/>
+              </w:rPr>
+            </w:pPr>
+            <w:r>
+              <w:rPr>
+                <w:rFonts w:ascii="Times New Roman" w:eastAsia="Times New Roman" w:hAnsi="Times New Roman" w:cs="Times New Roman"/>
+                <w:b/>
+                <w:sz w:val="24"/>
+                <w:szCs w:val="24"/>
+              </w:rPr>
+              <w:t>Total</w:t>
+            </w:r>
+          </w:p>
+        </w:tc>
+      </w:tr>
       <w:tr>
         <w:tc>
           <w:tcPr>
@@ -4779,13 +5478,373 @@
                 <w:szCs w:val="24"/>
                 <w:lang w:val="es-CO"/>
               </w:rPr>
-              <w:t>A* algorithm</w:t>
+              <w:t>BFS</w:t>
+            </w:r>
+            <w:r>
+              <w:rPr>
+                <w:rFonts w:ascii="Times New Roman" w:eastAsia="Times New Roman" w:hAnsi="Times New Roman" w:cs="Times New Roman"/>
+                <w:b/>
+                <w:sz w:val="24"/>
+                <w:szCs w:val="24"/>
+                <w:lang w:val="es-CO"/>
+              </w:rPr>
+              <w:t xml:space="preserve"> </w:t>
+            </w:r>
+            <w:proofErr w:type="spellStart"/>
+            <w:r>
+              <w:rPr>
+                <w:rFonts w:ascii="Times New Roman" w:eastAsia="Times New Roman" w:hAnsi="Times New Roman" w:cs="Times New Roman"/>
+                <w:b/>
+                <w:sz w:val="24"/>
+                <w:szCs w:val="24"/>
+                <w:lang w:val="es-CO"/>
+              </w:rPr>
+              <w:t>algorithm</w:t>
+            </w:r>
+            <w:proofErr w:type="spellEnd"/>
+          </w:p>
+        </w:tc>
+        <w:tc>
+          <w:tcPr>
+            <w:tcW w:w="1505" w:type="dxa"/>
+            <w:shd w:val="clear" w:color="auto" w:fill="auto"/>
+            <w:tcMar>
+              <w:top w:w="100" w:type="dxa"/>
+              <w:left w:w="100" w:type="dxa"/>
+              <w:bottom w:w="100" w:type="dxa"/>
+              <w:right w:w="100" w:type="dxa"/>
+            </w:tcMar>
+          </w:tcPr>
+          <w:p>
+            <w:pPr>
+              <w:widowControl w:val="0"/>
+              <w:pBdr>
+                <w:top w:val="nil"/>
+                <w:left w:val="nil"/>
+                <w:bottom w:val="nil"/>
+                <w:right w:val="nil"/>
+                <w:between w:val="nil"/>
+              </w:pBdr>
+              <w:spacing w:line="240" w:lineRule="auto"/>
+              <w:jc w:val="center"/>
+              <w:rPr>
+                <w:rFonts w:ascii="Times New Roman" w:eastAsia="Times New Roman" w:hAnsi="Times New Roman" w:cs="Times New Roman"/>
+                <w:sz w:val="24"/>
+                <w:szCs w:val="24"/>
+              </w:rPr>
+            </w:pPr>
+            <w:r>
+              <w:rPr>
+                <w:rFonts w:ascii="Times New Roman" w:eastAsia="Times New Roman" w:hAnsi="Times New Roman" w:cs="Times New Roman"/>
+                <w:sz w:val="24"/>
+                <w:szCs w:val="24"/>
+              </w:rPr>
+              <w:t>3</w:t>
             </w:r>
           </w:p>
         </w:tc>
         <w:tc>
           <w:tcPr>
+            <w:tcW w:w="1505" w:type="dxa"/>
+            <w:shd w:val="clear" w:color="auto" w:fill="auto"/>
+            <w:tcMar>
+              <w:top w:w="100" w:type="dxa"/>
+              <w:left w:w="100" w:type="dxa"/>
+              <w:bottom w:w="100" w:type="dxa"/>
+              <w:right w:w="100" w:type="dxa"/>
+            </w:tcMar>
+          </w:tcPr>
+          <w:p>
+            <w:pPr>
+              <w:widowControl w:val="0"/>
+              <w:pBdr>
+                <w:top w:val="nil"/>
+                <w:left w:val="nil"/>
+                <w:bottom w:val="nil"/>
+                <w:right w:val="nil"/>
+                <w:between w:val="nil"/>
+              </w:pBdr>
+              <w:spacing w:line="240" w:lineRule="auto"/>
+              <w:jc w:val="center"/>
+              <w:rPr>
+                <w:rFonts w:ascii="Times New Roman" w:eastAsia="Times New Roman" w:hAnsi="Times New Roman" w:cs="Times New Roman"/>
+                <w:sz w:val="24"/>
+                <w:szCs w:val="24"/>
+              </w:rPr>
+            </w:pPr>
+            <w:r>
+              <w:rPr>
+                <w:rFonts w:ascii="Times New Roman" w:eastAsia="Times New Roman" w:hAnsi="Times New Roman" w:cs="Times New Roman"/>
+                <w:sz w:val="24"/>
+                <w:szCs w:val="24"/>
+              </w:rPr>
+              <w:t>3</w:t>
+            </w:r>
+          </w:p>
+        </w:tc>
+        <w:tc>
+          <w:tcPr>
+            <w:tcW w:w="1505" w:type="dxa"/>
+            <w:shd w:val="clear" w:color="auto" w:fill="auto"/>
+            <w:tcMar>
+              <w:top w:w="100" w:type="dxa"/>
+              <w:left w:w="100" w:type="dxa"/>
+              <w:bottom w:w="100" w:type="dxa"/>
+              <w:right w:w="100" w:type="dxa"/>
+            </w:tcMar>
+          </w:tcPr>
+          <w:p>
+            <w:pPr>
+              <w:widowControl w:val="0"/>
+              <w:pBdr>
+                <w:top w:val="nil"/>
+                <w:left w:val="nil"/>
+                <w:bottom w:val="nil"/>
+                <w:right w:val="nil"/>
+                <w:between w:val="nil"/>
+              </w:pBdr>
+              <w:spacing w:line="240" w:lineRule="auto"/>
+              <w:jc w:val="center"/>
+              <w:rPr>
+                <w:rFonts w:ascii="Times New Roman" w:eastAsia="Times New Roman" w:hAnsi="Times New Roman" w:cs="Times New Roman"/>
+                <w:sz w:val="24"/>
+                <w:szCs w:val="24"/>
+              </w:rPr>
+            </w:pPr>
+            <w:r>
+              <w:rPr>
+                <w:rFonts w:ascii="Times New Roman" w:eastAsia="Times New Roman" w:hAnsi="Times New Roman" w:cs="Times New Roman"/>
+                <w:sz w:val="24"/>
+                <w:szCs w:val="24"/>
+              </w:rPr>
+              <w:t>3</w:t>
+            </w:r>
+          </w:p>
+        </w:tc>
+        <w:tc>
+          <w:tcPr>
+            <w:tcW w:w="1505" w:type="dxa"/>
+            <w:shd w:val="clear" w:color="auto" w:fill="auto"/>
+            <w:tcMar>
+              <w:top w:w="100" w:type="dxa"/>
+              <w:left w:w="100" w:type="dxa"/>
+              <w:bottom w:w="100" w:type="dxa"/>
+              <w:right w:w="100" w:type="dxa"/>
+            </w:tcMar>
+          </w:tcPr>
+          <w:p>
+            <w:pPr>
+              <w:widowControl w:val="0"/>
+              <w:pBdr>
+                <w:top w:val="nil"/>
+                <w:left w:val="nil"/>
+                <w:bottom w:val="nil"/>
+                <w:right w:val="nil"/>
+                <w:between w:val="nil"/>
+              </w:pBdr>
+              <w:spacing w:line="240" w:lineRule="auto"/>
+              <w:jc w:val="center"/>
+              <w:rPr>
+                <w:rFonts w:ascii="Times New Roman" w:eastAsia="Times New Roman" w:hAnsi="Times New Roman" w:cs="Times New Roman"/>
+                <w:sz w:val="24"/>
+                <w:szCs w:val="24"/>
+              </w:rPr>
+            </w:pPr>
+            <w:r>
+              <w:rPr>
+                <w:rFonts w:ascii="Times New Roman" w:eastAsia="Times New Roman" w:hAnsi="Times New Roman" w:cs="Times New Roman"/>
+                <w:sz w:val="24"/>
+                <w:szCs w:val="24"/>
+              </w:rPr>
+              <w:t>3</w:t>
+            </w:r>
+          </w:p>
+        </w:tc>
+        <w:tc>
+          <w:tcPr>
+            <w:tcW w:w="1505" w:type="dxa"/>
+            <w:shd w:val="clear" w:color="auto" w:fill="auto"/>
+            <w:tcMar>
+              <w:top w:w="100" w:type="dxa"/>
+              <w:left w:w="100" w:type="dxa"/>
+              <w:bottom w:w="100" w:type="dxa"/>
+              <w:right w:w="100" w:type="dxa"/>
+            </w:tcMar>
+          </w:tcPr>
+          <w:p>
+            <w:pPr>
+              <w:widowControl w:val="0"/>
+              <w:pBdr>
+                <w:top w:val="nil"/>
+                <w:left w:val="nil"/>
+                <w:bottom w:val="nil"/>
+                <w:right w:val="nil"/>
+                <w:between w:val="nil"/>
+              </w:pBdr>
+              <w:spacing w:line="240" w:lineRule="auto"/>
+              <w:jc w:val="center"/>
+              <w:rPr>
+                <w:rFonts w:ascii="Times New Roman" w:eastAsia="Times New Roman" w:hAnsi="Times New Roman" w:cs="Times New Roman"/>
+                <w:sz w:val="24"/>
+                <w:szCs w:val="24"/>
+              </w:rPr>
+            </w:pPr>
+            <w:r>
+              <w:rPr>
+                <w:rFonts w:ascii="Times New Roman" w:eastAsia="Times New Roman" w:hAnsi="Times New Roman" w:cs="Times New Roman"/>
+                <w:sz w:val="24"/>
+                <w:szCs w:val="24"/>
+              </w:rPr>
+              <w:t>12</w:t>
+            </w:r>
+          </w:p>
+        </w:tc>
+      </w:tr>
+      <w:tr>
+        <w:tc>
+          <w:tcPr>
             <w:tcW w:w="1504" w:type="dxa"/>
+            <w:shd w:val="clear" w:color="auto" w:fill="auto"/>
+            <w:tcMar>
+              <w:top w:w="100" w:type="dxa"/>
+              <w:left w:w="100" w:type="dxa"/>
+              <w:bottom w:w="100" w:type="dxa"/>
+              <w:right w:w="100" w:type="dxa"/>
+            </w:tcMar>
+          </w:tcPr>
+          <w:p>
+            <w:pPr>
+              <w:widowControl w:val="0"/>
+              <w:pBdr>
+                <w:top w:val="nil"/>
+                <w:left w:val="nil"/>
+                <w:bottom w:val="nil"/>
+                <w:right w:val="nil"/>
+                <w:between w:val="nil"/>
+              </w:pBdr>
+              <w:spacing w:line="240" w:lineRule="auto"/>
+              <w:rPr>
+                <w:rFonts w:ascii="Times New Roman" w:eastAsia="Times New Roman" w:hAnsi="Times New Roman" w:cs="Times New Roman"/>
+                <w:b/>
+                <w:sz w:val="24"/>
+                <w:szCs w:val="24"/>
+              </w:rPr>
+            </w:pPr>
+            <w:r>
+              <w:rPr>
+                <w:rFonts w:ascii="Times New Roman" w:eastAsia="Times New Roman" w:hAnsi="Times New Roman" w:cs="Times New Roman"/>
+                <w:b/>
+                <w:sz w:val="24"/>
+                <w:szCs w:val="24"/>
+                <w:lang w:val="es-CO"/>
+              </w:rPr>
+              <w:t>DFS</w:t>
+            </w:r>
+            <w:r>
+              <w:rPr>
+                <w:rFonts w:ascii="Times New Roman" w:eastAsia="Times New Roman" w:hAnsi="Times New Roman" w:cs="Times New Roman"/>
+                <w:b/>
+                <w:sz w:val="24"/>
+                <w:szCs w:val="24"/>
+                <w:lang w:val="es-CO"/>
+              </w:rPr>
+              <w:t xml:space="preserve"> </w:t>
+            </w:r>
+            <w:proofErr w:type="spellStart"/>
+            <w:r>
+              <w:rPr>
+                <w:rFonts w:ascii="Times New Roman" w:eastAsia="Times New Roman" w:hAnsi="Times New Roman" w:cs="Times New Roman"/>
+                <w:b/>
+                <w:sz w:val="24"/>
+                <w:szCs w:val="24"/>
+                <w:lang w:val="es-CO"/>
+              </w:rPr>
+              <w:t>algorithm</w:t>
+            </w:r>
+            <w:proofErr w:type="spellEnd"/>
+          </w:p>
+        </w:tc>
+        <w:tc>
+          <w:tcPr>
+            <w:tcW w:w="1505" w:type="dxa"/>
+            <w:shd w:val="clear" w:color="auto" w:fill="auto"/>
+            <w:tcMar>
+              <w:top w:w="100" w:type="dxa"/>
+              <w:left w:w="100" w:type="dxa"/>
+              <w:bottom w:w="100" w:type="dxa"/>
+              <w:right w:w="100" w:type="dxa"/>
+            </w:tcMar>
+          </w:tcPr>
+          <w:p>
+            <w:pPr>
+              <w:widowControl w:val="0"/>
+              <w:pBdr>
+                <w:top w:val="nil"/>
+                <w:left w:val="nil"/>
+                <w:bottom w:val="nil"/>
+                <w:right w:val="nil"/>
+                <w:between w:val="nil"/>
+              </w:pBdr>
+              <w:spacing w:line="240" w:lineRule="auto"/>
+              <w:jc w:val="center"/>
+              <w:rPr>
+                <w:rFonts w:ascii="Times New Roman" w:eastAsia="Times New Roman" w:hAnsi="Times New Roman" w:cs="Times New Roman"/>
+                <w:sz w:val="24"/>
+                <w:szCs w:val="24"/>
+              </w:rPr>
+            </w:pPr>
+            <w:r>
+              <w:rPr>
+                <w:rFonts w:ascii="Times New Roman" w:eastAsia="Times New Roman" w:hAnsi="Times New Roman" w:cs="Times New Roman"/>
+                <w:sz w:val="24"/>
+                <w:szCs w:val="24"/>
+              </w:rPr>
+              <w:t>3</w:t>
+            </w:r>
+          </w:p>
+        </w:tc>
+        <w:tc>
+          <w:tcPr>
+            <w:tcW w:w="1505" w:type="dxa"/>
+            <w:shd w:val="clear" w:color="auto" w:fill="auto"/>
+            <w:tcMar>
+              <w:top w:w="100" w:type="dxa"/>
+              <w:left w:w="100" w:type="dxa"/>
+              <w:bottom w:w="100" w:type="dxa"/>
+              <w:right w:w="100" w:type="dxa"/>
+            </w:tcMar>
+          </w:tcPr>
+          <w:p>
+            <w:pPr>
+              <w:widowControl w:val="0"/>
+              <w:pBdr>
+                <w:top w:val="nil"/>
+                <w:left w:val="nil"/>
+                <w:bottom w:val="nil"/>
+                <w:right w:val="nil"/>
+                <w:between w:val="nil"/>
+              </w:pBdr>
+              <w:spacing w:line="240" w:lineRule="auto"/>
+              <w:jc w:val="center"/>
+              <w:rPr>
+                <w:rFonts w:ascii="Times New Roman" w:eastAsia="Times New Roman" w:hAnsi="Times New Roman" w:cs="Times New Roman"/>
+                <w:sz w:val="24"/>
+                <w:szCs w:val="24"/>
+              </w:rPr>
+            </w:pPr>
+            <w:r>
+              <w:rPr>
+                <w:rFonts w:ascii="Times New Roman" w:eastAsia="Times New Roman" w:hAnsi="Times New Roman" w:cs="Times New Roman"/>
+                <w:sz w:val="24"/>
+                <w:szCs w:val="24"/>
+              </w:rPr>
+              <w:t>3</w:t>
+            </w:r>
+          </w:p>
+        </w:tc>
+        <w:tc>
+          <w:tcPr>
+            <w:tcW w:w="1505" w:type="dxa"/>
             <w:shd w:val="clear" w:color="auto" w:fill="auto"/>
             <w:tcMar>
               <w:top w:w="100" w:type="dxa"/>
@@ -4824,7 +5883,7 @@
         </w:tc>
         <w:tc>
           <w:tcPr>
-            <w:tcW w:w="1504" w:type="dxa"/>
+            <w:tcW w:w="1505" w:type="dxa"/>
             <w:shd w:val="clear" w:color="auto" w:fill="auto"/>
             <w:tcMar>
               <w:top w:w="100" w:type="dxa"/>
@@ -4857,13 +5916,13 @@
                 <w:sz w:val="24"/>
                 <w:szCs w:val="24"/>
               </w:rPr>
-              <w:t>3</w:t>
+              <w:t>1</w:t>
             </w:r>
           </w:p>
         </w:tc>
         <w:tc>
           <w:tcPr>
-            <w:tcW w:w="1504" w:type="dxa"/>
+            <w:tcW w:w="1505" w:type="dxa"/>
             <w:shd w:val="clear" w:color="auto" w:fill="auto"/>
             <w:tcMar>
               <w:top w:w="100" w:type="dxa"/>
@@ -4896,85 +5955,7 @@
                 <w:sz w:val="24"/>
                 <w:szCs w:val="24"/>
               </w:rPr>
-              <w:t>3</w:t>
-            </w:r>
-          </w:p>
-        </w:tc>
-        <w:tc>
-          <w:tcPr>
-            <w:tcW w:w="1504" w:type="dxa"/>
-            <w:shd w:val="clear" w:color="auto" w:fill="auto"/>
-            <w:tcMar>
-              <w:top w:w="100" w:type="dxa"/>
-              <w:left w:w="100" w:type="dxa"/>
-              <w:bottom w:w="100" w:type="dxa"/>
-              <w:right w:w="100" w:type="dxa"/>
-            </w:tcMar>
-          </w:tcPr>
-          <w:p>
-            <w:pPr>
-              <w:widowControl w:val="0"/>
-              <w:pBdr>
-                <w:top w:val="nil"/>
-                <w:left w:val="nil"/>
-                <w:bottom w:val="nil"/>
-                <w:right w:val="nil"/>
-                <w:between w:val="nil"/>
-              </w:pBdr>
-              <w:spacing w:line="240" w:lineRule="auto"/>
-              <w:jc w:val="center"/>
-              <w:rPr>
-                <w:rFonts w:ascii="Times New Roman" w:eastAsia="Times New Roman" w:hAnsi="Times New Roman" w:cs="Times New Roman"/>
-                <w:sz w:val="24"/>
-                <w:szCs w:val="24"/>
-              </w:rPr>
-            </w:pPr>
-            <w:r>
-              <w:rPr>
-                <w:rFonts w:ascii="Times New Roman" w:eastAsia="Times New Roman" w:hAnsi="Times New Roman" w:cs="Times New Roman"/>
-                <w:sz w:val="24"/>
-                <w:szCs w:val="24"/>
-              </w:rPr>
-              <w:t>3</w:t>
-            </w:r>
-          </w:p>
-        </w:tc>
-        <w:tc>
-          <w:tcPr>
-            <w:tcW w:w="1504" w:type="dxa"/>
-            <w:shd w:val="clear" w:color="auto" w:fill="auto"/>
-            <w:tcMar>
-              <w:top w:w="100" w:type="dxa"/>
-              <w:left w:w="100" w:type="dxa"/>
-              <w:bottom w:w="100" w:type="dxa"/>
-              <w:right w:w="100" w:type="dxa"/>
-            </w:tcMar>
-          </w:tcPr>
-          <w:p>
-            <w:pPr>
-              <w:widowControl w:val="0"/>
-              <w:pBdr>
-                <w:top w:val="nil"/>
-                <w:left w:val="nil"/>
-                <w:bottom w:val="nil"/>
-                <w:right w:val="nil"/>
-                <w:between w:val="nil"/>
-              </w:pBdr>
-              <w:spacing w:line="240" w:lineRule="auto"/>
-              <w:jc w:val="center"/>
-              <w:rPr>
-                <w:rFonts w:ascii="Times New Roman" w:eastAsia="Times New Roman" w:hAnsi="Times New Roman" w:cs="Times New Roman"/>
-                <w:sz w:val="24"/>
-                <w:szCs w:val="24"/>
-              </w:rPr>
-            </w:pPr>
-            <w:r>
-              <w:rPr>
-                <w:rFonts w:ascii="Times New Roman" w:eastAsia="Times New Roman" w:hAnsi="Times New Roman" w:cs="Times New Roman"/>
-                <w:sz w:val="24"/>
-                <w:szCs w:val="24"/>
-              </w:rPr>
-              <w:t>10</w:t>
+              <w:t>8</w:t>
             </w:r>
           </w:p>
         </w:tc>
@@ -4986,78 +5967,92 @@
           <w:rFonts w:ascii="Times New Roman" w:eastAsia="Times New Roman" w:hAnsi="Times New Roman" w:cs="Times New Roman"/>
           <w:sz w:val="24"/>
           <w:szCs w:val="24"/>
-        </w:rPr>
-      </w:pPr>
-    </w:p>
-    <w:p>
-      <w:pPr>
-        <w:rPr>
-          <w:rFonts w:ascii="Times New Roman" w:eastAsia="Times New Roman" w:hAnsi="Times New Roman" w:cs="Times New Roman"/>
-          <w:sz w:val="24"/>
-          <w:szCs w:val="24"/>
-          <w:lang w:val="es-CO"/>
-        </w:rPr>
-      </w:pPr>
-      <w:r>
-        <w:rPr>
-          <w:rFonts w:ascii="Times New Roman" w:eastAsia="Times New Roman" w:hAnsi="Times New Roman" w:cs="Times New Roman"/>
-          <w:sz w:val="24"/>
-          <w:szCs w:val="24"/>
-          <w:lang w:val="es-CO"/>
-        </w:rPr>
-        <w:t>De acuerdo con</w:t>
-      </w:r>
-      <w:r>
-        <w:rPr>
-          <w:rFonts w:ascii="Times New Roman" w:eastAsia="Times New Roman" w:hAnsi="Times New Roman" w:cs="Times New Roman"/>
-          <w:sz w:val="24"/>
-          <w:szCs w:val="24"/>
-          <w:lang w:val="es-CO"/>
+          <w:lang w:val="en-US"/>
+        </w:rPr>
+      </w:pPr>
+    </w:p>
+    <w:p>
+      <w:pPr>
+        <w:rPr>
+          <w:rFonts w:ascii="Times New Roman" w:eastAsia="Times New Roman" w:hAnsi="Times New Roman" w:cs="Times New Roman"/>
+          <w:sz w:val="24"/>
+          <w:szCs w:val="24"/>
+          <w:lang w:val="en-US"/>
+        </w:rPr>
+      </w:pPr>
+      <w:r>
+        <w:rPr>
+          <w:rFonts w:ascii="Times New Roman" w:eastAsia="Times New Roman" w:hAnsi="Times New Roman" w:cs="Times New Roman"/>
+          <w:sz w:val="24"/>
+          <w:szCs w:val="24"/>
+          <w:lang w:val="en-US"/>
+        </w:rPr>
+        <w:t>According to the above evaluation, we have that the best solution to meet the requirement</w:t>
+      </w:r>
+      <w:r>
+        <w:rPr>
+          <w:rFonts w:ascii="Times New Roman" w:eastAsia="Times New Roman" w:hAnsi="Times New Roman" w:cs="Times New Roman"/>
+          <w:sz w:val="24"/>
+          <w:szCs w:val="24"/>
+          <w:lang w:val="en-US"/>
         </w:rPr>
         <w:t xml:space="preserve"> </w:t>
       </w:r>
       <w:r>
         <w:rPr>
           <w:rFonts w:ascii="Times New Roman" w:eastAsia="Times New Roman" w:hAnsi="Times New Roman" w:cs="Times New Roman"/>
-          <w:sz w:val="24"/>
-          <w:szCs w:val="24"/>
-          <w:lang w:val="es-CO"/>
-        </w:rPr>
-        <w:t xml:space="preserve">la evaluación anterior, tenemos que la mejor opción para resolver el problema de la ruta </w:t>
-      </w:r>
-      <w:r>
-        <w:rPr>
-          <w:rFonts w:ascii="Times New Roman" w:eastAsia="Times New Roman" w:hAnsi="Times New Roman" w:cs="Times New Roman"/>
-          <w:sz w:val="24"/>
-          <w:szCs w:val="24"/>
-          <w:lang w:val="es-CO"/>
-        </w:rPr>
-        <w:t>más</w:t>
-      </w:r>
-      <w:r>
-        <w:rPr>
-          <w:rFonts w:ascii="Times New Roman" w:eastAsia="Times New Roman" w:hAnsi="Times New Roman" w:cs="Times New Roman"/>
-          <w:sz w:val="24"/>
-          <w:szCs w:val="24"/>
-          <w:lang w:val="es-CO"/>
-        </w:rPr>
-        <w:t xml:space="preserve"> optima entre dos estaciones del Metro de Londres es el grafo dirigido y ponderado con la implementación del algoritmo </w:t>
-      </w:r>
-      <w:r>
-        <w:rPr>
-          <w:rFonts w:ascii="Times New Roman" w:eastAsia="Times New Roman" w:hAnsi="Times New Roman" w:cs="Times New Roman"/>
-          <w:sz w:val="24"/>
-          <w:szCs w:val="24"/>
-          <w:lang w:val="es-CO"/>
-        </w:rPr>
-        <w:t>Dijkstra</w:t>
-      </w:r>
-      <w:r>
-        <w:rPr>
-          <w:rFonts w:ascii="Times New Roman" w:eastAsia="Times New Roman" w:hAnsi="Times New Roman" w:cs="Times New Roman"/>
-          <w:sz w:val="24"/>
-          <w:szCs w:val="24"/>
-          <w:lang w:val="es-CO"/>
+          <w:b/>
+          <w:bCs/>
+          <w:sz w:val="24"/>
+          <w:szCs w:val="24"/>
+          <w:lang w:val="en-US"/>
+        </w:rPr>
+        <w:t>R2</w:t>
+      </w:r>
+      <w:r>
+        <w:rPr>
+          <w:rFonts w:ascii="Times New Roman" w:eastAsia="Times New Roman" w:hAnsi="Times New Roman" w:cs="Times New Roman"/>
+          <w:sz w:val="24"/>
+          <w:szCs w:val="24"/>
+          <w:lang w:val="en-US"/>
+        </w:rPr>
+        <w:t xml:space="preserve"> of the </w:t>
+      </w:r>
+      <w:r>
+        <w:rPr>
+          <w:rFonts w:ascii="Times New Roman" w:eastAsia="Times New Roman" w:hAnsi="Times New Roman" w:cs="Times New Roman"/>
+          <w:sz w:val="24"/>
+          <w:szCs w:val="24"/>
+          <w:lang w:val="en-US"/>
+        </w:rPr>
+        <w:t>shortest</w:t>
+      </w:r>
+      <w:r>
+        <w:rPr>
+          <w:rFonts w:ascii="Times New Roman" w:eastAsia="Times New Roman" w:hAnsi="Times New Roman" w:cs="Times New Roman"/>
+          <w:sz w:val="24"/>
+          <w:szCs w:val="24"/>
+          <w:lang w:val="en-US"/>
+        </w:rPr>
+        <w:t xml:space="preserve"> route between two London Underground stations is the weighted directed network with the implementation of the </w:t>
+      </w:r>
+      <w:r>
+        <w:rPr>
+          <w:rFonts w:ascii="Times New Roman" w:eastAsia="Times New Roman" w:hAnsi="Times New Roman" w:cs="Times New Roman"/>
+          <w:b/>
+          <w:bCs/>
+          <w:sz w:val="24"/>
+          <w:szCs w:val="24"/>
+          <w:lang w:val="en-US"/>
+        </w:rPr>
+        <w:t>BFS algorithm</w:t>
+      </w:r>
+      <w:r>
+        <w:rPr>
+          <w:rFonts w:ascii="Times New Roman" w:eastAsia="Times New Roman" w:hAnsi="Times New Roman" w:cs="Times New Roman"/>
+          <w:sz w:val="24"/>
+          <w:szCs w:val="24"/>
+          <w:lang w:val="en-US"/>
         </w:rPr>
         <w:t>.</w:t>
       </w:r>
@@ -5068,7 +6063,7 @@
           <w:rFonts w:ascii="Times New Roman" w:eastAsia="Times New Roman" w:hAnsi="Times New Roman" w:cs="Times New Roman"/>
           <w:sz w:val="24"/>
           <w:szCs w:val="24"/>
-          <w:lang w:val="es-CO"/>
+          <w:lang w:val="en-US"/>
         </w:rPr>
       </w:pPr>
     </w:p>
